--- a/SWE/Documentazione/Norme di Progetto v1.1.0.docx
+++ b/SWE/Documentazione/Norme di Progetto v1.1.0.docx
@@ -4164,7 +4164,7 @@
         <w:rPr>
           <w:rtl w:val="0"/>
         </w:rPr>
-        <w:t xml:space="preserve">3 Strumenti di lavoro e sincronizzazione</w:t>
+        <w:t xml:space="preserve">3 Ambiente e strumenti di lavoro</w:t>
       </w:r>
     </w:p>
     <w:p>
@@ -4189,8 +4189,93 @@
         <w:rPr>
           <w:rtl w:val="0"/>
         </w:rPr>
-        <w:t xml:space="preserve">Piattaforma redmine</w:t>
-      </w:r>
+        <w:t xml:space="preserve">Come piattaforma per la gestione del progetto è stato scelto Redmine. Le principali funzioni che esso fornisce sono:</w:t>
+      </w:r>
+    </w:p>
+    <w:p>
+      <w:pPr>
+        <w:contextualSpacing w:val="0"/>
+      </w:pPr>
+      <w:r>
+        <w:rPr>
+          <w:rtl w:val="0"/>
+        </w:rPr>
+      </w:r>
+    </w:p>
+    <w:p>
+      <w:pPr>
+        <w:contextualSpacing w:val="0"/>
+        <w:rPr/>
+      </w:pPr>
+      <w:r>
+        <w:rPr>
+          <w:rtl w:val="0"/>
+        </w:rPr>
+        <w:t xml:space="preserve">• Un sistema flessibile di gestione dei ticket;</w:t>
+      </w:r>
+    </w:p>
+    <w:p>
+      <w:pPr>
+        <w:contextualSpacing w:val="0"/>
+        <w:rPr/>
+      </w:pPr>
+      <w:r>
+        <w:rPr>
+          <w:rtl w:val="0"/>
+        </w:rPr>
+        <w:t xml:space="preserve">• Il grafico Gantt delle attività;</w:t>
+      </w:r>
+    </w:p>
+    <w:p>
+      <w:pPr>
+        <w:contextualSpacing w:val="0"/>
+        <w:rPr/>
+      </w:pPr>
+      <w:r>
+        <w:rPr>
+          <w:rtl w:val="0"/>
+        </w:rPr>
+        <w:t xml:space="preserve">• Un calendario per organizzare i compiti;</w:t>
+      </w:r>
+    </w:p>
+    <w:p>
+      <w:pPr>
+        <w:contextualSpacing w:val="0"/>
+        <w:rPr/>
+      </w:pPr>
+      <w:r>
+        <w:rPr>
+          <w:rtl w:val="0"/>
+        </w:rPr>
+        <w:t xml:space="preserve">• La visualizzazione del repository associato al progetto;</w:t>
+      </w:r>
+    </w:p>
+    <w:p>
+      <w:pPr>
+        <w:contextualSpacing w:val="0"/>
+        <w:rPr/>
+      </w:pPr>
+      <w:r>
+        <w:rPr>
+          <w:rtl w:val="0"/>
+        </w:rPr>
+        <w:t xml:space="preserve">• Un sistema di rendicontazione del tempo.</w:t>
+      </w:r>
+    </w:p>
+    <w:p>
+      <w:pPr>
+        <w:contextualSpacing w:val="0"/>
+      </w:pPr>
+      <w:r>
+        <w:rPr>
+          <w:rtl w:val="0"/>
+        </w:rPr>
+      </w:r>
+    </w:p>
+    <w:p>
+      <w:pPr>
+        <w:contextualSpacing w:val="0"/>
+      </w:pPr>
       <w:r>
         <w:rPr>
           <w:rtl w:val="0"/>
@@ -4241,7 +4326,7 @@
         <w:rPr>
           <w:rtl w:val="0"/>
         </w:rPr>
-        <w:t xml:space="preserve">Il calendario verrà inoltre usato dal Responsabile(?) per la segnalazione di riunioni o sessioni di lavoro di gruppo.</w:t>
+        <w:t xml:space="preserve">Il calendario verrà inoltre usato dal Responsabile per la segnalazione di riunioni o sessioni di lavoro di gruppo.</w:t>
       </w:r>
       <w:r>
         <w:rPr>
@@ -4281,7 +4366,51 @@
         <w:rPr>
           <w:rtl w:val="0"/>
         </w:rPr>
-        <w:t xml:space="preserve">Viene messo a disposizione un repository Git hostato su GitHub per la gestione ottimale del codice e dei documenti tra i vari membri del gruppo.</w:t>
+        <w:t xml:space="preserve">Viene messo a disposizione un repository Git su GitHub per la gestione e il versionamento di codice e documenti tra i vari membri del gruppo.</w:t>
+      </w:r>
+    </w:p>
+    <w:p>
+      <w:pPr>
+        <w:contextualSpacing w:val="0"/>
+      </w:pPr>
+      <w:r>
+        <w:rPr>
+          <w:rtl w:val="0"/>
+        </w:rPr>
+      </w:r>
+    </w:p>
+    <w:p>
+      <w:pPr>
+        <w:contextualSpacing w:val="0"/>
+      </w:pPr>
+      <w:r>
+        <w:rPr>
+          <w:rtl w:val="0"/>
+        </w:rPr>
+        <w:t xml:space="preserve">Il repository pubblico è disponibile all’indirizzo</w:t>
+      </w:r>
+    </w:p>
+    <w:p>
+      <w:pPr>
+        <w:contextualSpacing w:val="0"/>
+      </w:pPr>
+      <w:r>
+        <w:rPr>
+          <w:rtl w:val="0"/>
+        </w:rPr>
+      </w:r>
+    </w:p>
+    <w:p>
+      <w:pPr>
+        <w:ind w:firstLine="720"/>
+        <w:contextualSpacing w:val="0"/>
+        <w:jc w:val="center"/>
+      </w:pPr>
+      <w:r>
+        <w:rPr>
+          <w:rtl w:val="0"/>
+        </w:rPr>
+        <w:t xml:space="preserve">https://github.com/ApertureSoftware/AperturePublic.git</w:t>
       </w:r>
     </w:p>
     <w:p>
@@ -4344,7 +4473,17 @@
         <w:rPr>
           <w:rtl w:val="0"/>
         </w:rPr>
-        <w:t xml:space="preserve">e conterra’ l’ultima versione del software stabile rilasciata. Perche’ una nuova versione possa essere caricata nel branch master, quest’ultima deve compilare senza errori o warning e deve aver superato tutti i test disegnati per verificarne la qualita’. Deve inoltre sottostare a tutte le regole di metrica presenti in questo documento.</w:t>
+        <w:t xml:space="preserve">e conterra’ l’ultima versione del software stabile rilasciata. Perche’ una nuova versione possa essere caricata nel branch master, quest’ultima deve compilare senza errori o warning e deve aver superato tutti i test disegnati per verificarne la qualita’.</w:t>
+      </w:r>
+    </w:p>
+    <w:p>
+      <w:pPr>
+        <w:contextualSpacing w:val="0"/>
+      </w:pPr>
+      <w:r>
+        <w:rPr>
+          <w:rtl w:val="0"/>
+        </w:rPr>
       </w:r>
     </w:p>
     <w:p>
@@ -4352,7 +4491,7 @@
         <w:pStyle w:val="Heading3"/>
         <w:contextualSpacing w:val="0"/>
       </w:pPr>
-      <w:bookmarkStart w:id="34" w:colFirst="0" w:name="h.aampbw62q63r" w:colLast="0"/>
+      <w:bookmarkStart w:id="34" w:colFirst="0" w:name="h.kcbikzxondah" w:colLast="0"/>
       <w:bookmarkEnd w:id="34"/>
       <w:r>
         <w:rPr>
@@ -4387,35 +4526,66 @@
         <w:pStyle w:val="Heading2"/>
         <w:contextualSpacing w:val="0"/>
       </w:pPr>
-      <w:bookmarkStart w:id="35" w:colFirst="0" w:name="h.ykzpkvp0l7nf" w:colLast="0"/>
+      <w:bookmarkStart w:id="35" w:colFirst="0" w:name="h.y37zrcc4rlh1" w:colLast="0"/>
       <w:bookmarkEnd w:id="35"/>
       <w:r>
         <w:rPr>
           <w:rtl w:val="0"/>
         </w:rPr>
-        <w:t xml:space="preserve">3.X UML</w:t>
-      </w:r>
-    </w:p>
-    <w:p>
-      <w:pPr>
-        <w:contextualSpacing w:val="0"/>
-      </w:pPr>
-      <w:r>
-        <w:rPr>
-          <w:rtl w:val="0"/>
-        </w:rPr>
-        <w:t xml:space="preserve">Per realizzare i casi d’uso e i diagrammi UML è stato scelto Astah. Il software era stato consigliato dal Professor Cardin e soddisfa tutte le necessità del team.</w:t>
-      </w:r>
-    </w:p>
-    <w:p>
-      <w:pPr>
-        <w:contextualSpacing w:val="0"/>
-      </w:pPr>
-      <w:r>
-        <w:rPr>
-          <w:rtl w:val="0"/>
-        </w:rPr>
-        <w:t xml:space="preserve">Tutti i diagrammi devono rispettare la specifica UML 2.0</w:t>
+        <w:t xml:space="preserve">3.3 Integrazione Continua</w:t>
+      </w:r>
+    </w:p>
+    <w:p>
+      <w:pPr>
+        <w:contextualSpacing w:val="0"/>
+      </w:pPr>
+      <w:r>
+        <w:rPr>
+          <w:rtl w:val="0"/>
+        </w:rPr>
+      </w:r>
+    </w:p>
+    <w:p>
+      <w:pPr>
+        <w:contextualSpacing w:val="0"/>
+        <w:rPr/>
+      </w:pPr>
+      <w:r>
+        <w:rPr>
+          <w:rtl w:val="0"/>
+        </w:rPr>
+        <w:t xml:space="preserve">Si è scelto di adottare Jenkins per applicare l’integrazione continua allo sviluppo del</w:t>
+      </w:r>
+    </w:p>
+    <w:p>
+      <w:pPr>
+        <w:contextualSpacing w:val="0"/>
+      </w:pPr>
+      <w:r>
+        <w:rPr>
+          <w:rtl w:val="0"/>
+        </w:rPr>
+        <w:t xml:space="preserve">progetto. Tale software permette di pianificare ed impostare la compilazione del codice, visualizzare lo stato del codice prodotto ed interagire con il software di versionamento.</w:t>
+      </w:r>
+    </w:p>
+    <w:p>
+      <w:pPr>
+        <w:contextualSpacing w:val="0"/>
+      </w:pPr>
+      <w:r>
+        <w:rPr>
+          <w:rtl w:val="0"/>
+        </w:rPr>
+      </w:r>
+    </w:p>
+    <w:p>
+      <w:pPr>
+        <w:contextualSpacing w:val="0"/>
+      </w:pPr>
+      <w:r>
+        <w:rPr>
+          <w:rtl w:val="0"/>
+        </w:rPr>
       </w:r>
     </w:p>
     <w:p>
@@ -4454,7 +4624,7 @@
         <w:rPr>
           <w:rtl w:val="0"/>
         </w:rPr>
-        <w:t xml:space="preserve">Viene fornito un template per la realizzazione della documentazione, sia interna che esterna, che i membri del gruppo dovranno seguire nella stesura dei documenti. (?)</w:t>
+        <w:t xml:space="preserve">Viene fornito un template in LaTeX per la realizzazione della documentazione, sia interna che esterna, che i membri del gruppo dovranno seguire nella stesura dei documenti.</w:t>
       </w:r>
     </w:p>
     <w:p>
@@ -5976,7 +6146,7 @@
         <w:rPr>
           <w:rtl w:val="0"/>
         </w:rPr>
-        <w:t xml:space="preserve">Fase di Analisi in Dettaglio, si estende fino all’ingresso nella fase successiva</w:t>
+        <w:t xml:space="preserve">Fase di Analisi in dettaglio, si estende fino all’ingresso nella fase di progettazione</w:t>
       </w:r>
     </w:p>
     <w:p>
@@ -5995,7 +6165,7 @@
         <w:rPr>
           <w:rtl w:val="0"/>
         </w:rPr>
-        <w:t xml:space="preserve">Fase di Progettazione Architetturale,si estende fino alla Revisione di Progettazione;</w:t>
+        <w:t xml:space="preserve">Fase di Progettazione Architetturale, si estende fino alla Revisione di Progettazione</w:t>
       </w:r>
     </w:p>
     <w:p>
@@ -6014,7 +6184,7 @@
         <w:rPr>
           <w:rtl w:val="0"/>
         </w:rPr>
-        <w:t xml:space="preserve">Fase di Progettazione di Dettaglio e Codifica,si estende fino alla Revisione di Qualifica;</w:t>
+        <w:t xml:space="preserve">Fase di Progettazione di dettaglio e codifica,si estende fino alla Revisione di Qualifica;</w:t>
       </w:r>
     </w:p>
     <w:p>
@@ -6420,7 +6590,13 @@
         <w:rPr>
           <w:rtl w:val="0"/>
         </w:rPr>
-        <w:t xml:space="preserve">5. Analisi dei requisiti</w:t>
+        <w:t xml:space="preserve">6</w:t>
+      </w:r>
+      <w:r>
+        <w:rPr>
+          <w:rtl w:val="0"/>
+        </w:rPr>
+        <w:t xml:space="preserve">. Analisi dei requisiti</w:t>
       </w:r>
     </w:p>
     <w:p>
@@ -6487,7 +6663,13 @@
         <w:rPr>
           <w:rtl w:val="0"/>
         </w:rPr>
-        <w:t xml:space="preserve">5.1 Identificazione e classificazione dei requisiti</w:t>
+        <w:t xml:space="preserve">6</w:t>
+      </w:r>
+      <w:r>
+        <w:rPr>
+          <w:rtl w:val="0"/>
+        </w:rPr>
+        <w:t xml:space="preserve">.1 Identificazione e classificazione dei requisiti</w:t>
       </w:r>
     </w:p>
     <w:p>
@@ -6763,6 +6945,46 @@
     </w:p>
     <w:p>
       <w:pPr>
+        <w:pStyle w:val="Heading2"/>
+        <w:spacing w:lineRule="auto" w:before="200"/>
+        <w:contextualSpacing w:val="0"/>
+        <w:rPr/>
+      </w:pPr>
+      <w:bookmarkStart w:id="59" w:colFirst="0" w:name="h.ykzpkvp0l7nf" w:colLast="0"/>
+      <w:bookmarkEnd w:id="59"/>
+      <w:r>
+        <w:rPr>
+          <w:rtl w:val="0"/>
+        </w:rPr>
+        <w:t xml:space="preserve">5.3 UML</w:t>
+      </w:r>
+    </w:p>
+    <w:p>
+      <w:pPr>
+        <w:contextualSpacing w:val="0"/>
+        <w:rPr/>
+      </w:pPr>
+      <w:r>
+        <w:rPr>
+          <w:rtl w:val="0"/>
+        </w:rPr>
+        <w:t xml:space="preserve">Per realizzare i diagrammi UML dei casi d’uso è stato scelto Astah. Il software era stato consigliato dal Professor Cardin e soddisfa tutte le necessità del team.</w:t>
+      </w:r>
+    </w:p>
+    <w:p>
+      <w:pPr>
+        <w:contextualSpacing w:val="0"/>
+        <w:rPr/>
+      </w:pPr>
+      <w:r>
+        <w:rPr>
+          <w:rtl w:val="0"/>
+        </w:rPr>
+        <w:t xml:space="preserve">Tutti i diagrammi devono rispettare la specifica UML 2.0</w:t>
+      </w:r>
+    </w:p>
+    <w:p>
+      <w:pPr>
         <w:contextualSpacing w:val="0"/>
         <w:jc w:val="left"/>
       </w:pPr>
@@ -6778,8 +7000,8 @@
         <w:contextualSpacing w:val="0"/>
         <w:rPr/>
       </w:pPr>
-      <w:bookmarkStart w:id="59" w:colFirst="0" w:name="h.388osbobgey3" w:colLast="0"/>
-      <w:bookmarkEnd w:id="59"/>
+      <w:bookmarkStart w:id="60" w:colFirst="0" w:name="h.388osbobgey3" w:colLast="0"/>
+      <w:bookmarkEnd w:id="60"/>
       <w:r>
         <w:rPr>
           <w:rtl w:val="0"/>
@@ -6792,8 +7014,8 @@
         <w:pStyle w:val="Heading2"/>
         <w:contextualSpacing w:val="0"/>
       </w:pPr>
-      <w:bookmarkStart w:id="60" w:colFirst="0" w:name="h.kmiso0794tis" w:colLast="0"/>
-      <w:bookmarkEnd w:id="60"/>
+      <w:bookmarkStart w:id="61" w:colFirst="0" w:name="h.kmiso0794tis" w:colLast="0"/>
+      <w:bookmarkEnd w:id="61"/>
       <w:r>
         <w:rPr>
           <w:rtl w:val="0"/>
@@ -6828,8 +7050,8 @@
         <w:pStyle w:val="Heading2"/>
         <w:contextualSpacing w:val="0"/>
       </w:pPr>
-      <w:bookmarkStart w:id="61" w:colFirst="0" w:name="h.3yvdkj22akyb" w:colLast="0"/>
-      <w:bookmarkEnd w:id="61"/>
+      <w:bookmarkStart w:id="62" w:colFirst="0" w:name="h.3yvdkj22akyb" w:colLast="0"/>
+      <w:bookmarkEnd w:id="62"/>
       <w:r>
         <w:rPr>
           <w:rtl w:val="0"/>
@@ -6863,8 +7085,8 @@
         <w:pStyle w:val="Heading2"/>
         <w:contextualSpacing w:val="0"/>
       </w:pPr>
-      <w:bookmarkStart w:id="62" w:colFirst="0" w:name="h.zi03g4niu3m5" w:colLast="0"/>
-      <w:bookmarkEnd w:id="62"/>
+      <w:bookmarkStart w:id="63" w:colFirst="0" w:name="h.zi03g4niu3m5" w:colLast="0"/>
+      <w:bookmarkEnd w:id="63"/>
       <w:r>
         <w:rPr>
           <w:rtl w:val="0"/>
@@ -6955,8 +7177,8 @@
         <w:pStyle w:val="Heading2"/>
         <w:contextualSpacing w:val="0"/>
       </w:pPr>
-      <w:bookmarkStart w:id="63" w:colFirst="0" w:name="h.jgvl7j9mdbe4" w:colLast="0"/>
-      <w:bookmarkEnd w:id="63"/>
+      <w:bookmarkStart w:id="64" w:colFirst="0" w:name="h.jgvl7j9mdbe4" w:colLast="0"/>
+      <w:bookmarkEnd w:id="64"/>
       <w:r>
         <w:rPr>
           <w:rtl w:val="0"/>
@@ -6990,8 +7212,8 @@
         <w:pStyle w:val="Heading3"/>
         <w:contextualSpacing w:val="0"/>
       </w:pPr>
-      <w:bookmarkStart w:id="64" w:colFirst="0" w:name="h.c9v9cb4xqpst" w:colLast="0"/>
-      <w:bookmarkEnd w:id="64"/>
+      <w:bookmarkStart w:id="65" w:colFirst="0" w:name="h.c9v9cb4xqpst" w:colLast="0"/>
+      <w:bookmarkEnd w:id="65"/>
       <w:r>
         <w:rPr>
           <w:rtl w:val="0"/>
@@ -7015,8 +7237,8 @@
         <w:pStyle w:val="Heading3"/>
         <w:contextualSpacing w:val="0"/>
       </w:pPr>
-      <w:bookmarkStart w:id="65" w:colFirst="0" w:name="h.iu6xjhvtchda" w:colLast="0"/>
-      <w:bookmarkEnd w:id="65"/>
+      <w:bookmarkStart w:id="66" w:colFirst="0" w:name="h.iu6xjhvtchda" w:colLast="0"/>
+      <w:bookmarkEnd w:id="66"/>
       <w:r>
         <w:rPr>
           <w:rtl w:val="0"/>
@@ -7040,8 +7262,8 @@
         <w:pStyle w:val="Heading3"/>
         <w:contextualSpacing w:val="0"/>
       </w:pPr>
-      <w:bookmarkStart w:id="66" w:colFirst="0" w:name="h.uioxyub5cw9x" w:colLast="0"/>
-      <w:bookmarkEnd w:id="66"/>
+      <w:bookmarkStart w:id="67" w:colFirst="0" w:name="h.uioxyub5cw9x" w:colLast="0"/>
+      <w:bookmarkEnd w:id="67"/>
       <w:r>
         <w:rPr>
           <w:rtl w:val="0"/>
@@ -7216,8 +7438,8 @@
         <w:pStyle w:val="Heading3"/>
         <w:contextualSpacing w:val="0"/>
       </w:pPr>
-      <w:bookmarkStart w:id="67" w:colFirst="0" w:name="h.ehok1e14lalj" w:colLast="0"/>
-      <w:bookmarkEnd w:id="67"/>
+      <w:bookmarkStart w:id="68" w:colFirst="0" w:name="h.ehok1e14lalj" w:colLast="0"/>
+      <w:bookmarkEnd w:id="68"/>
       <w:r>
         <w:rPr>
           <w:rtl w:val="0"/>
@@ -8521,7 +8743,7 @@
   </w:abstractNum>
   <w:abstractNum w:abstractNumId="9">
     <w:lvl w:ilvl="0">
-      <w:start w:val="0"/>
+      <w:start w:val="1"/>
       <w:numFmt w:val="decimal"/>
       <w:lvlText w:val="%1."/>
       <w:lvlJc w:val="left"/>

--- a/SWE/Documentazione/Norme di Progetto v1.1.0.docx
+++ b/SWE/Documentazione/Norme di Progetto v1.1.0.docx
@@ -1652,9 +1652,82 @@
     </w:p>
     <w:p>
       <w:pPr>
+        <w:ind w:left="720" w:firstLine="0"/>
+        <w:contextualSpacing w:val="0"/>
+      </w:pPr>
+      <w:r>
+        <w:rPr>
+          <w:color w:val="1155cc"/>
+          <w:u w:val="single"/>
+          <w:rtl w:val="0"/>
+        </w:rPr>
+        <w:t xml:space="preserve">1.2 Scopo del prodotto</w:t>
+      </w:r>
+    </w:p>
+    <w:p>
+      <w:pPr>
+        <w:ind w:left="720" w:firstLine="0"/>
+        <w:contextualSpacing w:val="0"/>
+      </w:pPr>
+      <w:r>
+        <w:rPr>
+          <w:color w:val="1155cc"/>
+          <w:u w:val="single"/>
+          <w:rtl w:val="0"/>
+        </w:rPr>
+        <w:t xml:space="preserve">1.3 Riferimenti</w:t>
+      </w:r>
+    </w:p>
+    <w:p>
+      <w:pPr>
+        <w:ind w:left="720" w:firstLine="0"/>
+        <w:contextualSpacing w:val="0"/>
+      </w:pPr>
+      <w:r>
+        <w:rPr>
+          <w:color w:val="1155cc"/>
+          <w:u w:val="single"/>
+          <w:rtl w:val="0"/>
+        </w:rPr>
+        <w:tab/>
+        <w:t xml:space="preserve">1.3.1 Normativi</w:t>
+      </w:r>
+    </w:p>
+    <w:p>
+      <w:pPr>
+        <w:ind w:left="720" w:firstLine="0"/>
+        <w:contextualSpacing w:val="0"/>
+      </w:pPr>
+      <w:r>
+        <w:rPr>
+          <w:color w:val="1155cc"/>
+          <w:u w:val="single"/>
+          <w:rtl w:val="0"/>
+        </w:rPr>
+        <w:tab/>
+        <w:t xml:space="preserve">1.3.2 Bibliografici</w:t>
+        <w:tab/>
+        <w:tab/>
+        <w:tab/>
+        <w:tab/>
+        <w:tab/>
+        <w:tab/>
+        <w:tab/>
+      </w:r>
+    </w:p>
+    <w:p>
+      <w:pPr>
         <w:ind w:left="360" w:firstLine="0"/>
         <w:contextualSpacing w:val="0"/>
       </w:pPr>
+      <w:r>
+        <w:rPr>
+          <w:color w:val="1155cc"/>
+          <w:u w:val="single"/>
+          <w:rtl w:val="0"/>
+        </w:rPr>
+        <w:t xml:space="preserve">2</w:t>
+      </w:r>
       <w:hyperlink w:anchor="h.jjtkzpvq32xy">
         <w:r>
           <w:rPr>
@@ -1662,7 +1735,7 @@
             <w:u w:val="single"/>
             <w:rtl w:val="0"/>
           </w:rPr>
-          <w:t xml:space="preserve">1. Ruoli di progetto</w:t>
+          <w:t xml:space="preserve"> Ruoli di progetto</w:t>
         </w:r>
       </w:hyperlink>
       <w:r>
@@ -1676,6 +1749,14 @@
         <w:ind w:left="720" w:firstLine="0"/>
         <w:contextualSpacing w:val="0"/>
       </w:pPr>
+      <w:r>
+        <w:rPr>
+          <w:color w:val="1155cc"/>
+          <w:u w:val="single"/>
+          <w:rtl w:val="0"/>
+        </w:rPr>
+        <w:t xml:space="preserve">2</w:t>
+      </w:r>
       <w:hyperlink w:anchor="h.9axzg1816c3v">
         <w:r>
           <w:rPr>
@@ -1683,7 +1764,7 @@
             <w:u w:val="single"/>
             <w:rtl w:val="0"/>
           </w:rPr>
-          <w:t xml:space="preserve">1.1 Responsabile di Progetto</w:t>
+          <w:t xml:space="preserve">.1 Responsabile di Progetto</w:t>
         </w:r>
       </w:hyperlink>
       <w:r>
@@ -1697,6 +1778,14 @@
         <w:ind w:left="720" w:firstLine="0"/>
         <w:contextualSpacing w:val="0"/>
       </w:pPr>
+      <w:r>
+        <w:rPr>
+          <w:color w:val="1155cc"/>
+          <w:u w:val="single"/>
+          <w:rtl w:val="0"/>
+        </w:rPr>
+        <w:t xml:space="preserve">2</w:t>
+      </w:r>
       <w:hyperlink w:anchor="h.g25hnfibjyuh">
         <w:r>
           <w:rPr>
@@ -1704,7 +1793,7 @@
             <w:u w:val="single"/>
             <w:rtl w:val="0"/>
           </w:rPr>
-          <w:t xml:space="preserve">1.2 Amministratore</w:t>
+          <w:t xml:space="preserve">.2 Amministratore</w:t>
         </w:r>
       </w:hyperlink>
       <w:r>
@@ -1718,6 +1807,14 @@
         <w:ind w:left="720" w:firstLine="0"/>
         <w:contextualSpacing w:val="0"/>
       </w:pPr>
+      <w:r>
+        <w:rPr>
+          <w:color w:val="1155cc"/>
+          <w:u w:val="single"/>
+          <w:rtl w:val="0"/>
+        </w:rPr>
+        <w:t xml:space="preserve">2</w:t>
+      </w:r>
       <w:hyperlink w:anchor="h.bs2zn3pwuwcq">
         <w:r>
           <w:rPr>
@@ -1725,7 +1822,7 @@
             <w:u w:val="single"/>
             <w:rtl w:val="0"/>
           </w:rPr>
-          <w:t xml:space="preserve">1.3 Analista</w:t>
+          <w:t xml:space="preserve">.3 Analista</w:t>
         </w:r>
       </w:hyperlink>
       <w:r>
@@ -1739,6 +1836,14 @@
         <w:ind w:left="720" w:firstLine="0"/>
         <w:contextualSpacing w:val="0"/>
       </w:pPr>
+      <w:r>
+        <w:rPr>
+          <w:color w:val="1155cc"/>
+          <w:u w:val="single"/>
+          <w:rtl w:val="0"/>
+        </w:rPr>
+        <w:t xml:space="preserve">2</w:t>
+      </w:r>
       <w:hyperlink w:anchor="h.dqv24ojnv0q5">
         <w:r>
           <w:rPr>
@@ -1746,7 +1851,7 @@
             <w:u w:val="single"/>
             <w:rtl w:val="0"/>
           </w:rPr>
-          <w:t xml:space="preserve">1.4 Progettista</w:t>
+          <w:t xml:space="preserve">.4 Progettista</w:t>
         </w:r>
       </w:hyperlink>
       <w:r>
@@ -1760,6 +1865,14 @@
         <w:ind w:left="720" w:firstLine="0"/>
         <w:contextualSpacing w:val="0"/>
       </w:pPr>
+      <w:r>
+        <w:rPr>
+          <w:color w:val="1155cc"/>
+          <w:u w:val="single"/>
+          <w:rtl w:val="0"/>
+        </w:rPr>
+        <w:t xml:space="preserve">2</w:t>
+      </w:r>
       <w:hyperlink w:anchor="h.i5i1e897dopp">
         <w:r>
           <w:rPr>
@@ -1767,7 +1880,7 @@
             <w:u w:val="single"/>
             <w:rtl w:val="0"/>
           </w:rPr>
-          <w:t xml:space="preserve">1.5 Verificatore</w:t>
+          <w:t xml:space="preserve">.5 Verificatore</w:t>
         </w:r>
       </w:hyperlink>
       <w:r>
@@ -1781,6 +1894,14 @@
         <w:ind w:left="720" w:firstLine="0"/>
         <w:contextualSpacing w:val="0"/>
       </w:pPr>
+      <w:r>
+        <w:rPr>
+          <w:color w:val="1155cc"/>
+          <w:u w:val="single"/>
+          <w:rtl w:val="0"/>
+        </w:rPr>
+        <w:t xml:space="preserve">2</w:t>
+      </w:r>
       <w:hyperlink w:anchor="h.rjuciyhgzry0">
         <w:r>
           <w:rPr>
@@ -1788,7 +1909,7 @@
             <w:u w:val="single"/>
             <w:rtl w:val="0"/>
           </w:rPr>
-          <w:t xml:space="preserve">1.6 Programmatore</w:t>
+          <w:t xml:space="preserve">.6 Programmatore</w:t>
         </w:r>
       </w:hyperlink>
       <w:r>
@@ -1802,6 +1923,14 @@
         <w:ind w:left="360" w:firstLine="0"/>
         <w:contextualSpacing w:val="0"/>
       </w:pPr>
+      <w:r>
+        <w:rPr>
+          <w:color w:val="1155cc"/>
+          <w:u w:val="single"/>
+          <w:rtl w:val="0"/>
+        </w:rPr>
+        <w:t xml:space="preserve">3</w:t>
+      </w:r>
       <w:hyperlink w:anchor="h.gmlry2juipw0">
         <w:r>
           <w:rPr>
@@ -1809,7 +1938,7 @@
             <w:u w:val="single"/>
             <w:rtl w:val="0"/>
           </w:rPr>
-          <w:t xml:space="preserve">2 Comunicazioni</w:t>
+          <w:t xml:space="preserve"> Comunicazioni</w:t>
         </w:r>
       </w:hyperlink>
       <w:r>
@@ -1823,6 +1952,14 @@
         <w:ind w:left="720" w:firstLine="0"/>
         <w:contextualSpacing w:val="0"/>
       </w:pPr>
+      <w:r>
+        <w:rPr>
+          <w:color w:val="1155cc"/>
+          <w:u w:val="single"/>
+          <w:rtl w:val="0"/>
+        </w:rPr>
+        <w:t xml:space="preserve">3</w:t>
+      </w:r>
       <w:hyperlink w:anchor="h.9utnteajya7b">
         <w:r>
           <w:rPr>
@@ -1830,7 +1967,7 @@
             <w:u w:val="single"/>
             <w:rtl w:val="0"/>
           </w:rPr>
-          <w:t xml:space="preserve">2.1 Email</w:t>
+          <w:t xml:space="preserve">.1 Email</w:t>
         </w:r>
       </w:hyperlink>
       <w:r>
@@ -1844,6 +1981,14 @@
         <w:ind w:left="720" w:firstLine="0"/>
         <w:contextualSpacing w:val="0"/>
       </w:pPr>
+      <w:r>
+        <w:rPr>
+          <w:color w:val="1155cc"/>
+          <w:u w:val="single"/>
+          <w:rtl w:val="0"/>
+        </w:rPr>
+        <w:t xml:space="preserve">3</w:t>
+      </w:r>
       <w:hyperlink w:anchor="h.lfa7df3ollmu">
         <w:r>
           <w:rPr>
@@ -1851,7 +1996,7 @@
             <w:u w:val="single"/>
             <w:rtl w:val="0"/>
           </w:rPr>
-          <w:t xml:space="preserve">2.2 Comunicazioni Interne</w:t>
+          <w:t xml:space="preserve">.2 Comunicazioni Interne</w:t>
         </w:r>
       </w:hyperlink>
       <w:r>
@@ -1862,9 +2007,17 @@
     </w:p>
     <w:p>
       <w:pPr>
-        <w:ind w:left="1080" w:firstLine="0"/>
-        <w:contextualSpacing w:val="0"/>
-      </w:pPr>
+        <w:ind w:left="720" w:firstLine="720"/>
+        <w:contextualSpacing w:val="0"/>
+      </w:pPr>
+      <w:r>
+        <w:rPr>
+          <w:color w:val="1155cc"/>
+          <w:u w:val="single"/>
+          <w:rtl w:val="0"/>
+        </w:rPr>
+        <w:t xml:space="preserve">3</w:t>
+      </w:r>
       <w:hyperlink w:anchor="h.1h07w27la4a5">
         <w:r>
           <w:rPr>
@@ -1872,7 +2025,7 @@
             <w:u w:val="single"/>
             <w:rtl w:val="0"/>
           </w:rPr>
-          <w:t xml:space="preserve">2.2.1 Skype</w:t>
+          <w:t xml:space="preserve">.2.1 Skype</w:t>
         </w:r>
       </w:hyperlink>
       <w:r>
@@ -1883,17 +2036,25 @@
     </w:p>
     <w:p>
       <w:pPr>
-        <w:ind w:left="1080" w:firstLine="0"/>
-        <w:contextualSpacing w:val="0"/>
-      </w:pPr>
-      <w:hyperlink w:anchor="h.faczhhd1m5al">
+        <w:ind w:left="1080" w:firstLine="360"/>
+        <w:contextualSpacing w:val="0"/>
+      </w:pPr>
+      <w:r>
+        <w:rPr>
+          <w:color w:val="1155cc"/>
+          <w:u w:val="single"/>
+          <w:rtl w:val="0"/>
+        </w:rPr>
+        <w:t xml:space="preserve">3</w:t>
+      </w:r>
+      <w:hyperlink w:anchor="h.89mewtv2lj5i">
         <w:r>
           <w:rPr>
             <w:color w:val="1155cc"/>
             <w:u w:val="single"/>
             <w:rtl w:val="0"/>
           </w:rPr>
-          <w:t xml:space="preserve">2.2.2 Redmine</w:t>
+          <w:t xml:space="preserve">.2.2 Mailing List</w:t>
         </w:r>
       </w:hyperlink>
       <w:r>
@@ -1907,6 +2068,14 @@
         <w:ind w:left="720" w:firstLine="0"/>
         <w:contextualSpacing w:val="0"/>
       </w:pPr>
+      <w:r>
+        <w:rPr>
+          <w:color w:val="1155cc"/>
+          <w:u w:val="single"/>
+          <w:rtl w:val="0"/>
+        </w:rPr>
+        <w:t xml:space="preserve">3</w:t>
+      </w:r>
       <w:hyperlink w:anchor="h.8vdl8ht8yb9l">
         <w:r>
           <w:rPr>
@@ -1914,7 +2083,7 @@
             <w:u w:val="single"/>
             <w:rtl w:val="0"/>
           </w:rPr>
-          <w:t xml:space="preserve">2.3 Riunioni</w:t>
+          <w:t xml:space="preserve">.3 Riunioni</w:t>
         </w:r>
       </w:hyperlink>
       <w:r>
@@ -1928,6 +2097,14 @@
         <w:ind w:left="1080" w:firstLine="0"/>
         <w:contextualSpacing w:val="0"/>
       </w:pPr>
+      <w:r>
+        <w:rPr>
+          <w:color w:val="1155cc"/>
+          <w:u w:val="single"/>
+          <w:rtl w:val="0"/>
+        </w:rPr>
+        <w:t xml:space="preserve">3</w:t>
+      </w:r>
       <w:hyperlink w:anchor="h.kiccvanshdx9">
         <w:r>
           <w:rPr>
@@ -1935,7 +2112,7 @@
             <w:u w:val="single"/>
             <w:rtl w:val="0"/>
           </w:rPr>
-          <w:t xml:space="preserve">2.3.1 Richiesta</w:t>
+          <w:t xml:space="preserve">.3.1 Richiesta</w:t>
         </w:r>
       </w:hyperlink>
       <w:r>
@@ -1949,6 +2126,14 @@
         <w:ind w:left="1080" w:firstLine="0"/>
         <w:contextualSpacing w:val="0"/>
       </w:pPr>
+      <w:r>
+        <w:rPr>
+          <w:color w:val="1155cc"/>
+          <w:u w:val="single"/>
+          <w:rtl w:val="0"/>
+        </w:rPr>
+        <w:t xml:space="preserve">3</w:t>
+      </w:r>
       <w:hyperlink w:anchor="h.tforurbpee0p">
         <w:r>
           <w:rPr>
@@ -1956,7 +2141,7 @@
             <w:u w:val="single"/>
             <w:rtl w:val="0"/>
           </w:rPr>
-          <w:t xml:space="preserve">2.3.2 Svolgimento</w:t>
+          <w:t xml:space="preserve">.3.2 Svolgimento</w:t>
         </w:r>
       </w:hyperlink>
       <w:r>
@@ -1970,6 +2155,14 @@
         <w:ind w:left="1080" w:firstLine="0"/>
         <w:contextualSpacing w:val="0"/>
       </w:pPr>
+      <w:r>
+        <w:rPr>
+          <w:color w:val="1155cc"/>
+          <w:u w:val="single"/>
+          <w:rtl w:val="0"/>
+        </w:rPr>
+        <w:t xml:space="preserve">3</w:t>
+      </w:r>
       <w:hyperlink w:anchor="h.8gdlb23hhdqi">
         <w:r>
           <w:rPr>
@@ -1977,7 +2170,7 @@
             <w:u w:val="single"/>
             <w:rtl w:val="0"/>
           </w:rPr>
-          <w:t xml:space="preserve">2.3.3 Verbale</w:t>
+          <w:t xml:space="preserve">.3.3 Verbale</w:t>
         </w:r>
       </w:hyperlink>
       <w:r>
@@ -1991,6 +2184,14 @@
         <w:ind w:left="1080" w:firstLine="0"/>
         <w:contextualSpacing w:val="0"/>
       </w:pPr>
+      <w:r>
+        <w:rPr>
+          <w:color w:val="1155cc"/>
+          <w:u w:val="single"/>
+          <w:rtl w:val="0"/>
+        </w:rPr>
+        <w:t xml:space="preserve">3</w:t>
+      </w:r>
       <w:hyperlink w:anchor="h.57m7ufqdecoy">
         <w:r>
           <w:rPr>
@@ -1998,7 +2199,7 @@
             <w:u w:val="single"/>
             <w:rtl w:val="0"/>
           </w:rPr>
-          <w:t xml:space="preserve">2.3.3.1 Struttura del Verbale</w:t>
+          <w:t xml:space="preserve">.3.3.1 Struttura del Verbale</w:t>
         </w:r>
       </w:hyperlink>
       <w:r>
@@ -2012,6 +2213,14 @@
         <w:ind w:left="720" w:firstLine="0"/>
         <w:contextualSpacing w:val="0"/>
       </w:pPr>
+      <w:r>
+        <w:rPr>
+          <w:color w:val="1155cc"/>
+          <w:u w:val="single"/>
+          <w:rtl w:val="0"/>
+        </w:rPr>
+        <w:t xml:space="preserve">3</w:t>
+      </w:r>
       <w:hyperlink w:anchor="h.vigx17ab8064">
         <w:r>
           <w:rPr>
@@ -2019,7 +2228,7 @@
             <w:u w:val="single"/>
             <w:rtl w:val="0"/>
           </w:rPr>
-          <w:t xml:space="preserve">2.4 Comunicazioni con i committenti e proponenti</w:t>
+          <w:t xml:space="preserve">.4 Comunicazioni con i committenti e proponenti</w:t>
         </w:r>
       </w:hyperlink>
       <w:r>
@@ -2033,6 +2242,14 @@
         <w:ind w:left="1080" w:firstLine="0"/>
         <w:contextualSpacing w:val="0"/>
       </w:pPr>
+      <w:r>
+        <w:rPr>
+          <w:color w:val="1155cc"/>
+          <w:u w:val="single"/>
+          <w:rtl w:val="0"/>
+        </w:rPr>
+        <w:t xml:space="preserve">3</w:t>
+      </w:r>
       <w:hyperlink w:anchor="h.ue37qdm2wm8n">
         <w:r>
           <w:rPr>
@@ -2040,7 +2257,7 @@
             <w:u w:val="single"/>
             <w:rtl w:val="0"/>
           </w:rPr>
-          <w:t xml:space="preserve">2.4.1 Prerequisiti</w:t>
+          <w:t xml:space="preserve">.4.1 Prerequisiti</w:t>
         </w:r>
       </w:hyperlink>
       <w:r>
@@ -2054,6 +2271,14 @@
         <w:ind w:left="1080" w:firstLine="0"/>
         <w:contextualSpacing w:val="0"/>
       </w:pPr>
+      <w:r>
+        <w:rPr>
+          <w:color w:val="1155cc"/>
+          <w:u w:val="single"/>
+          <w:rtl w:val="0"/>
+        </w:rPr>
+        <w:t xml:space="preserve">3</w:t>
+      </w:r>
       <w:hyperlink w:anchor="h.dct27tqpqfva">
         <w:r>
           <w:rPr>
@@ -2061,7 +2286,7 @@
             <w:u w:val="single"/>
             <w:rtl w:val="0"/>
           </w:rPr>
-          <w:t xml:space="preserve">2.4.2 Richiesta di colloquio</w:t>
+          <w:t xml:space="preserve">.4.2 Richiesta di colloquio</w:t>
         </w:r>
       </w:hyperlink>
       <w:r>
@@ -2075,6 +2300,14 @@
         <w:ind w:left="1080" w:firstLine="0"/>
         <w:contextualSpacing w:val="0"/>
       </w:pPr>
+      <w:r>
+        <w:rPr>
+          <w:color w:val="1155cc"/>
+          <w:u w:val="single"/>
+          <w:rtl w:val="0"/>
+        </w:rPr>
+        <w:t xml:space="preserve">3</w:t>
+      </w:r>
       <w:hyperlink w:anchor="h.i0sjdodt1i43">
         <w:r>
           <w:rPr>
@@ -2082,7 +2315,7 @@
             <w:u w:val="single"/>
             <w:rtl w:val="0"/>
           </w:rPr>
-          <w:t xml:space="preserve">2.4.3 Verbale</w:t>
+          <w:t xml:space="preserve">.4.3 Verbale</w:t>
         </w:r>
       </w:hyperlink>
       <w:r>
@@ -2096,6 +2329,14 @@
         <w:ind w:left="360" w:firstLine="0"/>
         <w:contextualSpacing w:val="0"/>
       </w:pPr>
+      <w:r>
+        <w:rPr>
+          <w:color w:val="1155cc"/>
+          <w:u w:val="single"/>
+          <w:rtl w:val="0"/>
+        </w:rPr>
+        <w:t xml:space="preserve">4</w:t>
+      </w:r>
       <w:hyperlink w:anchor="h.nb68o6i429nh">
         <w:r>
           <w:rPr>
@@ -2103,7 +2344,7 @@
             <w:u w:val="single"/>
             <w:rtl w:val="0"/>
           </w:rPr>
-          <w:t xml:space="preserve">3 Strumenti di lavoro e sincronizzazione</w:t>
+          <w:t xml:space="preserve"> Ambiente e strumenti di lavoro</w:t>
         </w:r>
       </w:hyperlink>
       <w:r>
@@ -2117,6 +2358,14 @@
         <w:ind w:left="720" w:firstLine="0"/>
         <w:contextualSpacing w:val="0"/>
       </w:pPr>
+      <w:r>
+        <w:rPr>
+          <w:color w:val="1155cc"/>
+          <w:u w:val="single"/>
+          <w:rtl w:val="0"/>
+        </w:rPr>
+        <w:t xml:space="preserve">4</w:t>
+      </w:r>
       <w:hyperlink w:anchor="h.3v275g5h6g21">
         <w:r>
           <w:rPr>
@@ -2124,7 +2373,7 @@
             <w:u w:val="single"/>
             <w:rtl w:val="0"/>
           </w:rPr>
-          <w:t xml:space="preserve">3.1 Redmine</w:t>
+          <w:t xml:space="preserve">.1 Redmine</w:t>
         </w:r>
       </w:hyperlink>
       <w:r>
@@ -2138,6 +2387,14 @@
         <w:ind w:left="1080" w:firstLine="0"/>
         <w:contextualSpacing w:val="0"/>
       </w:pPr>
+      <w:r>
+        <w:rPr>
+          <w:color w:val="1155cc"/>
+          <w:u w:val="single"/>
+          <w:rtl w:val="0"/>
+        </w:rPr>
+        <w:t xml:space="preserve">4</w:t>
+      </w:r>
       <w:hyperlink w:anchor="h.7uykragxw9i1">
         <w:r>
           <w:rPr>
@@ -2145,7 +2402,7 @@
             <w:u w:val="single"/>
             <w:rtl w:val="0"/>
           </w:rPr>
-          <w:t xml:space="preserve">3.2 Google Calendar</w:t>
+          <w:t xml:space="preserve">.2 Google Calendar</w:t>
         </w:r>
       </w:hyperlink>
       <w:r>
@@ -2159,6 +2416,14 @@
         <w:ind w:left="720" w:firstLine="0"/>
         <w:contextualSpacing w:val="0"/>
       </w:pPr>
+      <w:r>
+        <w:rPr>
+          <w:color w:val="1155cc"/>
+          <w:u w:val="single"/>
+          <w:rtl w:val="0"/>
+        </w:rPr>
+        <w:t xml:space="preserve">4</w:t>
+      </w:r>
       <w:hyperlink w:anchor="h.27s8ltkobowt">
         <w:r>
           <w:rPr>
@@ -2166,7 +2431,7 @@
             <w:u w:val="single"/>
             <w:rtl w:val="0"/>
           </w:rPr>
-          <w:t xml:space="preserve">3.2 Repository</w:t>
+          <w:t xml:space="preserve">.2 Repository</w:t>
         </w:r>
       </w:hyperlink>
       <w:r>
@@ -2180,6 +2445,14 @@
         <w:ind w:left="1080" w:firstLine="0"/>
         <w:contextualSpacing w:val="0"/>
       </w:pPr>
+      <w:r>
+        <w:rPr>
+          <w:color w:val="1155cc"/>
+          <w:u w:val="single"/>
+          <w:rtl w:val="0"/>
+        </w:rPr>
+        <w:t xml:space="preserve">4</w:t>
+      </w:r>
       <w:hyperlink w:anchor="h.dyu7olxx6kip">
         <w:r>
           <w:rPr>
@@ -2187,7 +2460,7 @@
             <w:u w:val="single"/>
             <w:rtl w:val="0"/>
           </w:rPr>
-          <w:t xml:space="preserve">3.2.1 Branch</w:t>
+          <w:t xml:space="preserve">.2.1 Branch</w:t>
         </w:r>
       </w:hyperlink>
       <w:r>
@@ -2198,9 +2471,17 @@
     </w:p>
     <w:p>
       <w:pPr>
-        <w:ind w:left="1080" w:firstLine="0"/>
-        <w:contextualSpacing w:val="0"/>
-      </w:pPr>
+        <w:ind w:left="1080" w:firstLine="360"/>
+        <w:contextualSpacing w:val="0"/>
+      </w:pPr>
+      <w:r>
+        <w:rPr>
+          <w:color w:val="1155cc"/>
+          <w:u w:val="single"/>
+          <w:rtl w:val="0"/>
+        </w:rPr>
+        <w:t xml:space="preserve">4</w:t>
+      </w:r>
       <w:hyperlink w:anchor="h.t1h84nf7couk">
         <w:r>
           <w:rPr>
@@ -2208,7 +2489,7 @@
             <w:u w:val="single"/>
             <w:rtl w:val="0"/>
           </w:rPr>
-          <w:t xml:space="preserve">3.2.1.1 Master</w:t>
+          <w:t xml:space="preserve">.2.1.1 Master</w:t>
         </w:r>
       </w:hyperlink>
       <w:r>
@@ -2219,17 +2500,25 @@
     </w:p>
     <w:p>
       <w:pPr>
-        <w:ind w:left="1080" w:firstLine="0"/>
-        <w:contextualSpacing w:val="0"/>
-      </w:pPr>
-      <w:hyperlink w:anchor="h.aampbw62q63r">
+        <w:ind w:left="1080" w:firstLine="360"/>
+        <w:contextualSpacing w:val="0"/>
+      </w:pPr>
+      <w:r>
+        <w:rPr>
+          <w:color w:val="1155cc"/>
+          <w:u w:val="single"/>
+          <w:rtl w:val="0"/>
+        </w:rPr>
+        <w:t xml:space="preserve">4</w:t>
+      </w:r>
+      <w:hyperlink w:anchor="h.kcbikzxondah">
         <w:r>
           <w:rPr>
             <w:color w:val="1155cc"/>
             <w:u w:val="single"/>
             <w:rtl w:val="0"/>
           </w:rPr>
-          <w:t xml:space="preserve">3.2.1.2 Branch Secondari</w:t>
+          <w:t xml:space="preserve">.2.1.2 Branch Secondari</w:t>
         </w:r>
       </w:hyperlink>
       <w:r>
@@ -2243,14 +2532,22 @@
         <w:ind w:left="720" w:firstLine="0"/>
         <w:contextualSpacing w:val="0"/>
       </w:pPr>
-      <w:hyperlink w:anchor="h.ykzpkvp0l7nf">
+      <w:r>
+        <w:rPr>
+          <w:color w:val="1155cc"/>
+          <w:u w:val="single"/>
+          <w:rtl w:val="0"/>
+        </w:rPr>
+        <w:t xml:space="preserve">4</w:t>
+      </w:r>
+      <w:hyperlink w:anchor="h.y37zrcc4rlh1">
         <w:r>
           <w:rPr>
             <w:color w:val="1155cc"/>
             <w:u w:val="single"/>
             <w:rtl w:val="0"/>
           </w:rPr>
-          <w:t xml:space="preserve">3.X UML</w:t>
+          <w:t xml:space="preserve">.3 Integrazione Continua</w:t>
         </w:r>
       </w:hyperlink>
       <w:r>
@@ -2264,6 +2561,14 @@
         <w:ind w:left="360" w:firstLine="0"/>
         <w:contextualSpacing w:val="0"/>
       </w:pPr>
+      <w:r>
+        <w:rPr>
+          <w:color w:val="1155cc"/>
+          <w:u w:val="single"/>
+          <w:rtl w:val="0"/>
+        </w:rPr>
+        <w:t xml:space="preserve">5</w:t>
+      </w:r>
       <w:hyperlink w:anchor="h.3n2jd0x44f9o">
         <w:r>
           <w:rPr>
@@ -2271,7 +2576,7 @@
             <w:u w:val="single"/>
             <w:rtl w:val="0"/>
           </w:rPr>
-          <w:t xml:space="preserve">4 Documentazione</w:t>
+          <w:t xml:space="preserve"> Documentazione</w:t>
         </w:r>
       </w:hyperlink>
       <w:r>
@@ -2285,6 +2590,14 @@
         <w:ind w:left="720" w:firstLine="0"/>
         <w:contextualSpacing w:val="0"/>
       </w:pPr>
+      <w:r>
+        <w:rPr>
+          <w:color w:val="1155cc"/>
+          <w:u w:val="single"/>
+          <w:rtl w:val="0"/>
+        </w:rPr>
+        <w:t xml:space="preserve">5</w:t>
+      </w:r>
       <w:hyperlink w:anchor="h.3f8cxq2px667">
         <w:r>
           <w:rPr>
@@ -2292,7 +2605,7 @@
             <w:u w:val="single"/>
             <w:rtl w:val="0"/>
           </w:rPr>
-          <w:t xml:space="preserve">4.1 Template</w:t>
+          <w:t xml:space="preserve">.1 Template</w:t>
         </w:r>
       </w:hyperlink>
       <w:r>
@@ -2306,6 +2619,14 @@
         <w:ind w:left="720" w:firstLine="0"/>
         <w:contextualSpacing w:val="0"/>
       </w:pPr>
+      <w:r>
+        <w:rPr>
+          <w:color w:val="1155cc"/>
+          <w:u w:val="single"/>
+          <w:rtl w:val="0"/>
+        </w:rPr>
+        <w:t xml:space="preserve">5</w:t>
+      </w:r>
       <w:hyperlink w:anchor="h.p0v22r7xp8ah">
         <w:r>
           <w:rPr>
@@ -2313,7 +2634,7 @@
             <w:u w:val="single"/>
             <w:rtl w:val="0"/>
           </w:rPr>
-          <w:t xml:space="preserve">4.2 Struttura del documento</w:t>
+          <w:t xml:space="preserve">.2 Struttura del documento</w:t>
         </w:r>
       </w:hyperlink>
       <w:r>
@@ -2327,6 +2648,14 @@
         <w:ind w:left="1080" w:firstLine="0"/>
         <w:contextualSpacing w:val="0"/>
       </w:pPr>
+      <w:r>
+        <w:rPr>
+          <w:color w:val="1155cc"/>
+          <w:u w:val="single"/>
+          <w:rtl w:val="0"/>
+        </w:rPr>
+        <w:t xml:space="preserve">5</w:t>
+      </w:r>
       <w:hyperlink w:anchor="h.t4vzsj33fhw0">
         <w:r>
           <w:rPr>
@@ -2334,7 +2663,7 @@
             <w:u w:val="single"/>
             <w:rtl w:val="0"/>
           </w:rPr>
-          <w:t xml:space="preserve">4.2.1 Header</w:t>
+          <w:t xml:space="preserve">.2.1 Header</w:t>
         </w:r>
       </w:hyperlink>
       <w:r>
@@ -2348,6 +2677,14 @@
         <w:ind w:left="1080" w:firstLine="0"/>
         <w:contextualSpacing w:val="0"/>
       </w:pPr>
+      <w:r>
+        <w:rPr>
+          <w:color w:val="1155cc"/>
+          <w:u w:val="single"/>
+          <w:rtl w:val="0"/>
+        </w:rPr>
+        <w:t xml:space="preserve">5</w:t>
+      </w:r>
       <w:hyperlink w:anchor="h.oiis98xsrzrv">
         <w:r>
           <w:rPr>
@@ -2355,7 +2692,7 @@
             <w:u w:val="single"/>
             <w:rtl w:val="0"/>
           </w:rPr>
-          <w:t xml:space="preserve">4.2.2 Footer</w:t>
+          <w:t xml:space="preserve">.2.2 Footer</w:t>
         </w:r>
       </w:hyperlink>
       <w:r>
@@ -2369,6 +2706,14 @@
         <w:ind w:left="1080" w:firstLine="0"/>
         <w:contextualSpacing w:val="0"/>
       </w:pPr>
+      <w:r>
+        <w:rPr>
+          <w:color w:val="1155cc"/>
+          <w:u w:val="single"/>
+          <w:rtl w:val="0"/>
+        </w:rPr>
+        <w:t xml:space="preserve">5</w:t>
+      </w:r>
       <w:hyperlink w:anchor="h.nl8f3tc2jml">
         <w:r>
           <w:rPr>
@@ -2376,7 +2721,7 @@
             <w:u w:val="single"/>
             <w:rtl w:val="0"/>
           </w:rPr>
-          <w:t xml:space="preserve">4.2.3 Prima pagina</w:t>
+          <w:t xml:space="preserve">.2.3 Prima pagina</w:t>
         </w:r>
       </w:hyperlink>
       <w:r>
@@ -2390,6 +2735,14 @@
         <w:ind w:left="1080" w:firstLine="0"/>
         <w:contextualSpacing w:val="0"/>
       </w:pPr>
+      <w:r>
+        <w:rPr>
+          <w:color w:val="1155cc"/>
+          <w:u w:val="single"/>
+          <w:rtl w:val="0"/>
+        </w:rPr>
+        <w:t xml:space="preserve">5</w:t>
+      </w:r>
       <w:hyperlink w:anchor="h.hcbqzupkdbno">
         <w:r>
           <w:rPr>
@@ -2397,7 +2750,7 @@
             <w:u w:val="single"/>
             <w:rtl w:val="0"/>
           </w:rPr>
-          <w:t xml:space="preserve">4.2.4 Seconda pagina</w:t>
+          <w:t xml:space="preserve">.2.4 Seconda pagina</w:t>
         </w:r>
       </w:hyperlink>
       <w:r>
@@ -2411,6 +2764,14 @@
         <w:ind w:left="1080" w:firstLine="0"/>
         <w:contextualSpacing w:val="0"/>
       </w:pPr>
+      <w:r>
+        <w:rPr>
+          <w:color w:val="1155cc"/>
+          <w:u w:val="single"/>
+          <w:rtl w:val="0"/>
+        </w:rPr>
+        <w:t xml:space="preserve">5</w:t>
+      </w:r>
       <w:hyperlink w:anchor="h.plv27o38u7h2">
         <w:r>
           <w:rPr>
@@ -2418,7 +2779,7 @@
             <w:u w:val="single"/>
             <w:rtl w:val="0"/>
           </w:rPr>
-          <w:t xml:space="preserve">4.2.5 Terza pagina</w:t>
+          <w:t xml:space="preserve">.2.5 Terza pagina</w:t>
         </w:r>
       </w:hyperlink>
       <w:r>
@@ -2432,6 +2793,14 @@
         <w:ind w:left="720" w:firstLine="0"/>
         <w:contextualSpacing w:val="0"/>
       </w:pPr>
+      <w:r>
+        <w:rPr>
+          <w:color w:val="1155cc"/>
+          <w:u w:val="single"/>
+          <w:rtl w:val="0"/>
+        </w:rPr>
+        <w:t xml:space="preserve">5</w:t>
+      </w:r>
       <w:hyperlink w:anchor="h.mada0gleajnr">
         <w:r>
           <w:rPr>
@@ -2439,7 +2808,7 @@
             <w:u w:val="single"/>
             <w:rtl w:val="0"/>
           </w:rPr>
-          <w:t xml:space="preserve">4.3 Documentazione del codice</w:t>
+          <w:t xml:space="preserve">.3 Documentazione del codice</w:t>
         </w:r>
       </w:hyperlink>
       <w:r>
@@ -2453,6 +2822,14 @@
         <w:ind w:left="1080" w:firstLine="0"/>
         <w:contextualSpacing w:val="0"/>
       </w:pPr>
+      <w:r>
+        <w:rPr>
+          <w:color w:val="1155cc"/>
+          <w:u w:val="single"/>
+          <w:rtl w:val="0"/>
+        </w:rPr>
+        <w:t xml:space="preserve">5</w:t>
+      </w:r>
       <w:hyperlink w:anchor="h.2smla2sflj9k">
         <w:r>
           <w:rPr>
@@ -2460,7 +2837,7 @@
             <w:u w:val="single"/>
             <w:rtl w:val="0"/>
           </w:rPr>
-          <w:t xml:space="preserve">4.3.1 Header dei file</w:t>
+          <w:t xml:space="preserve">.3.1 Header dei file</w:t>
         </w:r>
       </w:hyperlink>
       <w:r>
@@ -2474,6 +2851,14 @@
         <w:ind w:left="1080" w:firstLine="0"/>
         <w:contextualSpacing w:val="0"/>
       </w:pPr>
+      <w:r>
+        <w:rPr>
+          <w:color w:val="1155cc"/>
+          <w:u w:val="single"/>
+          <w:rtl w:val="0"/>
+        </w:rPr>
+        <w:t xml:space="preserve">5</w:t>
+      </w:r>
       <w:hyperlink w:anchor="h.1r34yix4ydh9">
         <w:r>
           <w:rPr>
@@ -2481,7 +2866,7 @@
             <w:u w:val="single"/>
             <w:rtl w:val="0"/>
           </w:rPr>
-          <w:t xml:space="preserve">4.3.2 Documentazione dei metodi</w:t>
+          <w:t xml:space="preserve">.3.2 Documentazione dei metodi</w:t>
         </w:r>
       </w:hyperlink>
       <w:r>
@@ -2495,6 +2880,14 @@
         <w:ind w:left="1080" w:firstLine="0"/>
         <w:contextualSpacing w:val="0"/>
       </w:pPr>
+      <w:r>
+        <w:rPr>
+          <w:color w:val="1155cc"/>
+          <w:u w:val="single"/>
+          <w:rtl w:val="0"/>
+        </w:rPr>
+        <w:t xml:space="preserve">5</w:t>
+      </w:r>
       <w:hyperlink w:anchor="h.fwht8i1zrgp7">
         <w:r>
           <w:rPr>
@@ -2502,7 +2895,7 @@
             <w:u w:val="single"/>
             <w:rtl w:val="0"/>
           </w:rPr>
-          <w:t xml:space="preserve">4.3.3 Documentazione delle classi</w:t>
+          <w:t xml:space="preserve">.3.3 Documentazione delle classi</w:t>
         </w:r>
       </w:hyperlink>
       <w:r>
@@ -2516,14 +2909,22 @@
         <w:ind w:left="720" w:firstLine="0"/>
         <w:contextualSpacing w:val="0"/>
       </w:pPr>
-      <w:hyperlink w:anchor="h.tv3ir0ywtpzt">
+      <w:r>
+        <w:rPr>
+          <w:color w:val="1155cc"/>
+          <w:u w:val="single"/>
+          <w:rtl w:val="0"/>
+        </w:rPr>
+        <w:t xml:space="preserve">5</w:t>
+      </w:r>
+      <w:hyperlink w:anchor="h.p9w7a8o3gckg">
         <w:r>
           <w:rPr>
             <w:color w:val="1155cc"/>
             <w:u w:val="single"/>
             <w:rtl w:val="0"/>
           </w:rPr>
-          <w:t xml:space="preserve">4.4 Norme tipografiche e stili di testo</w:t>
+          <w:t xml:space="preserve">.4 Norme tipografiche e stili di testo</w:t>
         </w:r>
       </w:hyperlink>
       <w:r>
@@ -2537,6 +2938,14 @@
         <w:ind w:left="720" w:firstLine="0"/>
         <w:contextualSpacing w:val="0"/>
       </w:pPr>
+      <w:r>
+        <w:rPr>
+          <w:color w:val="1155cc"/>
+          <w:u w:val="single"/>
+          <w:rtl w:val="0"/>
+        </w:rPr>
+        <w:t xml:space="preserve">5</w:t>
+      </w:r>
       <w:hyperlink w:anchor="h.y4zm6720rjmb">
         <w:r>
           <w:rPr>
@@ -2544,7 +2953,7 @@
             <w:u w:val="single"/>
             <w:rtl w:val="0"/>
           </w:rPr>
-          <w:t xml:space="preserve">4.5 Sigle e abbreviazioni</w:t>
+          <w:t xml:space="preserve">.5 Sigle e abbreviazioni</w:t>
         </w:r>
       </w:hyperlink>
       <w:r>
@@ -2558,6 +2967,14 @@
         <w:ind w:left="720" w:firstLine="0"/>
         <w:contextualSpacing w:val="0"/>
       </w:pPr>
+      <w:r>
+        <w:rPr>
+          <w:color w:val="1155cc"/>
+          <w:u w:val="single"/>
+          <w:rtl w:val="0"/>
+        </w:rPr>
+        <w:t xml:space="preserve">5</w:t>
+      </w:r>
       <w:hyperlink w:anchor="h.crgkctit9z4n">
         <w:r>
           <w:rPr>
@@ -2565,7 +2982,7 @@
             <w:u w:val="single"/>
             <w:rtl w:val="0"/>
           </w:rPr>
-          <w:t xml:space="preserve">4.6 Glossario</w:t>
+          <w:t xml:space="preserve">.6 Termini del Glossario</w:t>
         </w:r>
       </w:hyperlink>
       <w:r>
@@ -2576,9 +2993,46 @@
     </w:p>
     <w:p>
       <w:pPr>
+        <w:ind w:left="720" w:firstLine="0"/>
+        <w:contextualSpacing w:val="0"/>
+      </w:pPr>
+      <w:r>
+        <w:rPr>
+          <w:color w:val="1155cc"/>
+          <w:u w:val="single"/>
+          <w:rtl w:val="0"/>
+        </w:rPr>
+        <w:t xml:space="preserve">5</w:t>
+      </w:r>
+      <w:hyperlink w:anchor="h.l8e8ujuhcxxk">
+        <w:r>
+          <w:rPr>
+            <w:color w:val="1155cc"/>
+            <w:u w:val="single"/>
+            <w:rtl w:val="0"/>
+          </w:rPr>
+          <w:t xml:space="preserve">.7 LaTeX</w:t>
+        </w:r>
+      </w:hyperlink>
+      <w:r>
+        <w:rPr>
+          <w:rtl w:val="0"/>
+        </w:rPr>
+      </w:r>
+    </w:p>
+    <w:p>
+      <w:pPr>
         <w:ind w:left="360" w:firstLine="0"/>
         <w:contextualSpacing w:val="0"/>
       </w:pPr>
+      <w:r>
+        <w:rPr>
+          <w:color w:val="1155cc"/>
+          <w:u w:val="single"/>
+          <w:rtl w:val="0"/>
+        </w:rPr>
+        <w:t xml:space="preserve">6</w:t>
+      </w:r>
       <w:hyperlink w:anchor="h.z42o9lxnwkc7">
         <w:r>
           <w:rPr>
@@ -2586,7 +3040,7 @@
             <w:u w:val="single"/>
             <w:rtl w:val="0"/>
           </w:rPr>
-          <w:t xml:space="preserve">5 Versionamento</w:t>
+          <w:t xml:space="preserve"> Versionamento</w:t>
         </w:r>
       </w:hyperlink>
       <w:r>
@@ -2600,6 +3054,14 @@
         <w:ind w:left="720" w:firstLine="0"/>
         <w:contextualSpacing w:val="0"/>
       </w:pPr>
+      <w:r>
+        <w:rPr>
+          <w:color w:val="1155cc"/>
+          <w:u w:val="single"/>
+          <w:rtl w:val="0"/>
+        </w:rPr>
+        <w:t xml:space="preserve">6</w:t>
+      </w:r>
       <w:hyperlink w:anchor="h.iomou8wv7h8m">
         <w:r>
           <w:rPr>
@@ -2607,7 +3069,7 @@
             <w:u w:val="single"/>
             <w:rtl w:val="0"/>
           </w:rPr>
-          <w:t xml:space="preserve">5.1 Regole generali</w:t>
+          <w:t xml:space="preserve">.1 Regole generali</w:t>
         </w:r>
       </w:hyperlink>
       <w:r>
@@ -2621,6 +3083,14 @@
         <w:ind w:left="720" w:firstLine="0"/>
         <w:contextualSpacing w:val="0"/>
       </w:pPr>
+      <w:r>
+        <w:rPr>
+          <w:color w:val="1155cc"/>
+          <w:u w:val="single"/>
+          <w:rtl w:val="0"/>
+        </w:rPr>
+        <w:t xml:space="preserve">6</w:t>
+      </w:r>
       <w:hyperlink w:anchor="h.qxddka3nvcnf">
         <w:r>
           <w:rPr>
@@ -2628,7 +3098,7 @@
             <w:u w:val="single"/>
             <w:rtl w:val="0"/>
           </w:rPr>
-          <w:t xml:space="preserve">5.2 Versionamento del software</w:t>
+          <w:t xml:space="preserve">.2 Versionamento del software</w:t>
         </w:r>
       </w:hyperlink>
       <w:r>
@@ -2642,6 +3112,14 @@
         <w:ind w:left="720" w:firstLine="0"/>
         <w:contextualSpacing w:val="0"/>
       </w:pPr>
+      <w:r>
+        <w:rPr>
+          <w:color w:val="1155cc"/>
+          <w:u w:val="single"/>
+          <w:rtl w:val="0"/>
+        </w:rPr>
+        <w:t xml:space="preserve">6</w:t>
+      </w:r>
       <w:hyperlink w:anchor="h.wzhb8nspoiei">
         <w:r>
           <w:rPr>
@@ -2649,7 +3127,7 @@
             <w:u w:val="single"/>
             <w:rtl w:val="0"/>
           </w:rPr>
-          <w:t xml:space="preserve">5.2 Versionamento dei documenti</w:t>
+          <w:t xml:space="preserve">.2 Versionamento dei documenti</w:t>
         </w:r>
       </w:hyperlink>
       <w:r>
@@ -2663,6 +3141,14 @@
         <w:ind w:left="720" w:firstLine="0"/>
         <w:contextualSpacing w:val="0"/>
       </w:pPr>
+      <w:r>
+        <w:rPr>
+          <w:color w:val="1155cc"/>
+          <w:u w:val="single"/>
+          <w:rtl w:val="0"/>
+        </w:rPr>
+        <w:t xml:space="preserve">6</w:t>
+      </w:r>
       <w:hyperlink w:anchor="h.12mehj78716s">
         <w:r>
           <w:rPr>
@@ -2670,7 +3156,7 @@
             <w:u w:val="single"/>
             <w:rtl w:val="0"/>
           </w:rPr>
-          <w:t xml:space="preserve">5.3 Tabella delle modifiche</w:t>
+          <w:t xml:space="preserve">.3 Tabella delle modifiche</w:t>
         </w:r>
       </w:hyperlink>
       <w:r>
@@ -2684,6 +3170,14 @@
         <w:ind w:left="360" w:firstLine="0"/>
         <w:contextualSpacing w:val="0"/>
       </w:pPr>
+      <w:r>
+        <w:rPr>
+          <w:color w:val="1155cc"/>
+          <w:u w:val="single"/>
+          <w:rtl w:val="0"/>
+        </w:rPr>
+        <w:t xml:space="preserve">7</w:t>
+      </w:r>
       <w:hyperlink w:anchor="h.grybm76v79ul">
         <w:r>
           <w:rPr>
@@ -2691,7 +3185,7 @@
             <w:u w:val="single"/>
             <w:rtl w:val="0"/>
           </w:rPr>
-          <w:t xml:space="preserve">5. Analisi dei requisiti</w:t>
+          <w:t xml:space="preserve"> Analisi dei requisiti</w:t>
         </w:r>
       </w:hyperlink>
       <w:r>
@@ -2705,14 +3199,22 @@
         <w:ind w:left="720" w:firstLine="0"/>
         <w:contextualSpacing w:val="0"/>
       </w:pPr>
-      <w:hyperlink w:anchor="h.1086dg40chmd">
+      <w:r>
+        <w:rPr>
+          <w:color w:val="1155cc"/>
+          <w:u w:val="single"/>
+          <w:rtl w:val="0"/>
+        </w:rPr>
+        <w:t xml:space="preserve">7</w:t>
+      </w:r>
+      <w:hyperlink w:anchor="h.xf06icytxle4">
         <w:r>
           <w:rPr>
             <w:color w:val="1155cc"/>
             <w:u w:val="single"/>
             <w:rtl w:val="0"/>
           </w:rPr>
-          <w:t xml:space="preserve">5.1 Identificazione e classificazione dei requisiti</w:t>
+          <w:t xml:space="preserve">.1 Identificazione e classificazione dei requisiti</w:t>
         </w:r>
       </w:hyperlink>
       <w:r>
@@ -2726,6 +3228,14 @@
         <w:ind w:left="720" w:firstLine="0"/>
         <w:contextualSpacing w:val="0"/>
       </w:pPr>
+      <w:r>
+        <w:rPr>
+          <w:color w:val="1155cc"/>
+          <w:u w:val="single"/>
+          <w:rtl w:val="0"/>
+        </w:rPr>
+        <w:t xml:space="preserve">7</w:t>
+      </w:r>
       <w:hyperlink w:anchor="h.z6ukl0tyt2jz">
         <w:r>
           <w:rPr>
@@ -2733,7 +3243,7 @@
             <w:u w:val="single"/>
             <w:rtl w:val="0"/>
           </w:rPr>
-          <w:t xml:space="preserve">5.2 Casi d’uso e UML</w:t>
+          <w:t xml:space="preserve">.2 Casi d’uso e UML</w:t>
         </w:r>
       </w:hyperlink>
       <w:r>
@@ -2747,6 +3257,14 @@
         <w:ind w:left="360" w:firstLine="0"/>
         <w:contextualSpacing w:val="0"/>
       </w:pPr>
+      <w:r>
+        <w:rPr>
+          <w:color w:val="1155cc"/>
+          <w:u w:val="single"/>
+          <w:rtl w:val="0"/>
+        </w:rPr>
+        <w:t xml:space="preserve">8</w:t>
+      </w:r>
       <w:hyperlink w:anchor="h.388osbobgey3">
         <w:r>
           <w:rPr>
@@ -2754,7 +3272,7 @@
             <w:u w:val="single"/>
             <w:rtl w:val="0"/>
           </w:rPr>
-          <w:t xml:space="preserve">8. Norme di sviluppo</w:t>
+          <w:t xml:space="preserve"> Norme di sviluppo</w:t>
         </w:r>
       </w:hyperlink>
       <w:r>
@@ -2810,7 +3328,7 @@
         <w:ind w:left="720" w:firstLine="0"/>
         <w:contextualSpacing w:val="0"/>
       </w:pPr>
-      <w:hyperlink w:anchor="h.zi03g4niu3m5">
+      <w:hyperlink w:anchor="h.j14uae6qjv61">
         <w:r>
           <w:rPr>
             <w:color w:val="1155cc"/>
@@ -2933,6 +3451,69 @@
     </w:p>
     <w:p>
       <w:pPr>
+        <w:ind w:left="360" w:firstLine="0"/>
+        <w:contextualSpacing w:val="0"/>
+      </w:pPr>
+      <w:hyperlink w:anchor="h.9h53e2dg3zjx">
+        <w:r>
+          <w:rPr>
+            <w:color w:val="1155cc"/>
+            <w:u w:val="single"/>
+            <w:rtl w:val="0"/>
+          </w:rPr>
+          <w:t xml:space="preserve">9 Glossario</w:t>
+        </w:r>
+      </w:hyperlink>
+      <w:r>
+        <w:rPr>
+          <w:rtl w:val="0"/>
+        </w:rPr>
+      </w:r>
+    </w:p>
+    <w:p>
+      <w:pPr>
+        <w:ind w:left="0" w:firstLine="720"/>
+        <w:contextualSpacing w:val="0"/>
+      </w:pPr>
+      <w:hyperlink w:anchor="h.xaghgtmrzttv">
+        <w:r>
+          <w:rPr>
+            <w:color w:val="1155cc"/>
+            <w:u w:val="single"/>
+            <w:rtl w:val="0"/>
+          </w:rPr>
+          <w:t xml:space="preserve">11.1 Analisi statica</w:t>
+        </w:r>
+      </w:hyperlink>
+      <w:r>
+        <w:rPr>
+          <w:rtl w:val="0"/>
+        </w:rPr>
+      </w:r>
+    </w:p>
+    <w:p>
+      <w:pPr>
+        <w:ind w:left="1080" w:firstLine="0"/>
+        <w:contextualSpacing w:val="0"/>
+      </w:pPr>
+      <w:hyperlink w:anchor="h.rzuwjzmr2x7a">
+        <w:r>
+          <w:rPr>
+            <w:color w:val="1155cc"/>
+            <w:u w:val="single"/>
+            <w:rtl w:val="0"/>
+          </w:rPr>
+          <w:t xml:space="preserve">11.1.1 Walkthrough</w:t>
+        </w:r>
+      </w:hyperlink>
+      <w:r>
+        <w:rPr>
+          <w:rtl w:val="0"/>
+        </w:rPr>
+      </w:r>
+    </w:p>
+    <w:p>
+      <w:pPr>
         <w:contextualSpacing w:val="0"/>
       </w:pPr>
       <w:r>
@@ -3014,7 +3595,7 @@
         <w:rPr>
           <w:rtl w:val="0"/>
         </w:rPr>
-        <w:t xml:space="preserve">Questo documento è volto a definire le norme che dovranno essere osservate da tutti i componenti del team per l’intera durata del progetto. Tali norme sono volte a garantire  la qualita’ finale del prodotto attraverso la rigida regolamentazione dei processi e delle strategie di produzione. In queste pagine vengono delineate le linee guida e le norme per tutte le attivita’ che concorreranno allo sviluppo del software, della documentazione e del progetto in generale.</w:t>
+        <w:t xml:space="preserve">Questo documento è volto a definire le norme che dovranno essere osservate da tutti i componenti del team per l’intera durata del progetto. Tali norme sono volte a garantire la qualita’ finale del prodotto attraverso la rigida regolamentazione dei processi e delle strategie di produzione. In queste pagine vengono delineate le linee guida e le norme per tutte le attivita’ che concorreranno allo sviluppo del software, della documentazione e del progetto in generale.</w:t>
       </w:r>
     </w:p>
     <w:p>
@@ -3030,16 +3611,89 @@
     </w:p>
     <w:p>
       <w:pPr>
+        <w:pStyle w:val="Heading2"/>
+        <w:contextualSpacing w:val="0"/>
+      </w:pPr>
+      <w:bookmarkStart w:id="7" w:colFirst="0" w:name="h.qi7kqbgzi3t0" w:colLast="0"/>
+      <w:bookmarkEnd w:id="7"/>
+      <w:r>
+        <w:rPr>
+          <w:rtl w:val="0"/>
+        </w:rPr>
+        <w:t xml:space="preserve">1.2 Scopo del prodotto</w:t>
+      </w:r>
+    </w:p>
+    <w:p>
+      <w:pPr>
+        <w:ind w:left="0" w:firstLine="0"/>
+        <w:contextualSpacing w:val="0"/>
+        <w:jc w:val="left"/>
+        <w:rPr/>
+      </w:pPr>
+      <w:r>
+        <w:rPr>
+          <w:rFonts w:cs="Arial" w:hAnsi="Arial" w:eastAsia="Arial" w:ascii="Arial"/>
+          <w:sz w:val="20"/>
+          <w:rtl w:val="0"/>
+        </w:rPr>
+        <w:t xml:space="preserve">Lo scopo del progetto è produrre un framework per generare interfacce web di amministrazione dei dati di business basati sullo stack Node.js e MongoDB.</w:t>
+      </w:r>
+    </w:p>
+    <w:p>
+      <w:pPr>
+        <w:ind w:left="0" w:firstLine="0"/>
+        <w:contextualSpacing w:val="0"/>
+        <w:jc w:val="left"/>
+        <w:rPr/>
+      </w:pPr>
+      <w:r>
+        <w:rPr>
+          <w:rFonts w:cs="Arial" w:hAnsi="Arial" w:eastAsia="Arial" w:ascii="Arial"/>
+          <w:sz w:val="20"/>
+          <w:rtl w:val="0"/>
+        </w:rPr>
+        <w:t xml:space="preserve">L’obiettivo e’ quello di semplificare il lavoro allo sviluppatore che dovra’ rispondere in modo rapido e standard alla richieste degli esperti di business.</w:t>
+      </w:r>
+    </w:p>
+    <w:p>
+      <w:pPr>
+        <w:contextualSpacing w:val="0"/>
+      </w:pPr>
+      <w:r>
+        <w:rPr>
+          <w:rtl w:val="0"/>
+        </w:rPr>
+      </w:r>
+    </w:p>
+    <w:p>
+      <w:pPr>
+        <w:contextualSpacing w:val="0"/>
+        <w:jc w:val="both"/>
+      </w:pPr>
+      <w:r>
+        <w:rPr>
+          <w:rtl w:val="0"/>
+        </w:rPr>
+      </w:r>
+    </w:p>
+    <w:p>
+      <w:pPr>
         <w:pStyle w:val="Heading1"/>
         <w:contextualSpacing w:val="0"/>
       </w:pPr>
-      <w:bookmarkStart w:id="7" w:colFirst="0" w:name="h.jjtkzpvq32xy" w:colLast="0"/>
-      <w:bookmarkEnd w:id="7"/>
-      <w:r>
-        <w:rPr>
-          <w:rtl w:val="0"/>
-        </w:rPr>
-        <w:t xml:space="preserve">1. Ruoli di progetto</w:t>
+      <w:bookmarkStart w:id="8" w:colFirst="0" w:name="h.jjtkzpvq32xy" w:colLast="0"/>
+      <w:bookmarkEnd w:id="8"/>
+      <w:r>
+        <w:rPr>
+          <w:rtl w:val="0"/>
+        </w:rPr>
+        <w:t xml:space="preserve">2</w:t>
+      </w:r>
+      <w:r>
+        <w:rPr>
+          <w:rtl w:val="0"/>
+        </w:rPr>
+        <w:t xml:space="preserve"> Ruoli di progetto</w:t>
       </w:r>
     </w:p>
     <w:p>
@@ -3080,13 +3734,13 @@
         <w:pStyle w:val="Heading2"/>
         <w:contextualSpacing w:val="0"/>
       </w:pPr>
-      <w:bookmarkStart w:id="8" w:colFirst="0" w:name="h.9axzg1816c3v" w:colLast="0"/>
-      <w:bookmarkEnd w:id="8"/>
-      <w:r>
-        <w:rPr>
-          <w:rtl w:val="0"/>
-        </w:rPr>
-        <w:t xml:space="preserve">1.1 Responsabile di Progetto</w:t>
+      <w:bookmarkStart w:id="9" w:colFirst="0" w:name="h.9axzg1816c3v" w:colLast="0"/>
+      <w:bookmarkEnd w:id="9"/>
+      <w:r>
+        <w:rPr>
+          <w:rtl w:val="0"/>
+        </w:rPr>
+        <w:t xml:space="preserve">2.1 Responsabile di Progetto</w:t>
       </w:r>
     </w:p>
     <w:p>
@@ -3178,7 +3832,7 @@
         <w:rPr>
           <w:rtl w:val="0"/>
         </w:rPr>
-        <w:t xml:space="preserve">• Comunicazioni con i committenti/proponenti</w:t>
+        <w:t xml:space="preserve">• Comunicazioni con i committenti/proponenti.</w:t>
       </w:r>
     </w:p>
     <w:p>
@@ -3218,13 +3872,13 @@
         <w:pStyle w:val="Heading2"/>
         <w:contextualSpacing w:val="0"/>
       </w:pPr>
-      <w:bookmarkStart w:id="9" w:colFirst="0" w:name="h.g25hnfibjyuh" w:colLast="0"/>
-      <w:bookmarkEnd w:id="9"/>
-      <w:r>
-        <w:rPr>
-          <w:rtl w:val="0"/>
-        </w:rPr>
-        <w:t xml:space="preserve">1.2 Amministratore</w:t>
+      <w:bookmarkStart w:id="10" w:colFirst="0" w:name="h.g25hnfibjyuh" w:colLast="0"/>
+      <w:bookmarkEnd w:id="10"/>
+      <w:r>
+        <w:rPr>
+          <w:rtl w:val="0"/>
+        </w:rPr>
+        <w:t xml:space="preserve">2.2 Amministratore</w:t>
       </w:r>
     </w:p>
     <w:p>
@@ -3252,7 +3906,7 @@
       <w:pPr>
         <w:numPr>
           <w:ilvl w:val="0"/>
-          <w:numId w:val="10"/>
+          <w:numId w:val="16"/>
         </w:numPr>
         <w:ind w:left="720" w:hanging="359"/>
         <w:contextualSpacing w:val="1"/>
@@ -3271,7 +3925,7 @@
       <w:pPr>
         <w:numPr>
           <w:ilvl w:val="0"/>
-          <w:numId w:val="10"/>
+          <w:numId w:val="16"/>
         </w:numPr>
         <w:ind w:left="720" w:hanging="359"/>
         <w:contextualSpacing w:val="1"/>
@@ -3290,7 +3944,7 @@
       <w:pPr>
         <w:numPr>
           <w:ilvl w:val="0"/>
-          <w:numId w:val="10"/>
+          <w:numId w:val="16"/>
         </w:numPr>
         <w:ind w:left="720" w:hanging="359"/>
         <w:contextualSpacing w:val="1"/>
@@ -3309,7 +3963,7 @@
       <w:pPr>
         <w:numPr>
           <w:ilvl w:val="0"/>
-          <w:numId w:val="10"/>
+          <w:numId w:val="16"/>
         </w:numPr>
         <w:ind w:left="720" w:hanging="359"/>
         <w:contextualSpacing w:val="1"/>
@@ -3339,13 +3993,13 @@
         <w:pStyle w:val="Heading2"/>
         <w:contextualSpacing w:val="0"/>
       </w:pPr>
-      <w:bookmarkStart w:id="10" w:colFirst="0" w:name="h.bs2zn3pwuwcq" w:colLast="0"/>
-      <w:bookmarkEnd w:id="10"/>
-      <w:r>
-        <w:rPr>
-          <w:rtl w:val="0"/>
-        </w:rPr>
-        <w:t xml:space="preserve">1.3 Analista </w:t>
+      <w:bookmarkStart w:id="11" w:colFirst="0" w:name="h.bs2zn3pwuwcq" w:colLast="0"/>
+      <w:bookmarkEnd w:id="11"/>
+      <w:r>
+        <w:rPr>
+          <w:rtl w:val="0"/>
+        </w:rPr>
+        <w:t xml:space="preserve">2.3 Analista </w:t>
       </w:r>
     </w:p>
     <w:p>
@@ -3365,13 +4019,13 @@
         <w:pStyle w:val="Heading2"/>
         <w:contextualSpacing w:val="0"/>
       </w:pPr>
-      <w:bookmarkStart w:id="11" w:colFirst="0" w:name="h.dqv24ojnv0q5" w:colLast="0"/>
-      <w:bookmarkEnd w:id="11"/>
-      <w:r>
-        <w:rPr>
-          <w:rtl w:val="0"/>
-        </w:rPr>
-        <w:t xml:space="preserve">1.4 Progettista </w:t>
+      <w:bookmarkStart w:id="12" w:colFirst="0" w:name="h.dqv24ojnv0q5" w:colLast="0"/>
+      <w:bookmarkEnd w:id="12"/>
+      <w:r>
+        <w:rPr>
+          <w:rtl w:val="0"/>
+        </w:rPr>
+        <w:t xml:space="preserve">2.4 Progettista </w:t>
       </w:r>
     </w:p>
     <w:p>
@@ -3391,13 +4045,13 @@
         <w:pStyle w:val="Heading2"/>
         <w:contextualSpacing w:val="0"/>
       </w:pPr>
-      <w:bookmarkStart w:id="12" w:colFirst="0" w:name="h.i5i1e897dopp" w:colLast="0"/>
-      <w:bookmarkEnd w:id="12"/>
-      <w:r>
-        <w:rPr>
-          <w:rtl w:val="0"/>
-        </w:rPr>
-        <w:t xml:space="preserve">1.5 Verificatore</w:t>
+      <w:bookmarkStart w:id="13" w:colFirst="0" w:name="h.i5i1e897dopp" w:colLast="0"/>
+      <w:bookmarkEnd w:id="13"/>
+      <w:r>
+        <w:rPr>
+          <w:rtl w:val="0"/>
+        </w:rPr>
+        <w:t xml:space="preserve">2.5 Verificatore</w:t>
       </w:r>
     </w:p>
     <w:p>
@@ -3416,13 +4070,13 @@
         <w:pStyle w:val="Heading2"/>
         <w:contextualSpacing w:val="0"/>
       </w:pPr>
-      <w:bookmarkStart w:id="13" w:colFirst="0" w:name="h.rjuciyhgzry0" w:colLast="0"/>
-      <w:bookmarkEnd w:id="13"/>
-      <w:r>
-        <w:rPr>
-          <w:rtl w:val="0"/>
-        </w:rPr>
-        <w:t xml:space="preserve">1.6 Programmatore</w:t>
+      <w:bookmarkStart w:id="14" w:colFirst="0" w:name="h.rjuciyhgzry0" w:colLast="0"/>
+      <w:bookmarkEnd w:id="14"/>
+      <w:r>
+        <w:rPr>
+          <w:rtl w:val="0"/>
+        </w:rPr>
+        <w:t xml:space="preserve">2.6 Programmatore</w:t>
       </w:r>
     </w:p>
     <w:p>
@@ -3521,13 +4175,13 @@
         <w:contextualSpacing w:val="0"/>
         <w:jc w:val="both"/>
       </w:pPr>
-      <w:bookmarkStart w:id="14" w:colFirst="0" w:name="h.gmlry2juipw0" w:colLast="0"/>
-      <w:bookmarkEnd w:id="14"/>
-      <w:r>
-        <w:rPr>
-          <w:rtl w:val="0"/>
-        </w:rPr>
-        <w:t xml:space="preserve">2 Comunicazioni</w:t>
+      <w:bookmarkStart w:id="15" w:colFirst="0" w:name="h.gmlry2juipw0" w:colLast="0"/>
+      <w:bookmarkEnd w:id="15"/>
+      <w:r>
+        <w:rPr>
+          <w:rtl w:val="0"/>
+        </w:rPr>
+        <w:t xml:space="preserve">3 Comunicazioni</w:t>
       </w:r>
       <w:r>
         <w:rPr>
@@ -3540,13 +4194,19 @@
         <w:pStyle w:val="Heading2"/>
         <w:contextualSpacing w:val="0"/>
       </w:pPr>
-      <w:bookmarkStart w:id="15" w:colFirst="0" w:name="h.9utnteajya7b" w:colLast="0"/>
-      <w:bookmarkEnd w:id="15"/>
-      <w:r>
-        <w:rPr>
-          <w:rtl w:val="0"/>
-        </w:rPr>
-        <w:t xml:space="preserve">2.1 Email</w:t>
+      <w:bookmarkStart w:id="16" w:colFirst="0" w:name="h.9utnteajya7b" w:colLast="0"/>
+      <w:bookmarkEnd w:id="16"/>
+      <w:r>
+        <w:rPr>
+          <w:rtl w:val="0"/>
+        </w:rPr>
+        <w:t xml:space="preserve">3</w:t>
+      </w:r>
+      <w:r>
+        <w:rPr>
+          <w:rtl w:val="0"/>
+        </w:rPr>
+        <w:t xml:space="preserve">.1 Email</w:t>
       </w:r>
     </w:p>
     <w:p>
@@ -3602,13 +4262,13 @@
         <w:pStyle w:val="Heading2"/>
         <w:contextualSpacing w:val="0"/>
       </w:pPr>
-      <w:bookmarkStart w:id="16" w:colFirst="0" w:name="h.lfa7df3ollmu" w:colLast="0"/>
-      <w:bookmarkEnd w:id="16"/>
-      <w:r>
-        <w:rPr>
-          <w:rtl w:val="0"/>
-        </w:rPr>
-        <w:t xml:space="preserve">2.2 Comunicazioni Interne</w:t>
+      <w:bookmarkStart w:id="17" w:colFirst="0" w:name="h.lfa7df3ollmu" w:colLast="0"/>
+      <w:bookmarkEnd w:id="17"/>
+      <w:r>
+        <w:rPr>
+          <w:rtl w:val="0"/>
+        </w:rPr>
+        <w:t xml:space="preserve">3.2 Comunicazioni Interne</w:t>
       </w:r>
     </w:p>
     <w:p>
@@ -3616,13 +4276,19 @@
         <w:pStyle w:val="Heading3"/>
         <w:contextualSpacing w:val="0"/>
       </w:pPr>
-      <w:bookmarkStart w:id="17" w:colFirst="0" w:name="h.1h07w27la4a5" w:colLast="0"/>
-      <w:bookmarkEnd w:id="17"/>
-      <w:r>
-        <w:rPr>
-          <w:rtl w:val="0"/>
-        </w:rPr>
-        <w:t xml:space="preserve">2.2.1 Skype</w:t>
+      <w:bookmarkStart w:id="18" w:colFirst="0" w:name="h.1h07w27la4a5" w:colLast="0"/>
+      <w:bookmarkEnd w:id="18"/>
+      <w:r>
+        <w:rPr>
+          <w:rtl w:val="0"/>
+        </w:rPr>
+        <w:t xml:space="preserve">3</w:t>
+      </w:r>
+      <w:r>
+        <w:rPr>
+          <w:rtl w:val="0"/>
+        </w:rPr>
+        <w:t xml:space="preserve">.2.1 Skype</w:t>
       </w:r>
       <w:r>
         <w:rPr>
@@ -3651,30 +4317,91 @@
         <w:pStyle w:val="Heading3"/>
         <w:contextualSpacing w:val="0"/>
       </w:pPr>
-      <w:bookmarkStart w:id="18" w:colFirst="0" w:name="h.faczhhd1m5al" w:colLast="0"/>
-      <w:bookmarkEnd w:id="18"/>
-      <w:r>
-        <w:rPr>
-          <w:rtl w:val="0"/>
-        </w:rPr>
-        <w:t xml:space="preserve">2.2.2 Redmine</w:t>
-      </w:r>
-      <w:r>
-        <w:rPr>
-          <w:rtl w:val="0"/>
-        </w:rPr>
-      </w:r>
-    </w:p>
-    <w:p>
-      <w:pPr>
-        <w:contextualSpacing w:val="0"/>
-      </w:pPr>
-      <w:r>
-        <w:rPr>
-          <w:rtl w:val="0"/>
-        </w:rPr>
-        <w:t xml:space="preserve">La chat/messaggi di redmine che non so ancora come funziona. Questa chat è considerata uno strumento ufficiale e tutto ciò che verrà scritto qui sarà salvato e archiviato come documentazione interna.(?)</w:t>
-      </w:r>
+      <w:bookmarkStart w:id="19" w:colFirst="0" w:name="h.89mewtv2lj5i" w:colLast="0"/>
+      <w:bookmarkEnd w:id="19"/>
+      <w:r>
+        <w:rPr>
+          <w:rtl w:val="0"/>
+        </w:rPr>
+        <w:t xml:space="preserve">3</w:t>
+      </w:r>
+      <w:r>
+        <w:rPr>
+          <w:rtl w:val="0"/>
+        </w:rPr>
+        <w:t xml:space="preserve">.2.2 Mailing List</w:t>
+      </w:r>
+    </w:p>
+    <w:p>
+      <w:pPr>
+        <w:contextualSpacing w:val="0"/>
+      </w:pPr>
+      <w:r>
+        <w:rPr>
+          <w:rtl w:val="0"/>
+        </w:rPr>
+        <w:t xml:space="preserve">E’ stata creata una mailing list all’indirizzo </w:t>
+      </w:r>
+      <w:hyperlink r:id="rId8">
+        <w:r>
+          <w:rPr>
+            <w:color w:val="1155cc"/>
+            <w:u w:val="single"/>
+            <w:rtl w:val="0"/>
+          </w:rPr>
+          <w:t xml:space="preserve">aperture-team@googlegroups.com</w:t>
+        </w:r>
+      </w:hyperlink>
+      <w:r>
+        <w:rPr>
+          <w:rtl w:val="0"/>
+        </w:rPr>
+        <w:t xml:space="preserve">.</w:t>
+      </w:r>
+    </w:p>
+    <w:p>
+      <w:pPr>
+        <w:contextualSpacing w:val="0"/>
+      </w:pPr>
+      <w:r>
+        <w:rPr>
+          <w:rtl w:val="0"/>
+        </w:rPr>
+        <w:t xml:space="preserve">Ogni email inviata a tale indirizzo verrà inoltrata alla mail personale di ogni componente nel gruppo.</w:t>
+      </w:r>
+    </w:p>
+    <w:p>
+      <w:pPr>
+        <w:contextualSpacing w:val="0"/>
+      </w:pPr>
+      <w:r>
+        <w:rPr>
+          <w:rtl w:val="0"/>
+        </w:rPr>
+        <w:t xml:space="preserve">La mailing list è collegata ad un gruppo su Google Groups, che permette di velocizzare le comunicazioni implementando una simil-chat tramite email distribuite. Mantiene inoltre uno storico di qualsiasi comunicazione. Va usato quindi come strumento per discussioni e comunicazioni ufficiali.</w:t>
+      </w:r>
+      <w:r>
+        <w:rPr>
+          <w:rtl w:val="0"/>
+        </w:rPr>
+      </w:r>
+    </w:p>
+    <w:p>
+      <w:pPr>
+        <w:contextualSpacing w:val="0"/>
+        <w:jc w:val="center"/>
+      </w:pPr>
+      <w:r>
+        <w:rPr>
+          <w:rtl w:val="0"/>
+        </w:rPr>
+      </w:r>
+    </w:p>
+    <w:p>
+      <w:pPr>
+        <w:contextualSpacing w:val="0"/>
+        <w:jc w:val="left"/>
+      </w:pPr>
       <w:r>
         <w:rPr>
           <w:rtl w:val="0"/>
@@ -3686,13 +4413,19 @@
         <w:pStyle w:val="Heading2"/>
         <w:contextualSpacing w:val="0"/>
       </w:pPr>
-      <w:bookmarkStart w:id="19" w:colFirst="0" w:name="h.8vdl8ht8yb9l" w:colLast="0"/>
-      <w:bookmarkEnd w:id="19"/>
-      <w:r>
-        <w:rPr>
-          <w:rtl w:val="0"/>
-        </w:rPr>
-        <w:t xml:space="preserve">2.3 Riunioni</w:t>
+      <w:bookmarkStart w:id="20" w:colFirst="0" w:name="h.8vdl8ht8yb9l" w:colLast="0"/>
+      <w:bookmarkEnd w:id="20"/>
+      <w:r>
+        <w:rPr>
+          <w:rtl w:val="0"/>
+        </w:rPr>
+        <w:t xml:space="preserve">3</w:t>
+      </w:r>
+      <w:r>
+        <w:rPr>
+          <w:rtl w:val="0"/>
+        </w:rPr>
+        <w:t xml:space="preserve">.3 Riunioni</w:t>
       </w:r>
     </w:p>
     <w:p>
@@ -3700,13 +4433,13 @@
         <w:pStyle w:val="Heading3"/>
         <w:contextualSpacing w:val="0"/>
       </w:pPr>
-      <w:bookmarkStart w:id="20" w:colFirst="0" w:name="h.kiccvanshdx9" w:colLast="0"/>
-      <w:bookmarkEnd w:id="20"/>
-      <w:r>
-        <w:rPr>
-          <w:rtl w:val="0"/>
-        </w:rPr>
-        <w:t xml:space="preserve">2.3.1 Richiesta</w:t>
+      <w:bookmarkStart w:id="21" w:colFirst="0" w:name="h.kiccvanshdx9" w:colLast="0"/>
+      <w:bookmarkEnd w:id="21"/>
+      <w:r>
+        <w:rPr>
+          <w:rtl w:val="0"/>
+        </w:rPr>
+        <w:t xml:space="preserve">3.3.1 Richiesta</w:t>
       </w:r>
     </w:p>
     <w:p>
@@ -3776,13 +4509,13 @@
         <w:contextualSpacing w:val="0"/>
         <w:rPr/>
       </w:pPr>
-      <w:bookmarkStart w:id="21" w:colFirst="0" w:name="h.tforurbpee0p" w:colLast="0"/>
-      <w:bookmarkEnd w:id="21"/>
-      <w:r>
-        <w:rPr>
-          <w:rtl w:val="0"/>
-        </w:rPr>
-        <w:t xml:space="preserve">2.3.2 Svolgimento</w:t>
+      <w:bookmarkStart w:id="22" w:colFirst="0" w:name="h.tforurbpee0p" w:colLast="0"/>
+      <w:bookmarkEnd w:id="22"/>
+      <w:r>
+        <w:rPr>
+          <w:rtl w:val="0"/>
+        </w:rPr>
+        <w:t xml:space="preserve">3.3.2 Svolgimento</w:t>
       </w:r>
     </w:p>
     <w:p>
@@ -3801,13 +4534,13 @@
         <w:pStyle w:val="Heading3"/>
         <w:contextualSpacing w:val="0"/>
       </w:pPr>
-      <w:bookmarkStart w:id="22" w:colFirst="0" w:name="h.8gdlb23hhdqi" w:colLast="0"/>
-      <w:bookmarkEnd w:id="22"/>
-      <w:r>
-        <w:rPr>
-          <w:rtl w:val="0"/>
-        </w:rPr>
-        <w:t xml:space="preserve">2.3.3 Verbale</w:t>
+      <w:bookmarkStart w:id="23" w:colFirst="0" w:name="h.8gdlb23hhdqi" w:colLast="0"/>
+      <w:bookmarkEnd w:id="23"/>
+      <w:r>
+        <w:rPr>
+          <w:rtl w:val="0"/>
+        </w:rPr>
+        <w:t xml:space="preserve">3.3.3 Verbale</w:t>
       </w:r>
     </w:p>
     <w:p>
@@ -3837,13 +4570,19 @@
         <w:pStyle w:val="Heading3"/>
         <w:contextualSpacing w:val="0"/>
       </w:pPr>
-      <w:bookmarkStart w:id="23" w:colFirst="0" w:name="h.57m7ufqdecoy" w:colLast="0"/>
-      <w:bookmarkEnd w:id="23"/>
-      <w:r>
-        <w:rPr>
-          <w:rtl w:val="0"/>
-        </w:rPr>
-        <w:t xml:space="preserve">2.3.3.1 Struttura del Verbale</w:t>
+      <w:bookmarkStart w:id="24" w:colFirst="0" w:name="h.57m7ufqdecoy" w:colLast="0"/>
+      <w:bookmarkEnd w:id="24"/>
+      <w:r>
+        <w:rPr>
+          <w:rtl w:val="0"/>
+        </w:rPr>
+        <w:t xml:space="preserve">3</w:t>
+      </w:r>
+      <w:r>
+        <w:rPr>
+          <w:rtl w:val="0"/>
+        </w:rPr>
+        <w:t xml:space="preserve">.3.3.1 Struttura del Verbale</w:t>
       </w:r>
     </w:p>
     <w:p>
@@ -3861,7 +4600,7 @@
       <w:pPr>
         <w:numPr>
           <w:ilvl w:val="0"/>
-          <w:numId w:val="3"/>
+          <w:numId w:val="1"/>
         </w:numPr>
         <w:ind w:left="720" w:hanging="359"/>
         <w:contextualSpacing w:val="1"/>
@@ -3880,7 +4619,7 @@
       <w:pPr>
         <w:numPr>
           <w:ilvl w:val="0"/>
-          <w:numId w:val="3"/>
+          <w:numId w:val="1"/>
         </w:numPr>
         <w:ind w:left="720" w:hanging="359"/>
         <w:contextualSpacing w:val="1"/>
@@ -3899,7 +4638,7 @@
       <w:pPr>
         <w:numPr>
           <w:ilvl w:val="0"/>
-          <w:numId w:val="3"/>
+          <w:numId w:val="1"/>
         </w:numPr>
         <w:ind w:left="720" w:hanging="359"/>
         <w:contextualSpacing w:val="1"/>
@@ -3918,7 +4657,7 @@
       <w:pPr>
         <w:numPr>
           <w:ilvl w:val="0"/>
-          <w:numId w:val="3"/>
+          <w:numId w:val="1"/>
         </w:numPr>
         <w:ind w:left="720" w:hanging="359"/>
         <w:contextualSpacing w:val="1"/>
@@ -3937,7 +4676,7 @@
       <w:pPr>
         <w:numPr>
           <w:ilvl w:val="0"/>
-          <w:numId w:val="3"/>
+          <w:numId w:val="1"/>
         </w:numPr>
         <w:ind w:left="720" w:hanging="359"/>
         <w:contextualSpacing w:val="1"/>
@@ -3956,7 +4695,7 @@
       <w:pPr>
         <w:numPr>
           <w:ilvl w:val="0"/>
-          <w:numId w:val="3"/>
+          <w:numId w:val="1"/>
         </w:numPr>
         <w:ind w:left="720" w:hanging="359"/>
         <w:contextualSpacing w:val="1"/>
@@ -3968,14 +4707,14 @@
         <w:rPr>
           <w:rtl w:val="0"/>
         </w:rPr>
-        <w:t xml:space="preserve">Partecipanti estern</w:t>
+        <w:t xml:space="preserve">Partecipanti esterni</w:t>
       </w:r>
     </w:p>
     <w:p>
       <w:pPr>
         <w:numPr>
           <w:ilvl w:val="0"/>
-          <w:numId w:val="3"/>
+          <w:numId w:val="1"/>
         </w:numPr>
         <w:ind w:left="720" w:hanging="359"/>
         <w:contextualSpacing w:val="1"/>
@@ -3987,14 +4726,14 @@
         <w:rPr>
           <w:rtl w:val="0"/>
         </w:rPr>
-        <w:t xml:space="preserve">Motivazione della riunione/incontroi</w:t>
+        <w:t xml:space="preserve">Motivazione della riunione/incontro</w:t>
       </w:r>
     </w:p>
     <w:p>
       <w:pPr>
         <w:numPr>
           <w:ilvl w:val="0"/>
-          <w:numId w:val="3"/>
+          <w:numId w:val="1"/>
         </w:numPr>
         <w:ind w:left="720" w:hanging="359"/>
         <w:contextualSpacing w:val="1"/>
@@ -4013,7 +4752,7 @@
       <w:pPr>
         <w:numPr>
           <w:ilvl w:val="0"/>
-          <w:numId w:val="3"/>
+          <w:numId w:val="1"/>
         </w:numPr>
         <w:ind w:left="720" w:hanging="359"/>
         <w:contextualSpacing w:val="1"/>
@@ -4043,13 +4782,13 @@
         <w:pStyle w:val="Heading2"/>
         <w:contextualSpacing w:val="0"/>
       </w:pPr>
-      <w:bookmarkStart w:id="24" w:colFirst="0" w:name="h.vigx17ab8064" w:colLast="0"/>
-      <w:bookmarkEnd w:id="24"/>
-      <w:r>
-        <w:rPr>
-          <w:rtl w:val="0"/>
-        </w:rPr>
-        <w:t xml:space="preserve">2.4 Comunicazioni con i committenti e proponenti</w:t>
+      <w:bookmarkStart w:id="25" w:colFirst="0" w:name="h.vigx17ab8064" w:colLast="0"/>
+      <w:bookmarkEnd w:id="25"/>
+      <w:r>
+        <w:rPr>
+          <w:rtl w:val="0"/>
+        </w:rPr>
+        <w:t xml:space="preserve">3.4 Comunicazioni con i committenti e proponenti</w:t>
       </w:r>
     </w:p>
     <w:p>
@@ -4057,13 +4796,13 @@
         <w:pStyle w:val="Heading3"/>
         <w:contextualSpacing w:val="0"/>
       </w:pPr>
-      <w:bookmarkStart w:id="25" w:colFirst="0" w:name="h.ue37qdm2wm8n" w:colLast="0"/>
-      <w:bookmarkEnd w:id="25"/>
-      <w:r>
-        <w:rPr>
-          <w:rtl w:val="0"/>
-        </w:rPr>
-        <w:t xml:space="preserve">2.4.1 Prerequisiti</w:t>
+      <w:bookmarkStart w:id="26" w:colFirst="0" w:name="h.ue37qdm2wm8n" w:colLast="0"/>
+      <w:bookmarkEnd w:id="26"/>
+      <w:r>
+        <w:rPr>
+          <w:rtl w:val="0"/>
+        </w:rPr>
+        <w:t xml:space="preserve">3.4.1 Prerequisiti</w:t>
       </w:r>
     </w:p>
     <w:p>
@@ -4087,13 +4826,19 @@
         <w:pStyle w:val="Heading3"/>
         <w:contextualSpacing w:val="0"/>
       </w:pPr>
-      <w:bookmarkStart w:id="26" w:colFirst="0" w:name="h.dct27tqpqfva" w:colLast="0"/>
-      <w:bookmarkEnd w:id="26"/>
-      <w:r>
-        <w:rPr>
-          <w:rtl w:val="0"/>
-        </w:rPr>
-        <w:t xml:space="preserve">2.4.2 Richiesta di colloquio</w:t>
+      <w:bookmarkStart w:id="27" w:colFirst="0" w:name="h.dct27tqpqfva" w:colLast="0"/>
+      <w:bookmarkEnd w:id="27"/>
+      <w:r>
+        <w:rPr>
+          <w:rtl w:val="0"/>
+        </w:rPr>
+        <w:t xml:space="preserve">3</w:t>
+      </w:r>
+      <w:r>
+        <w:rPr>
+          <w:rtl w:val="0"/>
+        </w:rPr>
+        <w:t xml:space="preserve">.4.2 Richiesta di colloquio</w:t>
       </w:r>
       <w:r>
         <w:rPr>
@@ -4123,13 +4868,19 @@
         <w:pStyle w:val="Heading3"/>
         <w:contextualSpacing w:val="0"/>
       </w:pPr>
-      <w:bookmarkStart w:id="27" w:colFirst="0" w:name="h.i0sjdodt1i43" w:colLast="0"/>
-      <w:bookmarkEnd w:id="27"/>
-      <w:r>
-        <w:rPr>
-          <w:rtl w:val="0"/>
-        </w:rPr>
-        <w:t xml:space="preserve">2.4.3 Verbale</w:t>
+      <w:bookmarkStart w:id="28" w:colFirst="0" w:name="h.i0sjdodt1i43" w:colLast="0"/>
+      <w:bookmarkEnd w:id="28"/>
+      <w:r>
+        <w:rPr>
+          <w:rtl w:val="0"/>
+        </w:rPr>
+        <w:t xml:space="preserve">3</w:t>
+      </w:r>
+      <w:r>
+        <w:rPr>
+          <w:rtl w:val="0"/>
+        </w:rPr>
+        <w:t xml:space="preserve">.4.3 Verbale</w:t>
       </w:r>
     </w:p>
     <w:p>
@@ -4158,13 +4909,13 @@
         <w:pStyle w:val="Heading1"/>
         <w:contextualSpacing w:val="0"/>
       </w:pPr>
-      <w:bookmarkStart w:id="28" w:colFirst="0" w:name="h.nb68o6i429nh" w:colLast="0"/>
-      <w:bookmarkEnd w:id="28"/>
-      <w:r>
-        <w:rPr>
-          <w:rtl w:val="0"/>
-        </w:rPr>
-        <w:t xml:space="preserve">3 Ambiente e strumenti di lavoro</w:t>
+      <w:bookmarkStart w:id="29" w:colFirst="0" w:name="h.nb68o6i429nh" w:colLast="0"/>
+      <w:bookmarkEnd w:id="29"/>
+      <w:r>
+        <w:rPr>
+          <w:rtl w:val="0"/>
+        </w:rPr>
+        <w:t xml:space="preserve">4 Ambiente e strumenti di lavoro</w:t>
       </w:r>
     </w:p>
     <w:p>
@@ -4172,13 +4923,13 @@
         <w:pStyle w:val="Heading2"/>
         <w:contextualSpacing w:val="0"/>
       </w:pPr>
-      <w:bookmarkStart w:id="29" w:colFirst="0" w:name="h.3v275g5h6g21" w:colLast="0"/>
-      <w:bookmarkEnd w:id="29"/>
-      <w:r>
-        <w:rPr>
-          <w:rtl w:val="0"/>
-        </w:rPr>
-        <w:t xml:space="preserve">3.1 Redmine</w:t>
+      <w:bookmarkStart w:id="30" w:colFirst="0" w:name="h.3v275g5h6g21" w:colLast="0"/>
+      <w:bookmarkEnd w:id="30"/>
+      <w:r>
+        <w:rPr>
+          <w:rtl w:val="0"/>
+        </w:rPr>
+        <w:t xml:space="preserve">4.1 Redmine</w:t>
       </w:r>
     </w:p>
     <w:p>
@@ -4211,7 +4962,7 @@
         <w:rPr>
           <w:rtl w:val="0"/>
         </w:rPr>
-        <w:t xml:space="preserve">• Un sistema flessibile di gestione dei ticket;</w:t>
+        <w:t xml:space="preserve">• Un sistema di gestione dei ticket;</w:t>
       </w:r>
     </w:p>
     <w:p>
@@ -4235,7 +4986,7 @@
         <w:rPr>
           <w:rtl w:val="0"/>
         </w:rPr>
-        <w:t xml:space="preserve">• Un calendario per organizzare i compiti;</w:t>
+        <w:t xml:space="preserve">• Un calendario per organizzare i compiti e le attività;</w:t>
       </w:r>
     </w:p>
     <w:p>
@@ -4259,7 +5010,7 @@
         <w:rPr>
           <w:rtl w:val="0"/>
         </w:rPr>
-        <w:t xml:space="preserve">• Un sistema di rendicontazione del tempo.</w:t>
+        <w:t xml:space="preserve">• Un sistema di  gestione del tempo e delle milestone.</w:t>
       </w:r>
     </w:p>
     <w:p>
@@ -4287,13 +5038,23 @@
         <w:pStyle w:val="Heading3"/>
         <w:contextualSpacing w:val="0"/>
       </w:pPr>
-      <w:bookmarkStart w:id="30" w:colFirst="0" w:name="h.7uykragxw9i1" w:colLast="0"/>
-      <w:bookmarkEnd w:id="30"/>
-      <w:r>
-        <w:rPr>
-          <w:rtl w:val="0"/>
-        </w:rPr>
-        <w:t xml:space="preserve">3.2 Google Calendar</w:t>
+      <w:bookmarkStart w:id="31" w:colFirst="0" w:name="h.4u3drb2ybgo0" w:colLast="0"/>
+      <w:bookmarkEnd w:id="31"/>
+      <w:r>
+        <w:rPr>
+          <w:rtl w:val="0"/>
+        </w:rPr>
+        <w:t xml:space="preserve">4.2 Google Calendar</w:t>
+      </w:r>
+    </w:p>
+    <w:p>
+      <w:pPr>
+        <w:contextualSpacing w:val="0"/>
+      </w:pPr>
+      <w:r>
+        <w:rPr>
+          <w:rtl w:val="0"/>
+        </w:rPr>
       </w:r>
     </w:p>
     <w:p>
@@ -4349,13 +5110,23 @@
         <w:pStyle w:val="Heading2"/>
         <w:contextualSpacing w:val="0"/>
       </w:pPr>
-      <w:bookmarkStart w:id="31" w:colFirst="0" w:name="h.27s8ltkobowt" w:colLast="0"/>
-      <w:bookmarkEnd w:id="31"/>
-      <w:r>
-        <w:rPr>
-          <w:rtl w:val="0"/>
-        </w:rPr>
-        <w:t xml:space="preserve">3.2 Repository</w:t>
+      <w:bookmarkStart w:id="32" w:colFirst="0" w:name="h.tp2aj5f0j9yg" w:colLast="0"/>
+      <w:bookmarkEnd w:id="32"/>
+      <w:r>
+        <w:rPr>
+          <w:rtl w:val="0"/>
+        </w:rPr>
+        <w:t xml:space="preserve">4.2 Repository</w:t>
+      </w:r>
+    </w:p>
+    <w:p>
+      <w:pPr>
+        <w:contextualSpacing w:val="0"/>
+      </w:pPr>
+      <w:r>
+        <w:rPr>
+          <w:rtl w:val="0"/>
+        </w:rPr>
       </w:r>
     </w:p>
     <w:p>
@@ -4418,13 +5189,19 @@
         <w:pStyle w:val="Heading3"/>
         <w:contextualSpacing w:val="0"/>
       </w:pPr>
-      <w:bookmarkStart w:id="32" w:colFirst="0" w:name="h.dyu7olxx6kip" w:colLast="0"/>
-      <w:bookmarkEnd w:id="32"/>
-      <w:r>
-        <w:rPr>
-          <w:rtl w:val="0"/>
-        </w:rPr>
-        <w:t xml:space="preserve">3.2.1 Branch</w:t>
+      <w:bookmarkStart w:id="33" w:colFirst="0" w:name="h.dyu7olxx6kip" w:colLast="0"/>
+      <w:bookmarkEnd w:id="33"/>
+      <w:r>
+        <w:rPr>
+          <w:rtl w:val="0"/>
+        </w:rPr>
+        <w:t xml:space="preserve">4</w:t>
+      </w:r>
+      <w:r>
+        <w:rPr>
+          <w:rtl w:val="0"/>
+        </w:rPr>
+        <w:t xml:space="preserve">.2.1 Branch</w:t>
       </w:r>
     </w:p>
     <w:p>
@@ -4443,13 +5220,13 @@
         <w:pStyle w:val="Heading3"/>
         <w:contextualSpacing w:val="0"/>
       </w:pPr>
-      <w:bookmarkStart w:id="33" w:colFirst="0" w:name="h.t1h84nf7couk" w:colLast="0"/>
-      <w:bookmarkEnd w:id="33"/>
-      <w:r>
-        <w:rPr>
-          <w:rtl w:val="0"/>
-        </w:rPr>
-        <w:t xml:space="preserve">3.2.1.1 Master</w:t>
+      <w:bookmarkStart w:id="34" w:colFirst="0" w:name="h.t1h84nf7couk" w:colLast="0"/>
+      <w:bookmarkEnd w:id="34"/>
+      <w:r>
+        <w:rPr>
+          <w:rtl w:val="0"/>
+        </w:rPr>
+        <w:t xml:space="preserve">4.2.1.1 Master</w:t>
       </w:r>
     </w:p>
     <w:p>
@@ -4491,13 +5268,19 @@
         <w:pStyle w:val="Heading3"/>
         <w:contextualSpacing w:val="0"/>
       </w:pPr>
-      <w:bookmarkStart w:id="34" w:colFirst="0" w:name="h.kcbikzxondah" w:colLast="0"/>
-      <w:bookmarkEnd w:id="34"/>
-      <w:r>
-        <w:rPr>
-          <w:rtl w:val="0"/>
-        </w:rPr>
-        <w:t xml:space="preserve">3.2.1.2 Branch Secondari</w:t>
+      <w:bookmarkStart w:id="35" w:colFirst="0" w:name="h.kcbikzxondah" w:colLast="0"/>
+      <w:bookmarkEnd w:id="35"/>
+      <w:r>
+        <w:rPr>
+          <w:rtl w:val="0"/>
+        </w:rPr>
+        <w:t xml:space="preserve">4</w:t>
+      </w:r>
+      <w:r>
+        <w:rPr>
+          <w:rtl w:val="0"/>
+        </w:rPr>
+        <w:t xml:space="preserve">.2.1.2 Branch Secondari</w:t>
       </w:r>
     </w:p>
     <w:p>
@@ -4526,13 +5309,13 @@
         <w:pStyle w:val="Heading2"/>
         <w:contextualSpacing w:val="0"/>
       </w:pPr>
-      <w:bookmarkStart w:id="35" w:colFirst="0" w:name="h.y37zrcc4rlh1" w:colLast="0"/>
-      <w:bookmarkEnd w:id="35"/>
-      <w:r>
-        <w:rPr>
-          <w:rtl w:val="0"/>
-        </w:rPr>
-        <w:t xml:space="preserve">3.3 Integrazione Continua</w:t>
+      <w:bookmarkStart w:id="36" w:colFirst="0" w:name="h.y37zrcc4rlh1" w:colLast="0"/>
+      <w:bookmarkEnd w:id="36"/>
+      <w:r>
+        <w:rPr>
+          <w:rtl w:val="0"/>
+        </w:rPr>
+        <w:t xml:space="preserve">4.3 Integrazione Continua</w:t>
       </w:r>
     </w:p>
     <w:p>
@@ -4593,13 +5376,19 @@
         <w:pStyle w:val="Heading1"/>
         <w:contextualSpacing w:val="0"/>
       </w:pPr>
-      <w:bookmarkStart w:id="36" w:colFirst="0" w:name="h.3n2jd0x44f9o" w:colLast="0"/>
-      <w:bookmarkEnd w:id="36"/>
-      <w:r>
-        <w:rPr>
-          <w:rtl w:val="0"/>
-        </w:rPr>
-        <w:t xml:space="preserve">4 Documentazione</w:t>
+      <w:bookmarkStart w:id="37" w:colFirst="0" w:name="h.3n2jd0x44f9o" w:colLast="0"/>
+      <w:bookmarkEnd w:id="37"/>
+      <w:r>
+        <w:rPr>
+          <w:rtl w:val="0"/>
+        </w:rPr>
+        <w:t xml:space="preserve">5</w:t>
+      </w:r>
+      <w:r>
+        <w:rPr>
+          <w:rtl w:val="0"/>
+        </w:rPr>
+        <w:t xml:space="preserve"> Documentazione</w:t>
       </w:r>
     </w:p>
     <w:p>
@@ -4607,13 +5396,13 @@
         <w:pStyle w:val="Heading2"/>
         <w:contextualSpacing w:val="0"/>
       </w:pPr>
-      <w:bookmarkStart w:id="37" w:colFirst="0" w:name="h.3f8cxq2px667" w:colLast="0"/>
-      <w:bookmarkEnd w:id="37"/>
-      <w:r>
-        <w:rPr>
-          <w:rtl w:val="0"/>
-        </w:rPr>
-        <w:t xml:space="preserve">4.1 Template</w:t>
+      <w:bookmarkStart w:id="38" w:colFirst="0" w:name="h.3f8cxq2px667" w:colLast="0"/>
+      <w:bookmarkEnd w:id="38"/>
+      <w:r>
+        <w:rPr>
+          <w:rtl w:val="0"/>
+        </w:rPr>
+        <w:t xml:space="preserve">5.1 Template</w:t>
       </w:r>
     </w:p>
     <w:p>
@@ -4632,13 +5421,19 @@
         <w:pStyle w:val="Heading2"/>
         <w:contextualSpacing w:val="0"/>
       </w:pPr>
-      <w:bookmarkStart w:id="38" w:colFirst="0" w:name="h.p0v22r7xp8ah" w:colLast="0"/>
-      <w:bookmarkEnd w:id="38"/>
-      <w:r>
-        <w:rPr>
-          <w:rtl w:val="0"/>
-        </w:rPr>
-        <w:t xml:space="preserve">4.2 Struttura del documento</w:t>
+      <w:bookmarkStart w:id="39" w:colFirst="0" w:name="h.p0v22r7xp8ah" w:colLast="0"/>
+      <w:bookmarkEnd w:id="39"/>
+      <w:r>
+        <w:rPr>
+          <w:rtl w:val="0"/>
+        </w:rPr>
+        <w:t xml:space="preserve">5</w:t>
+      </w:r>
+      <w:r>
+        <w:rPr>
+          <w:rtl w:val="0"/>
+        </w:rPr>
+        <w:t xml:space="preserve">.2 Struttura del documento</w:t>
       </w:r>
     </w:p>
     <w:p>
@@ -4646,13 +5441,13 @@
         <w:pStyle w:val="Heading3"/>
         <w:contextualSpacing w:val="0"/>
       </w:pPr>
-      <w:bookmarkStart w:id="39" w:colFirst="0" w:name="h.t4vzsj33fhw0" w:colLast="0"/>
-      <w:bookmarkEnd w:id="39"/>
-      <w:r>
-        <w:rPr>
-          <w:rtl w:val="0"/>
-        </w:rPr>
-        <w:t xml:space="preserve">4.2.1 Header</w:t>
+      <w:bookmarkStart w:id="40" w:colFirst="0" w:name="h.t4vzsj33fhw0" w:colLast="0"/>
+      <w:bookmarkEnd w:id="40"/>
+      <w:r>
+        <w:rPr>
+          <w:rtl w:val="0"/>
+        </w:rPr>
+        <w:t xml:space="preserve">5.2.1 Header</w:t>
       </w:r>
     </w:p>
     <w:p>
@@ -4671,13 +5466,13 @@
         <w:pStyle w:val="Heading3"/>
         <w:contextualSpacing w:val="0"/>
       </w:pPr>
-      <w:bookmarkStart w:id="40" w:colFirst="0" w:name="h.oiis98xsrzrv" w:colLast="0"/>
-      <w:bookmarkEnd w:id="40"/>
-      <w:r>
-        <w:rPr>
-          <w:rtl w:val="0"/>
-        </w:rPr>
-        <w:t xml:space="preserve">4.2.2 Footer</w:t>
+      <w:bookmarkStart w:id="41" w:colFirst="0" w:name="h.oiis98xsrzrv" w:colLast="0"/>
+      <w:bookmarkEnd w:id="41"/>
+      <w:r>
+        <w:rPr>
+          <w:rtl w:val="0"/>
+        </w:rPr>
+        <w:t xml:space="preserve">5.2.2 Footer</w:t>
       </w:r>
     </w:p>
     <w:p>
@@ -4696,13 +5491,13 @@
         <w:pStyle w:val="Heading3"/>
         <w:contextualSpacing w:val="0"/>
       </w:pPr>
-      <w:bookmarkStart w:id="41" w:colFirst="0" w:name="h.nl8f3tc2jml" w:colLast="0"/>
-      <w:bookmarkEnd w:id="41"/>
-      <w:r>
-        <w:rPr>
-          <w:rtl w:val="0"/>
-        </w:rPr>
-        <w:t xml:space="preserve">4.2.3 Prima pagina</w:t>
+      <w:bookmarkStart w:id="42" w:colFirst="0" w:name="h.nl8f3tc2jml" w:colLast="0"/>
+      <w:bookmarkEnd w:id="42"/>
+      <w:r>
+        <w:rPr>
+          <w:rtl w:val="0"/>
+        </w:rPr>
+        <w:t xml:space="preserve">5.2.3 Prima pagina</w:t>
       </w:r>
     </w:p>
     <w:p>
@@ -4720,7 +5515,7 @@
       <w:pPr>
         <w:numPr>
           <w:ilvl w:val="0"/>
-          <w:numId w:val="12"/>
+          <w:numId w:val="18"/>
         </w:numPr>
         <w:ind w:left="720" w:hanging="359"/>
         <w:contextualSpacing w:val="1"/>
@@ -4739,7 +5534,7 @@
       <w:pPr>
         <w:numPr>
           <w:ilvl w:val="0"/>
-          <w:numId w:val="12"/>
+          <w:numId w:val="18"/>
         </w:numPr>
         <w:ind w:left="720" w:hanging="359"/>
         <w:contextualSpacing w:val="1"/>
@@ -4751,14 +5546,14 @@
         <w:rPr>
           <w:rtl w:val="0"/>
         </w:rPr>
-        <w:t xml:space="preserve">Il nome del documento</w:t>
+        <w:t xml:space="preserve">Il nome del progetto</w:t>
       </w:r>
     </w:p>
     <w:p>
       <w:pPr>
         <w:numPr>
           <w:ilvl w:val="0"/>
-          <w:numId w:val="12"/>
+          <w:numId w:val="18"/>
         </w:numPr>
         <w:ind w:left="720" w:hanging="359"/>
         <w:contextualSpacing w:val="1"/>
@@ -4770,14 +5565,14 @@
         <w:rPr>
           <w:rtl w:val="0"/>
         </w:rPr>
-        <w:t xml:space="preserve">Informazioni sul documento (versione, data creazione, data ultima modifica, stato del documento, uso del documento, i redattori del documento e il loro ruolo, la distribuzione)</w:t>
+        <w:t xml:space="preserve">Il nome del documento</w:t>
       </w:r>
     </w:p>
     <w:p>
       <w:pPr>
         <w:numPr>
           <w:ilvl w:val="0"/>
-          <w:numId w:val="12"/>
+          <w:numId w:val="18"/>
         </w:numPr>
         <w:ind w:left="720" w:hanging="359"/>
         <w:contextualSpacing w:val="1"/>
@@ -4789,7 +5584,26 @@
         <w:rPr>
           <w:rtl w:val="0"/>
         </w:rPr>
-        <w:t xml:space="preserve">Sommario del documento</w:t>
+        <w:t xml:space="preserve">Informazioni sul documento (versione, data creazione, data ultima modifica, stato del documento, uso del documento, i redattori del documento e il loro ruolo, la distribuzione)</w:t>
+      </w:r>
+    </w:p>
+    <w:p>
+      <w:pPr>
+        <w:numPr>
+          <w:ilvl w:val="0"/>
+          <w:numId w:val="18"/>
+        </w:numPr>
+        <w:ind w:left="720" w:hanging="359"/>
+        <w:contextualSpacing w:val="1"/>
+        <w:rPr>
+          <w:u w:val="none"/>
+        </w:rPr>
+      </w:pPr>
+      <w:r>
+        <w:rPr>
+          <w:rtl w:val="0"/>
+        </w:rPr>
+        <w:t xml:space="preserve">Breve sommario del documento</w:t>
       </w:r>
     </w:p>
     <w:p>
@@ -4797,13 +5611,13 @@
         <w:pStyle w:val="Heading3"/>
         <w:contextualSpacing w:val="0"/>
       </w:pPr>
-      <w:bookmarkStart w:id="42" w:colFirst="0" w:name="h.hcbqzupkdbno" w:colLast="0"/>
-      <w:bookmarkEnd w:id="42"/>
-      <w:r>
-        <w:rPr>
-          <w:rtl w:val="0"/>
-        </w:rPr>
-        <w:t xml:space="preserve">4.2.4 Seconda pagina</w:t>
+      <w:bookmarkStart w:id="43" w:colFirst="0" w:name="h.hcbqzupkdbno" w:colLast="0"/>
+      <w:bookmarkEnd w:id="43"/>
+      <w:r>
+        <w:rPr>
+          <w:rtl w:val="0"/>
+        </w:rPr>
+        <w:t xml:space="preserve">5.2.4 Seconda pagina</w:t>
       </w:r>
     </w:p>
     <w:p>
@@ -4824,19 +5638,18 @@
         <w:contextualSpacing w:val="0"/>
         <w:rPr/>
       </w:pPr>
-      <w:bookmarkStart w:id="43" w:colFirst="0" w:name="h.plv27o38u7h2" w:colLast="0"/>
-      <w:bookmarkEnd w:id="43"/>
-      <w:r>
-        <w:rPr>
-          <w:rtl w:val="0"/>
-        </w:rPr>
-        <w:t xml:space="preserve">4.2.5 Terza pagina</w:t>
-      </w:r>
-    </w:p>
-    <w:p>
-      <w:pPr>
-        <w:contextualSpacing w:val="0"/>
-        <w:rPr/>
+      <w:bookmarkStart w:id="44" w:colFirst="0" w:name="h.plv27o38u7h2" w:colLast="0"/>
+      <w:bookmarkEnd w:id="44"/>
+      <w:r>
+        <w:rPr>
+          <w:rtl w:val="0"/>
+        </w:rPr>
+        <w:t xml:space="preserve">5.2.5 Terza pagina</w:t>
+      </w:r>
+    </w:p>
+    <w:p>
+      <w:pPr>
+        <w:contextualSpacing w:val="0"/>
       </w:pPr>
       <w:r>
         <w:rPr>
@@ -4865,13 +5678,19 @@
         <w:pStyle w:val="Heading2"/>
         <w:contextualSpacing w:val="0"/>
       </w:pPr>
-      <w:bookmarkStart w:id="44" w:colFirst="0" w:name="h.mada0gleajnr" w:colLast="0"/>
-      <w:bookmarkEnd w:id="44"/>
-      <w:r>
-        <w:rPr>
-          <w:rtl w:val="0"/>
-        </w:rPr>
-        <w:t xml:space="preserve">4.3 Documentazione del codice</w:t>
+      <w:bookmarkStart w:id="45" w:colFirst="0" w:name="h.mada0gleajnr" w:colLast="0"/>
+      <w:bookmarkEnd w:id="45"/>
+      <w:r>
+        <w:rPr>
+          <w:rtl w:val="0"/>
+        </w:rPr>
+        <w:t xml:space="preserve">5</w:t>
+      </w:r>
+      <w:r>
+        <w:rPr>
+          <w:rtl w:val="0"/>
+        </w:rPr>
+        <w:t xml:space="preserve">.3 Documentazione del codice</w:t>
       </w:r>
     </w:p>
     <w:p>
@@ -4880,13 +5699,13 @@
         <w:ind w:left="0" w:firstLine="0"/>
         <w:contextualSpacing w:val="0"/>
       </w:pPr>
-      <w:bookmarkStart w:id="45" w:colFirst="0" w:name="h.2smla2sflj9k" w:colLast="0"/>
-      <w:bookmarkEnd w:id="45"/>
-      <w:r>
-        <w:rPr>
-          <w:rtl w:val="0"/>
-        </w:rPr>
-        <w:t xml:space="preserve">4.3.1 Header dei file</w:t>
+      <w:bookmarkStart w:id="46" w:colFirst="0" w:name="h.2smla2sflj9k" w:colLast="0"/>
+      <w:bookmarkEnd w:id="46"/>
+      <w:r>
+        <w:rPr>
+          <w:rtl w:val="0"/>
+        </w:rPr>
+        <w:t xml:space="preserve">5.3.1 Header dei file</w:t>
       </w:r>
     </w:p>
     <w:p>
@@ -5062,13 +5881,13 @@
         <w:pStyle w:val="Heading3"/>
         <w:contextualSpacing w:val="0"/>
       </w:pPr>
-      <w:bookmarkStart w:id="46" w:colFirst="0" w:name="h.1r34yix4ydh9" w:colLast="0"/>
-      <w:bookmarkEnd w:id="46"/>
-      <w:r>
-        <w:rPr>
-          <w:rtl w:val="0"/>
-        </w:rPr>
-        <w:t xml:space="preserve">4.3.2 Documentazione dei metodi</w:t>
+      <w:bookmarkStart w:id="47" w:colFirst="0" w:name="h.1r34yix4ydh9" w:colLast="0"/>
+      <w:bookmarkEnd w:id="47"/>
+      <w:r>
+        <w:rPr>
+          <w:rtl w:val="0"/>
+        </w:rPr>
+        <w:t xml:space="preserve">5.3.2 Documentazione dei metodi</w:t>
       </w:r>
     </w:p>
     <w:p>
@@ -5180,13 +5999,13 @@
         <w:pStyle w:val="Heading3"/>
         <w:contextualSpacing w:val="0"/>
       </w:pPr>
-      <w:bookmarkStart w:id="47" w:colFirst="0" w:name="h.fwht8i1zrgp7" w:colLast="0"/>
-      <w:bookmarkEnd w:id="47"/>
-      <w:r>
-        <w:rPr>
-          <w:rtl w:val="0"/>
-        </w:rPr>
-        <w:t xml:space="preserve">4.3.3 Documentazione delle classi</w:t>
+      <w:bookmarkStart w:id="48" w:colFirst="0" w:name="h.fwht8i1zrgp7" w:colLast="0"/>
+      <w:bookmarkEnd w:id="48"/>
+      <w:r>
+        <w:rPr>
+          <w:rtl w:val="0"/>
+        </w:rPr>
+        <w:t xml:space="preserve">5.3.3 Documentazione delle classi</w:t>
       </w:r>
     </w:p>
     <w:p>
@@ -5301,13 +6120,23 @@
         <w:pStyle w:val="Heading2"/>
         <w:contextualSpacing w:val="0"/>
       </w:pPr>
-      <w:bookmarkStart w:id="48" w:colFirst="0" w:name="h.tv3ir0ywtpzt" w:colLast="0"/>
-      <w:bookmarkEnd w:id="48"/>
-      <w:r>
-        <w:rPr>
-          <w:rtl w:val="0"/>
-        </w:rPr>
-        <w:t xml:space="preserve">4.4 Norme tipografiche e stili di testo</w:t>
+      <w:bookmarkStart w:id="49" w:colFirst="0" w:name="h.p9w7a8o3gckg" w:colLast="0"/>
+      <w:bookmarkEnd w:id="49"/>
+      <w:r>
+        <w:rPr>
+          <w:rtl w:val="0"/>
+        </w:rPr>
+        <w:t xml:space="preserve">5.4 Norme tipografiche e stili di testo</w:t>
+      </w:r>
+    </w:p>
+    <w:p>
+      <w:pPr>
+        <w:contextualSpacing w:val="0"/>
+      </w:pPr>
+      <w:r>
+        <w:rPr>
+          <w:rtl w:val="0"/>
+        </w:rPr>
       </w:r>
     </w:p>
     <w:p>
@@ -5337,7 +6166,7 @@
         <w:rPr>
           <w:rtl w:val="0"/>
         </w:rPr>
-        <w:t xml:space="preserve">I documenti dovranno essere grammaticalmente e sintatticamente corretti e scritti in uno stile fluido e comprensibile</w:t>
+        <w:t xml:space="preserve">I documenti dovranno essere grammaticalmente e sintatticamente corretti e scritti in uno stile fluido e comprensibile;</w:t>
       </w:r>
     </w:p>
     <w:p>
@@ -5356,31 +6185,7 @@
         <w:rPr>
           <w:rtl w:val="0"/>
         </w:rPr>
-        <w:t xml:space="preserve">Nel caso in cui ci si riferisca ad un documento, il titolo di quest’ultimo dovrà essere scritto in </w:t>
-      </w:r>
-      <w:r>
-        <w:rPr>
-          <w:i w:val="1"/>
-          <w:rtl w:val="0"/>
-        </w:rPr>
-        <w:t xml:space="preserve">corsivo </w:t>
-      </w:r>
-      <w:r>
-        <w:rPr>
-          <w:rtl w:val="0"/>
-        </w:rPr>
-        <w:t xml:space="preserve">e si dovrà </w:t>
-      </w:r>
-      <w:r>
-        <w:rPr>
-          <w:rtl w:val="0"/>
-        </w:rPr>
-        <w:t xml:space="preserve">riportare la versione riferita</w:t>
-      </w:r>
-      <w:r>
-        <w:rPr>
-          <w:rtl w:val="0"/>
-        </w:rPr>
+        <w:t xml:space="preserve">Elenco puntato termina con il punto e virgola oppure con il punto se è l’ultimo elemento;</w:t>
       </w:r>
     </w:p>
     <w:p>
@@ -5397,20 +6202,7 @@
         <w:rPr>
           <w:rtl w:val="0"/>
         </w:rPr>
-        <w:t xml:space="preserve">I ruoli di progetto (es. </w:t>
-      </w:r>
-      <w:r>
-        <w:rPr>
-          <w:i w:val="1"/>
-          <w:rtl w:val="0"/>
-        </w:rPr>
-        <w:t xml:space="preserve">analista</w:t>
-      </w:r>
-      <w:r>
-        <w:rPr>
-          <w:rtl w:val="0"/>
-        </w:rPr>
-        <w:t xml:space="preserve">) dovranno essere scritti in corsivo per differenziarli dal riferimento generale alla figura professionale.</w:t>
+        <w:t xml:space="preserve">Un carattere di punteggiatura non deve mai seguire un carattere di spaziatura;</w:t>
       </w:r>
     </w:p>
     <w:p>
@@ -5421,15 +6213,13 @@
         </w:numPr>
         <w:ind w:left="720" w:hanging="359"/>
         <w:contextualSpacing w:val="1"/>
-        <w:rPr>
-          <w:u w:val="none"/>
-        </w:rPr>
-      </w:pPr>
-      <w:r>
-        <w:rPr>
-          <w:rtl w:val="0"/>
-        </w:rPr>
-        <w:t xml:space="preserve">Gli acronimi dovranno essere scritti in lettere maiuscole</w:t>
+        <w:rPr/>
+      </w:pPr>
+      <w:r>
+        <w:rPr>
+          <w:rtl w:val="0"/>
+        </w:rPr>
+        <w:t xml:space="preserve">Il testo racchiuso tra parentesi non deve aprirsi o chiudersi con un carattere di spaziatura e non deve terminare con un carattere di punteggiatura;</w:t>
       </w:r>
     </w:p>
     <w:p>
@@ -5440,15 +6230,13 @@
         </w:numPr>
         <w:ind w:left="720" w:hanging="359"/>
         <w:contextualSpacing w:val="1"/>
-        <w:rPr>
-          <w:u w:val="none"/>
-        </w:rPr>
-      </w:pPr>
-      <w:r>
-        <w:rPr>
-          <w:rtl w:val="0"/>
-        </w:rPr>
-        <w:t xml:space="preserve">Le date dovranno essere espresse nella forma AAAA-MM-GG secondo lo standard ISO 8601:2004</w:t>
+        <w:rPr/>
+      </w:pPr>
+      <w:r>
+        <w:rPr>
+          <w:rtl w:val="0"/>
+        </w:rPr>
+        <w:t xml:space="preserve">Le lettere maiuscole vanno poste solo dopo il punto, il punto di domanda, il punto esclamativo e all’inizio di ogni elemento di un elenco puntato, oltre che dove previsto dalla lingua italiana. È inoltre utilizzata l’iniziale maiuscola nel nome del team, del progetto, dei documenti, dei ruoli di progetto, delle fasi di lavoro e nelle parole Proponente e Committente.</w:t>
       </w:r>
     </w:p>
     <w:p>
@@ -5467,87 +6255,38 @@
         <w:rPr>
           <w:rtl w:val="0"/>
         </w:rPr>
-        <w:t xml:space="preserve">Le pagine di intestazione dei documenti dovranno essere numerate con numeri romani. La numerazione decimale dovrà essere utilizzata dall’inizio del  primo capitolo in poi.</w:t>
-      </w:r>
-    </w:p>
-    <w:p>
-      <w:pPr>
-        <w:contextualSpacing w:val="0"/>
-      </w:pPr>
-      <w:r>
-        <w:rPr>
-          <w:rtl w:val="0"/>
-        </w:rPr>
-      </w:r>
-    </w:p>
-    <w:p>
-      <w:pPr>
-        <w:pStyle w:val="Heading2"/>
-        <w:contextualSpacing w:val="0"/>
-      </w:pPr>
-      <w:bookmarkStart w:id="49" w:colFirst="0" w:name="h.y4zm6720rjmb" w:colLast="0"/>
-      <w:bookmarkEnd w:id="49"/>
-      <w:r>
-        <w:rPr>
-          <w:rtl w:val="0"/>
-        </w:rPr>
-        <w:t xml:space="preserve">4.5 Sigle e abbreviazioni</w:t>
-      </w:r>
-    </w:p>
-    <w:p>
-      <w:pPr>
-        <w:contextualSpacing w:val="0"/>
-      </w:pPr>
-      <w:r>
-        <w:rPr>
-          <w:rtl w:val="0"/>
-        </w:rPr>
-        <w:t xml:space="preserve">Le sigle e le abbreviazioni dovranno essere utlizzate solo in contesti in cui lo spazio è limitato come tabelle e diagrammi. Sono previste le seguenti abbreviazioni:</w:t>
+        <w:t xml:space="preserve">Nel caso in cui ci si riferisca ad un documento, il titolo di quest’ultimo dovrà essere scritto in </w:t>
+      </w:r>
+      <w:r>
+        <w:rPr>
+          <w:i w:val="1"/>
+          <w:rtl w:val="0"/>
+        </w:rPr>
+        <w:t xml:space="preserve">corsivo </w:t>
+      </w:r>
+      <w:r>
+        <w:rPr>
+          <w:rtl w:val="0"/>
+        </w:rPr>
+        <w:t xml:space="preserve">e si dovrà </w:t>
+      </w:r>
+      <w:r>
+        <w:rPr>
+          <w:rtl w:val="0"/>
+        </w:rPr>
+        <w:t xml:space="preserve">riportare la versione riferita</w:t>
+      </w:r>
+      <w:r>
+        <w:rPr>
+          <w:rtl w:val="0"/>
+        </w:rPr>
       </w:r>
     </w:p>
     <w:p>
       <w:pPr>
         <w:numPr>
           <w:ilvl w:val="0"/>
-          <w:numId w:val="2"/>
-        </w:numPr>
-        <w:ind w:left="720" w:hanging="359"/>
-        <w:contextualSpacing w:val="1"/>
-        <w:rPr>
-          <w:u w:val="none"/>
-        </w:rPr>
-      </w:pPr>
-      <w:r>
-        <w:rPr>
-          <w:rtl w:val="0"/>
-        </w:rPr>
-        <w:t xml:space="preserve">AdR = Analisi dei Requisiti</w:t>
-      </w:r>
-    </w:p>
-    <w:p>
-      <w:pPr>
-        <w:numPr>
-          <w:ilvl w:val="0"/>
-          <w:numId w:val="2"/>
-        </w:numPr>
-        <w:ind w:left="720" w:hanging="359"/>
-        <w:contextualSpacing w:val="1"/>
-        <w:rPr>
-          <w:u w:val="none"/>
-        </w:rPr>
-      </w:pPr>
-      <w:r>
-        <w:rPr>
-          <w:rtl w:val="0"/>
-        </w:rPr>
-        <w:t xml:space="preserve">GL=Glossario</w:t>
-      </w:r>
-    </w:p>
-    <w:p>
-      <w:pPr>
-        <w:numPr>
-          <w:ilvl w:val="0"/>
-          <w:numId w:val="2"/>
+          <w:numId w:val="7"/>
         </w:numPr>
         <w:ind w:left="720" w:hanging="359"/>
         <w:contextualSpacing w:val="1"/>
@@ -5557,153 +6296,144 @@
         <w:rPr>
           <w:rtl w:val="0"/>
         </w:rPr>
-        <w:t xml:space="preserve">NdP = Norme di Progetto</w:t>
+        <w:t xml:space="preserve">I ruoli di progetto (es. </w:t>
+      </w:r>
+      <w:r>
+        <w:rPr>
+          <w:i w:val="1"/>
+          <w:rtl w:val="0"/>
+        </w:rPr>
+        <w:t xml:space="preserve">analista</w:t>
+      </w:r>
+      <w:r>
+        <w:rPr>
+          <w:rtl w:val="0"/>
+        </w:rPr>
+        <w:t xml:space="preserve">) dovranno essere scritti in corsivo per differenziarli dal riferimento generale alla figura professionale.</w:t>
       </w:r>
     </w:p>
     <w:p>
       <w:pPr>
         <w:numPr>
           <w:ilvl w:val="0"/>
-          <w:numId w:val="2"/>
+          <w:numId w:val="7"/>
         </w:numPr>
         <w:ind w:left="720" w:hanging="359"/>
         <w:contextualSpacing w:val="1"/>
-        <w:rPr/>
-      </w:pPr>
-      <w:r>
-        <w:rPr>
-          <w:rtl w:val="0"/>
-        </w:rPr>
-        <w:t xml:space="preserve">PdP = Piano di Progetto</w:t>
+        <w:rPr>
+          <w:u w:val="none"/>
+        </w:rPr>
+      </w:pPr>
+      <w:r>
+        <w:rPr>
+          <w:rtl w:val="0"/>
+        </w:rPr>
+        <w:t xml:space="preserve">Gli acronimi dovranno essere scritti in lettere maiuscole</w:t>
       </w:r>
     </w:p>
     <w:p>
       <w:pPr>
         <w:numPr>
           <w:ilvl w:val="0"/>
-          <w:numId w:val="2"/>
+          <w:numId w:val="7"/>
         </w:numPr>
         <w:ind w:left="720" w:hanging="359"/>
         <w:contextualSpacing w:val="1"/>
-        <w:rPr/>
-      </w:pPr>
-      <w:r>
-        <w:rPr>
-          <w:rtl w:val="0"/>
-        </w:rPr>
-        <w:t xml:space="preserve">PdQ = Piano di Qualifica</w:t>
+        <w:rPr>
+          <w:u w:val="none"/>
+        </w:rPr>
+      </w:pPr>
+      <w:r>
+        <w:rPr>
+          <w:rtl w:val="0"/>
+        </w:rPr>
+        <w:t xml:space="preserve">E’ preferibile usare la forma attiva a quella passiva</w:t>
       </w:r>
     </w:p>
     <w:p>
       <w:pPr>
         <w:numPr>
           <w:ilvl w:val="0"/>
-          <w:numId w:val="2"/>
+          <w:numId w:val="7"/>
         </w:numPr>
         <w:ind w:left="720" w:hanging="359"/>
         <w:contextualSpacing w:val="1"/>
-        <w:rPr/>
-      </w:pPr>
-      <w:r>
-        <w:rPr>
-          <w:rtl w:val="0"/>
-        </w:rPr>
-        <w:t xml:space="preserve">SdF = Studio di Fattibilità</w:t>
+        <w:rPr>
+          <w:u w:val="none"/>
+        </w:rPr>
+      </w:pPr>
+      <w:r>
+        <w:rPr>
+          <w:rtl w:val="0"/>
+        </w:rPr>
+        <w:t xml:space="preserve">Quando possibile usare elenchi puntati invece che frasi</w:t>
       </w:r>
     </w:p>
     <w:p>
       <w:pPr>
         <w:numPr>
           <w:ilvl w:val="0"/>
-          <w:numId w:val="2"/>
+          <w:numId w:val="7"/>
         </w:numPr>
         <w:ind w:left="720" w:hanging="359"/>
         <w:contextualSpacing w:val="1"/>
-        <w:rPr/>
-      </w:pPr>
-      <w:r>
-        <w:rPr>
-          <w:rtl w:val="0"/>
-        </w:rPr>
-        <w:t xml:space="preserve">ST = Specifica Tecnica</w:t>
+        <w:rPr>
+          <w:u w:val="none"/>
+        </w:rPr>
+      </w:pPr>
+      <w:r>
+        <w:rPr>
+          <w:rtl w:val="0"/>
+        </w:rPr>
+        <w:t xml:space="preserve">Usare termini specifici e segnare i termini del glossario con la G in pedice</w:t>
       </w:r>
     </w:p>
     <w:p>
       <w:pPr>
         <w:numPr>
           <w:ilvl w:val="0"/>
-          <w:numId w:val="2"/>
+          <w:numId w:val="7"/>
         </w:numPr>
         <w:ind w:left="720" w:hanging="359"/>
         <w:contextualSpacing w:val="1"/>
-        <w:rPr/>
-      </w:pPr>
-      <w:r>
-        <w:rPr>
-          <w:rtl w:val="0"/>
-        </w:rPr>
-        <w:t xml:space="preserve">RA = Revisione di Accettazione</w:t>
+        <w:rPr>
+          <w:u w:val="none"/>
+        </w:rPr>
+      </w:pPr>
+      <w:r>
+        <w:rPr>
+          <w:rtl w:val="0"/>
+        </w:rPr>
+        <w:t xml:space="preserve">Dividere il documento in sezioni e sottosezioni titolate</w:t>
       </w:r>
     </w:p>
     <w:p>
       <w:pPr>
         <w:numPr>
           <w:ilvl w:val="0"/>
-          <w:numId w:val="2"/>
+          <w:numId w:val="7"/>
         </w:numPr>
         <w:ind w:left="720" w:hanging="359"/>
         <w:contextualSpacing w:val="1"/>
-        <w:rPr/>
-      </w:pPr>
-      <w:r>
-        <w:rPr>
-          <w:rtl w:val="0"/>
-        </w:rPr>
-        <w:t xml:space="preserve">RP = Revisione di Progettazione</w:t>
+        <w:rPr>
+          <w:u w:val="none"/>
+        </w:rPr>
+      </w:pPr>
+      <w:r>
+        <w:rPr>
+          <w:rtl w:val="0"/>
+        </w:rPr>
+        <w:t xml:space="preserve">Le date dovranno essere espresse nella forma AAAA-MM-GG secondo lo standard ISO 8601:2004</w:t>
       </w:r>
     </w:p>
     <w:p>
       <w:pPr>
         <w:numPr>
           <w:ilvl w:val="0"/>
-          <w:numId w:val="2"/>
+          <w:numId w:val="7"/>
         </w:numPr>
         <w:ind w:left="720" w:hanging="359"/>
         <w:contextualSpacing w:val="1"/>
-        <w:rPr/>
-      </w:pPr>
-      <w:r>
-        <w:rPr>
-          <w:rtl w:val="0"/>
-        </w:rPr>
-        <w:t xml:space="preserve">RQ = Revisione di Qualifica</w:t>
-      </w:r>
-    </w:p>
-    <w:p>
-      <w:pPr>
-        <w:numPr>
-          <w:ilvl w:val="0"/>
-          <w:numId w:val="2"/>
-        </w:numPr>
-        <w:ind w:left="720" w:hanging="359"/>
-        <w:contextualSpacing w:val="1"/>
-        <w:rPr/>
-      </w:pPr>
-      <w:r>
-        <w:rPr>
-          <w:rtl w:val="0"/>
-        </w:rPr>
-        <w:t xml:space="preserve">RR = Revisione dei Requisiti</w:t>
-      </w:r>
-    </w:p>
-    <w:p>
-      <w:pPr>
-        <w:numPr>
-          <w:ilvl w:val="0"/>
-          <w:numId w:val="2"/>
-        </w:numPr>
-        <w:ind w:left="720" w:hanging="359"/>
-        <w:contextualSpacing w:val="1"/>
         <w:rPr>
           <w:u w:val="none"/>
         </w:rPr>
@@ -5712,7 +6442,7 @@
         <w:rPr>
           <w:rtl w:val="0"/>
         </w:rPr>
-        <w:t xml:space="preserve">AS = Aperture Software</w:t>
+        <w:t xml:space="preserve">Le pagine di intestazione dei documenti dovranno essere numerate con numeri romani. La numerazione decimale dovrà essere utilizzata dall’inizio del  primo capitolo in poi.</w:t>
       </w:r>
     </w:p>
     <w:p>
@@ -5730,210 +6460,30 @@
         <w:pStyle w:val="Heading2"/>
         <w:contextualSpacing w:val="0"/>
       </w:pPr>
-      <w:bookmarkStart w:id="50" w:colFirst="0" w:name="h.crgkctit9z4n" w:colLast="0"/>
+      <w:bookmarkStart w:id="50" w:colFirst="0" w:name="h.y4zm6720rjmb" w:colLast="0"/>
       <w:bookmarkEnd w:id="50"/>
       <w:r>
         <w:rPr>
           <w:rtl w:val="0"/>
         </w:rPr>
-        <w:t xml:space="preserve">4.6 Glossario</w:t>
-      </w:r>
-    </w:p>
-    <w:p>
-      <w:pPr>
-        <w:contextualSpacing w:val="0"/>
-      </w:pPr>
-      <w:r>
-        <w:rPr>
-          <w:rtl w:val="0"/>
-        </w:rPr>
-        <w:t xml:space="preserve">Ogni occorrenza di un qualsivoglia termine definito nel glossario dovra’ essere marcato con la lettera G in pedice della parola.</w:t>
-      </w:r>
-      <w:r>
-        <w:rPr>
-          <w:rtl w:val="0"/>
-        </w:rPr>
-      </w:r>
-    </w:p>
-    <w:p>
-      <w:pPr>
-        <w:contextualSpacing w:val="0"/>
-      </w:pPr>
-      <w:r>
-        <w:rPr>
-          <w:rtl w:val="0"/>
-        </w:rPr>
-        <w:t xml:space="preserve">I termini del glossario devono necessariamente essere elencati in ordine alfabetico.</w:t>
-      </w:r>
-    </w:p>
-    <w:p>
-      <w:pPr>
-        <w:contextualSpacing w:val="0"/>
-      </w:pPr>
-      <w:r>
-        <w:rPr>
-          <w:rtl w:val="0"/>
-        </w:rPr>
-        <w:t xml:space="preserve">Ogni definizione del termine del glossario deve contenere una spiegazione concisa; e’ preferibile che la definizione inizi con un sostantivo, in ogni caso non deve mai iniziare con l’espressione “e’ un”. </w:t>
-      </w:r>
-    </w:p>
-    <w:p>
-      <w:pPr>
-        <w:contextualSpacing w:val="0"/>
-      </w:pPr>
-      <w:r>
-        <w:rPr>
-          <w:rtl w:val="0"/>
-        </w:rPr>
-        <w:t xml:space="preserve">All’interno della definizione del termine, l’occorrenza del termine stesso non dovra’ contenere la notazione </w:t>
-      </w:r>
-      <w:r>
-        <w:rPr>
-          <w:i w:val="1"/>
-          <w:rtl w:val="0"/>
-        </w:rPr>
-        <w:t xml:space="preserve">termine</w:t>
-      </w:r>
-      <w:r>
-        <w:rPr>
-          <w:i w:val="1"/>
-          <w:vertAlign w:val="subscript"/>
-          <w:rtl w:val="0"/>
-        </w:rPr>
-        <w:t xml:space="preserve">G</w:t>
-      </w:r>
-      <w:r>
-        <w:rPr>
-          <w:rtl w:val="0"/>
-        </w:rPr>
-        <w:t xml:space="preserve">, in modo da non causare ambiguita’ e possibili ricerche ricorsive di una stessa definizione.</w:t>
-      </w:r>
-      <w:r>
-        <w:rPr>
-          <w:rtl w:val="0"/>
-        </w:rPr>
-      </w:r>
-    </w:p>
-    <w:p>
-      <w:pPr>
-        <w:pStyle w:val="Heading1"/>
-        <w:contextualSpacing w:val="0"/>
-      </w:pPr>
-      <w:bookmarkStart w:id="51" w:colFirst="0" w:name="h.z42o9lxnwkc7" w:colLast="0"/>
-      <w:bookmarkEnd w:id="51"/>
-      <w:r>
-        <w:rPr>
-          <w:rtl w:val="0"/>
-        </w:rPr>
-        <w:t xml:space="preserve">5 Versionamento</w:t>
-      </w:r>
-    </w:p>
-    <w:p>
-      <w:pPr>
-        <w:contextualSpacing w:val="0"/>
-      </w:pPr>
-      <w:r>
-        <w:rPr>
-          <w:rtl w:val="0"/>
-        </w:rPr>
-        <w:t xml:space="preserve">Il versionamento verrà effettuato sia sul codice che sui documenti prodotti dal gruppo al fine di differenziare e rendere immediatamente riconoscibile la fase di sviluppo in cui ci si trova attualmente e mantenere uno storico organizzato dei cambiamenti effettuati.</w:t>
-      </w:r>
-    </w:p>
-    <w:p>
-      <w:pPr>
-        <w:contextualSpacing w:val="0"/>
-      </w:pPr>
-      <w:r>
-        <w:rPr>
-          <w:rtl w:val="0"/>
-        </w:rPr>
-      </w:r>
-    </w:p>
-    <w:p>
-      <w:pPr>
-        <w:pStyle w:val="Heading2"/>
-        <w:contextualSpacing w:val="0"/>
-      </w:pPr>
-      <w:bookmarkStart w:id="52" w:colFirst="0" w:name="h.iomou8wv7h8m" w:colLast="0"/>
-      <w:bookmarkEnd w:id="52"/>
-      <w:r>
-        <w:rPr>
-          <w:rtl w:val="0"/>
-        </w:rPr>
-        <w:t xml:space="preserve">5.1 Regole generali</w:t>
-      </w:r>
-    </w:p>
-    <w:p>
-      <w:pPr>
-        <w:numPr>
-          <w:ilvl w:val="0"/>
-          <w:numId w:val="5"/>
-        </w:numPr>
-        <w:ind w:left="720" w:hanging="359"/>
-        <w:contextualSpacing w:val="1"/>
-        <w:rPr>
-          <w:u w:val="none"/>
-        </w:rPr>
-      </w:pPr>
-      <w:r>
-        <w:rPr>
-          <w:rtl w:val="0"/>
-        </w:rPr>
-        <w:t xml:space="preserve">Il numero di versionamento deve essere nella forma X.Y.Z, con X,Y e Z numeri interi non negativi. Tutti gli elementi devono salire numericamente di una unità alla volta.</w:t>
-      </w:r>
-    </w:p>
-    <w:p>
-      <w:pPr>
-        <w:numPr>
-          <w:ilvl w:val="0"/>
-          <w:numId w:val="5"/>
-        </w:numPr>
-        <w:ind w:left="720" w:hanging="359"/>
-        <w:contextualSpacing w:val="1"/>
-        <w:rPr>
-          <w:u w:val="none"/>
-        </w:rPr>
-      </w:pPr>
-      <w:r>
-        <w:rPr>
-          <w:rtl w:val="0"/>
-        </w:rPr>
-        <w:t xml:space="preserve">Ogni qualvolta che una versione viene rilasciata non può più essere effettuato alcun cambiamento ad essa. Ogni modifica sarà inserita nella versione successiva.</w:t>
-      </w:r>
-    </w:p>
-    <w:p>
-      <w:pPr>
-        <w:pStyle w:val="Heading2"/>
-        <w:contextualSpacing w:val="0"/>
-      </w:pPr>
-      <w:bookmarkStart w:id="53" w:colFirst="0" w:name="h.qxddka3nvcnf" w:colLast="0"/>
-      <w:bookmarkEnd w:id="53"/>
-      <w:r>
-        <w:rPr>
-          <w:rtl w:val="0"/>
-        </w:rPr>
-        <w:t xml:space="preserve">5.2 Versionamento del software</w:t>
-      </w:r>
-    </w:p>
-    <w:p>
-      <w:pPr>
-        <w:contextualSpacing w:val="0"/>
-      </w:pPr>
-      <w:r>
-        <w:rPr>
-          <w:rtl w:val="0"/>
-        </w:rPr>
-        <w:t xml:space="preserve">Nel versionare il software, le tre cifre di versionamento verranno modificate in base ai seguenti parametri</w:t>
-      </w:r>
-    </w:p>
-    <w:p>
-      <w:pPr>
-        <w:contextualSpacing w:val="0"/>
-      </w:pPr>
-      <w:r>
-        <w:rPr>
-          <w:rtl w:val="0"/>
-        </w:rPr>
+        <w:t xml:space="preserve">5</w:t>
+      </w:r>
+      <w:r>
+        <w:rPr>
+          <w:rtl w:val="0"/>
+        </w:rPr>
+        <w:t xml:space="preserve">.5 Sigle e abbreviazioni</w:t>
+      </w:r>
+    </w:p>
+    <w:p>
+      <w:pPr>
+        <w:contextualSpacing w:val="0"/>
+      </w:pPr>
+      <w:r>
+        <w:rPr>
+          <w:rtl w:val="0"/>
+        </w:rPr>
+        <w:t xml:space="preserve">Le sigle e le abbreviazioni dovranno essere utlizzate solo in contesti in cui lo spazio è limitato come tabelle e diagrammi. Sono previste le seguenti abbreviazioni:</w:t>
       </w:r>
     </w:p>
     <w:p>
@@ -5952,24 +6502,7 @@
         <w:rPr>
           <w:rtl w:val="0"/>
         </w:rPr>
-        <w:t xml:space="preserve">La prima cifra decimale verrà aumentata nel caso in cui vengano introdotti cambiamenti non retrocompatibili alle </w:t>
-      </w:r>
-      <w:commentRangeStart w:id="0"/>
-      <w:r>
-        <w:rPr>
-          <w:rtl w:val="0"/>
-        </w:rPr>
-        <w:t xml:space="preserve">API </w:t>
-      </w:r>
-      <w:commentRangeEnd w:id="0"/>
-      <w:r>
-        <w:commentReference w:id="0"/>
-      </w:r>
-      <w:r>
-        <w:rPr>
-          <w:rtl w:val="0"/>
-        </w:rPr>
-        <w:t xml:space="preserve">pubbliche.Possono essere inclusi cambiamenti miniori. Nel caso in cui la prima cifra venga aumentata la seconda e la terza ripartono da 0.</w:t>
+        <w:t xml:space="preserve">AdR = Analisi dei Requisiti</w:t>
       </w:r>
     </w:p>
     <w:p>
@@ -5988,26 +6521,7 @@
         <w:rPr>
           <w:rtl w:val="0"/>
         </w:rPr>
-        <w:t xml:space="preserve">La seconda cifra decimale verrà aumentata nel caso in cui vengano rilasciate nuove funzionalità retrocompatibili. Deve necessariamente essere aumentata se una qualsiasi funzuinalità pubblica delle API viene marcata deprecata. E’ possibile aumentare la seconda cifra anche in caso di rilascio di nuove funzionalità o miglioramenti sostanziali. Al cambiamento della seconda cifra la terza deve ripartire da 0.</w:t>
-      </w:r>
-    </w:p>
-    <w:p>
-      <w:pPr>
-        <w:numPr>
-          <w:ilvl w:val="0"/>
-          <w:numId w:val="11"/>
-        </w:numPr>
-        <w:ind w:left="720" w:hanging="359"/>
-        <w:contextualSpacing w:val="1"/>
-        <w:rPr>
-          <w:u w:val="none"/>
-        </w:rPr>
-      </w:pPr>
-      <w:r>
-        <w:rPr>
-          <w:rtl w:val="0"/>
-        </w:rPr>
-        <w:t xml:space="preserve">La terza cifra decimale verrà aumentata nel caso di correzione di errori o altri piccoli cambiamenti retrocompatibili.</w:t>
+        <w:t xml:space="preserve">GL=Glossario</w:t>
       </w:r>
     </w:p>
     <w:p>
@@ -6024,7 +6538,7 @@
         <w:rPr>
           <w:rtl w:val="0"/>
         </w:rPr>
-        <w:t xml:space="preserve">La cifra X a 0 è riservata per lo sviluppo iniziale. Le API con X a 0 non sono da considerarsi stabili.</w:t>
+        <w:t xml:space="preserve">NdP = Norme di Progetto</w:t>
       </w:r>
     </w:p>
     <w:p>
@@ -6041,7 +6555,145 @@
         <w:rPr>
           <w:rtl w:val="0"/>
         </w:rPr>
-        <w:t xml:space="preserve">La versione 1.0.0 definisce la prima API pubblica stabile.</w:t>
+        <w:t xml:space="preserve">PdP = Piano di Progetto</w:t>
+      </w:r>
+    </w:p>
+    <w:p>
+      <w:pPr>
+        <w:numPr>
+          <w:ilvl w:val="0"/>
+          <w:numId w:val="11"/>
+        </w:numPr>
+        <w:ind w:left="720" w:hanging="359"/>
+        <w:contextualSpacing w:val="1"/>
+        <w:rPr/>
+      </w:pPr>
+      <w:r>
+        <w:rPr>
+          <w:rtl w:val="0"/>
+        </w:rPr>
+        <w:t xml:space="preserve">PdQ = Piano di Qualifica</w:t>
+      </w:r>
+    </w:p>
+    <w:p>
+      <w:pPr>
+        <w:numPr>
+          <w:ilvl w:val="0"/>
+          <w:numId w:val="11"/>
+        </w:numPr>
+        <w:ind w:left="720" w:hanging="359"/>
+        <w:contextualSpacing w:val="1"/>
+        <w:rPr/>
+      </w:pPr>
+      <w:r>
+        <w:rPr>
+          <w:rtl w:val="0"/>
+        </w:rPr>
+        <w:t xml:space="preserve">SdF = Studio di Fattibilità</w:t>
+      </w:r>
+    </w:p>
+    <w:p>
+      <w:pPr>
+        <w:numPr>
+          <w:ilvl w:val="0"/>
+          <w:numId w:val="11"/>
+        </w:numPr>
+        <w:ind w:left="720" w:hanging="359"/>
+        <w:contextualSpacing w:val="1"/>
+        <w:rPr/>
+      </w:pPr>
+      <w:r>
+        <w:rPr>
+          <w:rtl w:val="0"/>
+        </w:rPr>
+        <w:t xml:space="preserve">ST = Specifica Tecnica</w:t>
+      </w:r>
+    </w:p>
+    <w:p>
+      <w:pPr>
+        <w:numPr>
+          <w:ilvl w:val="0"/>
+          <w:numId w:val="11"/>
+        </w:numPr>
+        <w:ind w:left="720" w:hanging="359"/>
+        <w:contextualSpacing w:val="1"/>
+        <w:rPr/>
+      </w:pPr>
+      <w:r>
+        <w:rPr>
+          <w:rtl w:val="0"/>
+        </w:rPr>
+        <w:t xml:space="preserve">RA = Revisione di Accettazione</w:t>
+      </w:r>
+    </w:p>
+    <w:p>
+      <w:pPr>
+        <w:numPr>
+          <w:ilvl w:val="0"/>
+          <w:numId w:val="11"/>
+        </w:numPr>
+        <w:ind w:left="720" w:hanging="359"/>
+        <w:contextualSpacing w:val="1"/>
+        <w:rPr/>
+      </w:pPr>
+      <w:r>
+        <w:rPr>
+          <w:rtl w:val="0"/>
+        </w:rPr>
+        <w:t xml:space="preserve">RP = Revisione di Progettazione</w:t>
+      </w:r>
+    </w:p>
+    <w:p>
+      <w:pPr>
+        <w:numPr>
+          <w:ilvl w:val="0"/>
+          <w:numId w:val="11"/>
+        </w:numPr>
+        <w:ind w:left="720" w:hanging="359"/>
+        <w:contextualSpacing w:val="1"/>
+        <w:rPr/>
+      </w:pPr>
+      <w:r>
+        <w:rPr>
+          <w:rtl w:val="0"/>
+        </w:rPr>
+        <w:t xml:space="preserve">RQ = Revisione di Qualifica</w:t>
+      </w:r>
+    </w:p>
+    <w:p>
+      <w:pPr>
+        <w:numPr>
+          <w:ilvl w:val="0"/>
+          <w:numId w:val="11"/>
+        </w:numPr>
+        <w:ind w:left="720" w:hanging="359"/>
+        <w:contextualSpacing w:val="1"/>
+        <w:rPr/>
+      </w:pPr>
+      <w:r>
+        <w:rPr>
+          <w:rtl w:val="0"/>
+        </w:rPr>
+        <w:t xml:space="preserve">RR = Revisione dei Requisiti</w:t>
+      </w:r>
+    </w:p>
+    <w:p>
+      <w:pPr>
+        <w:numPr>
+          <w:ilvl w:val="0"/>
+          <w:numId w:val="11"/>
+        </w:numPr>
+        <w:ind w:left="720" w:hanging="359"/>
+        <w:contextualSpacing w:val="1"/>
+        <w:rPr>
+          <w:u w:val="none"/>
+        </w:rPr>
+      </w:pPr>
+      <w:r>
+        <w:rPr>
+          <w:rtl w:val="0"/>
+        </w:rPr>
+        <w:t xml:space="preserve">AS = Aperture Software</w:t>
       </w:r>
     </w:p>
     <w:p>
@@ -6059,13 +6711,333 @@
         <w:pStyle w:val="Heading2"/>
         <w:contextualSpacing w:val="0"/>
       </w:pPr>
-      <w:bookmarkStart w:id="54" w:colFirst="0" w:name="h.wzhb8nspoiei" w:colLast="0"/>
+      <w:bookmarkStart w:id="51" w:colFirst="0" w:name="h.crgkctit9z4n" w:colLast="0"/>
+      <w:bookmarkEnd w:id="51"/>
+      <w:r>
+        <w:rPr>
+          <w:rtl w:val="0"/>
+        </w:rPr>
+        <w:t xml:space="preserve">5</w:t>
+      </w:r>
+      <w:r>
+        <w:rPr>
+          <w:rtl w:val="0"/>
+        </w:rPr>
+        <w:t xml:space="preserve">.6 Termini del Glossario</w:t>
+      </w:r>
+    </w:p>
+    <w:p>
+      <w:pPr>
+        <w:contextualSpacing w:val="0"/>
+      </w:pPr>
+      <w:r>
+        <w:rPr>
+          <w:rtl w:val="0"/>
+        </w:rPr>
+        <w:t xml:space="preserve">Alla prima occorrenza di un termine definito nel glossario, esso dovrà essere marcato con la lettera G in pedice della parola. Verrà marcata solo la prima occorrenza al fine di mantenere il testo più pulito e leggibile.</w:t>
+      </w:r>
+      <w:r>
+        <w:rPr>
+          <w:rtl w:val="0"/>
+        </w:rPr>
+      </w:r>
+    </w:p>
+    <w:p>
+      <w:pPr>
+        <w:contextualSpacing w:val="0"/>
+      </w:pPr>
+      <w:r>
+        <w:rPr>
+          <w:rtl w:val="0"/>
+        </w:rPr>
+      </w:r>
+    </w:p>
+    <w:p>
+      <w:pPr>
+        <w:contextualSpacing w:val="0"/>
+      </w:pPr>
+      <w:r>
+        <w:rPr>
+          <w:rtl w:val="0"/>
+        </w:rPr>
+      </w:r>
+    </w:p>
+    <w:p>
+      <w:pPr>
+        <w:pStyle w:val="Heading2"/>
+        <w:contextualSpacing w:val="0"/>
+      </w:pPr>
+      <w:bookmarkStart w:id="52" w:colFirst="0" w:name="h.l8e8ujuhcxxk" w:colLast="0"/>
+      <w:bookmarkEnd w:id="52"/>
+      <w:r>
+        <w:rPr>
+          <w:rtl w:val="0"/>
+        </w:rPr>
+        <w:t xml:space="preserve">5</w:t>
+      </w:r>
+      <w:r>
+        <w:rPr>
+          <w:rtl w:val="0"/>
+        </w:rPr>
+        <w:t xml:space="preserve">.7 LaTeX</w:t>
+      </w:r>
+    </w:p>
+    <w:p>
+      <w:pPr>
+        <w:contextualSpacing w:val="0"/>
+      </w:pPr>
+      <w:r>
+        <w:rPr>
+          <w:rtl w:val="0"/>
+        </w:rPr>
+        <w:t xml:space="preserve">Per la stesura dei documenti verrà utilizzato il linguaggio di markup LaTeX. Esso rende possibile definite template di documenti standardizzati da poter applicare a qualsiasi contenuto, separando cosi formattazione da contenuto e facilitando il lavoro di stesura. LaTeX inoltre dispone di qualsiasi strumento di formattazione di cui si possa avere bisogno, eliminando il bisogno di strumenti ausiliari alla stesura dei documenti.</w:t>
+      </w:r>
+    </w:p>
+    <w:p>
+      <w:pPr>
+        <w:contextualSpacing w:val="0"/>
+      </w:pPr>
+      <w:r>
+        <w:rPr>
+          <w:rtl w:val="0"/>
+        </w:rPr>
+      </w:r>
+    </w:p>
+    <w:p>
+      <w:pPr>
+        <w:pStyle w:val="Heading1"/>
+        <w:contextualSpacing w:val="0"/>
+      </w:pPr>
+      <w:bookmarkStart w:id="53" w:colFirst="0" w:name="h.z42o9lxnwkc7" w:colLast="0"/>
+      <w:bookmarkEnd w:id="53"/>
+      <w:r>
+        <w:rPr>
+          <w:rtl w:val="0"/>
+        </w:rPr>
+        <w:t xml:space="preserve">6 Versionamento</w:t>
+      </w:r>
+    </w:p>
+    <w:p>
+      <w:pPr>
+        <w:contextualSpacing w:val="0"/>
+      </w:pPr>
+      <w:r>
+        <w:rPr>
+          <w:rtl w:val="0"/>
+        </w:rPr>
+        <w:t xml:space="preserve">Il versionamento verrà effettuato sia sul codice che sui documenti prodotti dal gruppo al fine di differenziare e rendere immediatamente riconoscibile la fase di sviluppo in cui ci si trova attualmente e mantenere uno storico organizzato dei cambiamenti effettuati.</w:t>
+      </w:r>
+    </w:p>
+    <w:p>
+      <w:pPr>
+        <w:contextualSpacing w:val="0"/>
+      </w:pPr>
+      <w:r>
+        <w:rPr>
+          <w:rtl w:val="0"/>
+        </w:rPr>
+      </w:r>
+    </w:p>
+    <w:p>
+      <w:pPr>
+        <w:pStyle w:val="Heading2"/>
+        <w:contextualSpacing w:val="0"/>
+      </w:pPr>
+      <w:bookmarkStart w:id="54" w:colFirst="0" w:name="h.iomou8wv7h8m" w:colLast="0"/>
       <w:bookmarkEnd w:id="54"/>
       <w:r>
         <w:rPr>
           <w:rtl w:val="0"/>
         </w:rPr>
-        <w:t xml:space="preserve">5.2 Versionamento dei documenti</w:t>
+        <w:t xml:space="preserve">6.1 Regole generali</w:t>
+      </w:r>
+    </w:p>
+    <w:p>
+      <w:pPr>
+        <w:numPr>
+          <w:ilvl w:val="0"/>
+          <w:numId w:val="14"/>
+        </w:numPr>
+        <w:ind w:left="720" w:hanging="359"/>
+        <w:contextualSpacing w:val="1"/>
+        <w:rPr>
+          <w:u w:val="none"/>
+        </w:rPr>
+      </w:pPr>
+      <w:r>
+        <w:rPr>
+          <w:rtl w:val="0"/>
+        </w:rPr>
+        <w:t xml:space="preserve">Il numero di versionamento deve essere nella forma X.Y.Z, con X,Y e Z numeri interi non negativi. Tutti gli elementi devono salire numericamente di una unità alla volta.</w:t>
+      </w:r>
+    </w:p>
+    <w:p>
+      <w:pPr>
+        <w:numPr>
+          <w:ilvl w:val="0"/>
+          <w:numId w:val="14"/>
+        </w:numPr>
+        <w:ind w:left="720" w:hanging="359"/>
+        <w:contextualSpacing w:val="1"/>
+        <w:rPr>
+          <w:u w:val="none"/>
+        </w:rPr>
+      </w:pPr>
+      <w:r>
+        <w:rPr>
+          <w:rtl w:val="0"/>
+        </w:rPr>
+        <w:t xml:space="preserve">Ogni qualvolta che una versione viene rilasciata non può più essere effettuato alcun cambiamento ad essa. Ogni modifica sarà inserita nella versione successiva.</w:t>
+      </w:r>
+    </w:p>
+    <w:p>
+      <w:pPr>
+        <w:pStyle w:val="Heading2"/>
+        <w:contextualSpacing w:val="0"/>
+      </w:pPr>
+      <w:bookmarkStart w:id="55" w:colFirst="0" w:name="h.qxddka3nvcnf" w:colLast="0"/>
+      <w:bookmarkEnd w:id="55"/>
+      <w:r>
+        <w:rPr>
+          <w:rtl w:val="0"/>
+        </w:rPr>
+        <w:t xml:space="preserve">6.2 Versionamento del software</w:t>
+      </w:r>
+    </w:p>
+    <w:p>
+      <w:pPr>
+        <w:contextualSpacing w:val="0"/>
+      </w:pPr>
+      <w:r>
+        <w:rPr>
+          <w:rtl w:val="0"/>
+        </w:rPr>
+        <w:t xml:space="preserve">Nel versionare il software, le tre cifre di versionamento verranno modificate in base ai seguenti parametri</w:t>
+      </w:r>
+    </w:p>
+    <w:p>
+      <w:pPr>
+        <w:contextualSpacing w:val="0"/>
+      </w:pPr>
+      <w:r>
+        <w:rPr>
+          <w:rtl w:val="0"/>
+        </w:rPr>
+      </w:r>
+    </w:p>
+    <w:p>
+      <w:pPr>
+        <w:numPr>
+          <w:ilvl w:val="0"/>
+          <w:numId w:val="10"/>
+        </w:numPr>
+        <w:ind w:left="720" w:hanging="359"/>
+        <w:contextualSpacing w:val="1"/>
+        <w:rPr>
+          <w:u w:val="none"/>
+        </w:rPr>
+      </w:pPr>
+      <w:r>
+        <w:rPr>
+          <w:rtl w:val="0"/>
+        </w:rPr>
+        <w:t xml:space="preserve">La prima cifra decimale verrà aumentata nel caso in cui vengano introdotti cambiamenti non retrocompatibili al framework. Possono essere inclusi cambiamenti miniori. Nel caso in cui la prima cifra venga aumentata la seconda e la terza ripartono da 0.</w:t>
+      </w:r>
+    </w:p>
+    <w:p>
+      <w:pPr>
+        <w:numPr>
+          <w:ilvl w:val="0"/>
+          <w:numId w:val="10"/>
+        </w:numPr>
+        <w:ind w:left="720" w:hanging="359"/>
+        <w:contextualSpacing w:val="1"/>
+        <w:rPr>
+          <w:u w:val="none"/>
+        </w:rPr>
+      </w:pPr>
+      <w:r>
+        <w:rPr>
+          <w:rtl w:val="0"/>
+        </w:rPr>
+        <w:t xml:space="preserve">La seconda cifra decimale verrà aumentata nel caso in cui vengano rilasciate nuove funzionalità retrocompatibili. Deve necessariamente essere aumentata se una qualsiasi funzuinalità pubblica del framework viene marcata deprecata. E’ possibile aumentare la seconda cifra anche in caso di rilascio di nuove funzionalità o miglioramenti sostanziali. Al cambiamento della seconda cifra la terza deve ripartire da 0.</w:t>
+      </w:r>
+    </w:p>
+    <w:p>
+      <w:pPr>
+        <w:numPr>
+          <w:ilvl w:val="0"/>
+          <w:numId w:val="10"/>
+        </w:numPr>
+        <w:ind w:left="720" w:hanging="359"/>
+        <w:contextualSpacing w:val="1"/>
+        <w:rPr>
+          <w:u w:val="none"/>
+        </w:rPr>
+      </w:pPr>
+      <w:r>
+        <w:rPr>
+          <w:rtl w:val="0"/>
+        </w:rPr>
+        <w:t xml:space="preserve">La terza cifra decimale verrà aumentata nel caso di correzione di errori o altri piccoli cambiamenti retrocompatibili.</w:t>
+      </w:r>
+    </w:p>
+    <w:p>
+      <w:pPr>
+        <w:numPr>
+          <w:ilvl w:val="0"/>
+          <w:numId w:val="10"/>
+        </w:numPr>
+        <w:ind w:left="720" w:hanging="359"/>
+        <w:contextualSpacing w:val="1"/>
+        <w:rPr/>
+      </w:pPr>
+      <w:r>
+        <w:rPr>
+          <w:rtl w:val="0"/>
+        </w:rPr>
+        <w:t xml:space="preserve">La cifra X a 0 è riservata per lo sviluppo iniziale. Le versioni con X a 0 non sono da considerarsi stabili.</w:t>
+      </w:r>
+    </w:p>
+    <w:p>
+      <w:pPr>
+        <w:numPr>
+          <w:ilvl w:val="0"/>
+          <w:numId w:val="10"/>
+        </w:numPr>
+        <w:ind w:left="720" w:hanging="359"/>
+        <w:contextualSpacing w:val="1"/>
+        <w:rPr/>
+      </w:pPr>
+      <w:r>
+        <w:rPr>
+          <w:rtl w:val="0"/>
+        </w:rPr>
+        <w:t xml:space="preserve">La versione 1.0.0 definisce la prima versione stabile del framework.</w:t>
+      </w:r>
+    </w:p>
+    <w:p>
+      <w:pPr>
+        <w:contextualSpacing w:val="0"/>
+      </w:pPr>
+      <w:r>
+        <w:rPr>
+          <w:rtl w:val="0"/>
+        </w:rPr>
+      </w:r>
+    </w:p>
+    <w:p>
+      <w:pPr>
+        <w:pStyle w:val="Heading2"/>
+        <w:contextualSpacing w:val="0"/>
+      </w:pPr>
+      <w:bookmarkStart w:id="56" w:colFirst="0" w:name="h.wzhb8nspoiei" w:colLast="0"/>
+      <w:bookmarkEnd w:id="56"/>
+      <w:r>
+        <w:rPr>
+          <w:rtl w:val="0"/>
+        </w:rPr>
+        <w:t xml:space="preserve">6.2 Versionamento dei documenti</w:t>
       </w:r>
     </w:p>
     <w:p>
@@ -6104,6 +7076,132 @@
       <w:pPr>
         <w:contextualSpacing w:val="0"/>
         <w:rPr/>
+      </w:pPr>
+      <w:r>
+        <w:rPr>
+          <w:rtl w:val="0"/>
+        </w:rPr>
+      </w:r>
+    </w:p>
+    <w:p>
+      <w:pPr>
+        <w:numPr>
+          <w:ilvl w:val="0"/>
+          <w:numId w:val="17"/>
+        </w:numPr>
+        <w:ind w:left="720" w:hanging="359"/>
+        <w:contextualSpacing w:val="1"/>
+        <w:rPr>
+          <w:u w:val="none"/>
+        </w:rPr>
+      </w:pPr>
+      <w:r>
+        <w:rPr>
+          <w:rtl w:val="0"/>
+        </w:rPr>
+        <w:t xml:space="preserve">Fase di analisi, si estende fino alla Revisione dei Requisiti</w:t>
+      </w:r>
+    </w:p>
+    <w:p>
+      <w:pPr>
+        <w:numPr>
+          <w:ilvl w:val="0"/>
+          <w:numId w:val="17"/>
+        </w:numPr>
+        <w:ind w:left="720" w:hanging="359"/>
+        <w:contextualSpacing w:val="1"/>
+        <w:rPr>
+          <w:u w:val="none"/>
+        </w:rPr>
+      </w:pPr>
+      <w:r>
+        <w:rPr>
+          <w:rtl w:val="0"/>
+        </w:rPr>
+        <w:t xml:space="preserve">Fase di analisi in dettaglio, si estende fino all’ingresso nella fase di progettazione</w:t>
+      </w:r>
+    </w:p>
+    <w:p>
+      <w:pPr>
+        <w:numPr>
+          <w:ilvl w:val="0"/>
+          <w:numId w:val="17"/>
+        </w:numPr>
+        <w:ind w:left="720" w:hanging="359"/>
+        <w:contextualSpacing w:val="1"/>
+        <w:rPr>
+          <w:u w:val="none"/>
+        </w:rPr>
+      </w:pPr>
+      <w:r>
+        <w:rPr>
+          <w:rtl w:val="0"/>
+        </w:rPr>
+        <w:t xml:space="preserve">Fase di progettazione architetturale, si estende fino alla Revisione di Progettazione</w:t>
+      </w:r>
+    </w:p>
+    <w:p>
+      <w:pPr>
+        <w:numPr>
+          <w:ilvl w:val="0"/>
+          <w:numId w:val="17"/>
+        </w:numPr>
+        <w:ind w:left="720" w:hanging="359"/>
+        <w:contextualSpacing w:val="1"/>
+        <w:rPr>
+          <w:u w:val="none"/>
+        </w:rPr>
+      </w:pPr>
+      <w:r>
+        <w:rPr>
+          <w:rtl w:val="0"/>
+        </w:rPr>
+        <w:t xml:space="preserve">Fase di progettazione di dettaglio e codifica,si estende fino alla Revisione di Qualifica;</w:t>
+      </w:r>
+    </w:p>
+    <w:p>
+      <w:pPr>
+        <w:numPr>
+          <w:ilvl w:val="0"/>
+          <w:numId w:val="17"/>
+        </w:numPr>
+        <w:ind w:left="720" w:hanging="359"/>
+        <w:contextualSpacing w:val="1"/>
+        <w:rPr>
+          <w:u w:val="none"/>
+        </w:rPr>
+      </w:pPr>
+      <w:r>
+        <w:rPr>
+          <w:rtl w:val="0"/>
+        </w:rPr>
+        <w:t xml:space="preserve">Fase di verifica e validazione, si estende fino alla Revisione di Accettazione e alla fine del progetto.</w:t>
+      </w:r>
+    </w:p>
+    <w:p>
+      <w:pPr>
+        <w:contextualSpacing w:val="0"/>
+      </w:pPr>
+      <w:r>
+        <w:rPr>
+          <w:rtl w:val="0"/>
+        </w:rPr>
+      </w:r>
+    </w:p>
+    <w:p>
+      <w:pPr>
+        <w:contextualSpacing w:val="0"/>
+      </w:pPr>
+      <w:r>
+        <w:rPr>
+          <w:rtl w:val="0"/>
+        </w:rPr>
+        <w:t xml:space="preserve">Y: indica la fase di sviluppo del documento e varia come segue:</w:t>
+      </w:r>
+    </w:p>
+    <w:p>
+      <w:pPr>
+        <w:contextualSpacing w:val="0"/>
       </w:pPr>
       <w:r>
         <w:rPr>
@@ -6127,7 +7225,7 @@
         <w:rPr>
           <w:rtl w:val="0"/>
         </w:rPr>
-        <w:t xml:space="preserve">Fase di Analisi, si estende fino alla Revisione dei Requisiti</w:t>
+        <w:t xml:space="preserve">Fase di stesura del documento, dove il documento è ancora modificabile</w:t>
       </w:r>
     </w:p>
     <w:p>
@@ -6146,7 +7244,7 @@
         <w:rPr>
           <w:rtl w:val="0"/>
         </w:rPr>
-        <w:t xml:space="preserve">Fase di Analisi in dettaglio, si estende fino all’ingresso nella fase di progettazione</w:t>
+        <w:t xml:space="preserve">Fase di verifica del documento, dove il documento non è più modificabile e sta venendo controllato dal verificatore</w:t>
       </w:r>
     </w:p>
     <w:p>
@@ -6165,132 +7263,6 @@
         <w:rPr>
           <w:rtl w:val="0"/>
         </w:rPr>
-        <w:t xml:space="preserve">Fase di Progettazione Architetturale, si estende fino alla Revisione di Progettazione</w:t>
-      </w:r>
-    </w:p>
-    <w:p>
-      <w:pPr>
-        <w:numPr>
-          <w:ilvl w:val="0"/>
-          <w:numId w:val="9"/>
-        </w:numPr>
-        <w:ind w:left="720" w:hanging="359"/>
-        <w:contextualSpacing w:val="1"/>
-        <w:rPr>
-          <w:u w:val="none"/>
-        </w:rPr>
-      </w:pPr>
-      <w:r>
-        <w:rPr>
-          <w:rtl w:val="0"/>
-        </w:rPr>
-        <w:t xml:space="preserve">Fase di Progettazione di dettaglio e codifica,si estende fino alla Revisione di Qualifica;</w:t>
-      </w:r>
-    </w:p>
-    <w:p>
-      <w:pPr>
-        <w:numPr>
-          <w:ilvl w:val="0"/>
-          <w:numId w:val="9"/>
-        </w:numPr>
-        <w:ind w:left="720" w:hanging="359"/>
-        <w:contextualSpacing w:val="1"/>
-        <w:rPr>
-          <w:u w:val="none"/>
-        </w:rPr>
-      </w:pPr>
-      <w:r>
-        <w:rPr>
-          <w:rtl w:val="0"/>
-        </w:rPr>
-        <w:t xml:space="preserve">Fase di Verifica e Validazione,si estende fino alla Revisione di Accettazione e alla fine del progetto.</w:t>
-      </w:r>
-    </w:p>
-    <w:p>
-      <w:pPr>
-        <w:contextualSpacing w:val="0"/>
-      </w:pPr>
-      <w:r>
-        <w:rPr>
-          <w:rtl w:val="0"/>
-        </w:rPr>
-      </w:r>
-    </w:p>
-    <w:p>
-      <w:pPr>
-        <w:contextualSpacing w:val="0"/>
-      </w:pPr>
-      <w:r>
-        <w:rPr>
-          <w:rtl w:val="0"/>
-        </w:rPr>
-        <w:t xml:space="preserve">Y: indica la fase di sviluppo del documento e varia come segue:</w:t>
-      </w:r>
-    </w:p>
-    <w:p>
-      <w:pPr>
-        <w:contextualSpacing w:val="0"/>
-      </w:pPr>
-      <w:r>
-        <w:rPr>
-          <w:rtl w:val="0"/>
-        </w:rPr>
-      </w:r>
-    </w:p>
-    <w:p>
-      <w:pPr>
-        <w:numPr>
-          <w:ilvl w:val="0"/>
-          <w:numId w:val="8"/>
-        </w:numPr>
-        <w:ind w:left="720" w:hanging="359"/>
-        <w:contextualSpacing w:val="1"/>
-        <w:rPr>
-          <w:u w:val="none"/>
-        </w:rPr>
-      </w:pPr>
-      <w:r>
-        <w:rPr>
-          <w:rtl w:val="0"/>
-        </w:rPr>
-        <w:t xml:space="preserve">Fase di stesura del documento, dove il documento è ancora modificabile</w:t>
-      </w:r>
-    </w:p>
-    <w:p>
-      <w:pPr>
-        <w:numPr>
-          <w:ilvl w:val="0"/>
-          <w:numId w:val="8"/>
-        </w:numPr>
-        <w:ind w:left="720" w:hanging="359"/>
-        <w:contextualSpacing w:val="1"/>
-        <w:rPr>
-          <w:u w:val="none"/>
-        </w:rPr>
-      </w:pPr>
-      <w:r>
-        <w:rPr>
-          <w:rtl w:val="0"/>
-        </w:rPr>
-        <w:t xml:space="preserve">Fase di verifica del documento, dove il documento non è più modificabile e sta venendo controllato dal verificatore</w:t>
-      </w:r>
-    </w:p>
-    <w:p>
-      <w:pPr>
-        <w:numPr>
-          <w:ilvl w:val="0"/>
-          <w:numId w:val="8"/>
-        </w:numPr>
-        <w:ind w:left="720" w:hanging="359"/>
-        <w:contextualSpacing w:val="1"/>
-        <w:rPr>
-          <w:u w:val="none"/>
-        </w:rPr>
-      </w:pPr>
-      <w:r>
-        <w:rPr>
-          <w:rtl w:val="0"/>
-        </w:rPr>
         <w:t xml:space="preserve">Documento ultimato e approvato</w:t>
       </w:r>
     </w:p>
@@ -6312,28 +7284,28 @@
         <w:rPr>
           <w:rtl w:val="0"/>
         </w:rPr>
-        <w:t xml:space="preserve">Sarà compito dei verificatori impostare la vesione a X.1 nel momento in cui riceveranno il ticket di controllo e compito del responsabile impostare la versione a X.2 nel caso in cui il documento risulti approvato dal verificatore.</w:t>
-      </w:r>
-    </w:p>
-    <w:p>
-      <w:pPr>
-        <w:contextualSpacing w:val="0"/>
-      </w:pPr>
-      <w:r>
-        <w:rPr>
-          <w:rtl w:val="0"/>
-        </w:rPr>
-      </w:r>
-    </w:p>
-    <w:p>
-      <w:pPr>
-        <w:contextualSpacing w:val="0"/>
-      </w:pPr>
-      <w:r>
-        <w:rPr>
-          <w:rtl w:val="0"/>
-        </w:rPr>
-        <w:t xml:space="preserve">Z: indica il numero di modifiche minori apportare al documento. Aumenta al termine di ogni sessione di lavoro senza limite massimo. (da invent&lt;re)</w:t>
+        <w:t xml:space="preserve">Sarà compito del responsabile impostare la vesione a X.1.0 nel momento in cui assegnerà il ticket di controllo ai verificatori e impostare la versione a X.2.0 nel caso in cui il documento risulti approvato dagli stessi.</w:t>
+      </w:r>
+    </w:p>
+    <w:p>
+      <w:pPr>
+        <w:contextualSpacing w:val="0"/>
+      </w:pPr>
+      <w:r>
+        <w:rPr>
+          <w:rtl w:val="0"/>
+        </w:rPr>
+      </w:r>
+    </w:p>
+    <w:p>
+      <w:pPr>
+        <w:contextualSpacing w:val="0"/>
+      </w:pPr>
+      <w:r>
+        <w:rPr>
+          <w:rtl w:val="0"/>
+        </w:rPr>
+        <w:t xml:space="preserve">Z: indica il numero di modifiche minori apportare al documento. Aumenta al termine di ogni sessione di lavoro sul documento. Non ha un limite massimo.</w:t>
       </w:r>
     </w:p>
     <w:p>
@@ -6371,13 +7343,13 @@
         <w:pStyle w:val="Heading2"/>
         <w:contextualSpacing w:val="0"/>
       </w:pPr>
-      <w:bookmarkStart w:id="55" w:colFirst="0" w:name="h.12mehj78716s" w:colLast="0"/>
-      <w:bookmarkEnd w:id="55"/>
-      <w:r>
-        <w:rPr>
-          <w:rtl w:val="0"/>
-        </w:rPr>
-        <w:t xml:space="preserve">5.3 Tabella delle modifiche</w:t>
+      <w:bookmarkStart w:id="57" w:colFirst="0" w:name="h.12mehj78716s" w:colLast="0"/>
+      <w:bookmarkEnd w:id="57"/>
+      <w:r>
+        <w:rPr>
+          <w:rtl w:val="0"/>
+        </w:rPr>
+        <w:t xml:space="preserve">6.3 Tabella delle modifiche</w:t>
       </w:r>
     </w:p>
     <w:p>
@@ -6565,7 +7537,7 @@
         <w:rPr>
           <w:rtl w:val="0"/>
         </w:rPr>
-        <w:t xml:space="preserve">Le modifiche dovranno essere ordinate dalla più recente fino alla creazione del file.</w:t>
+        <w:t xml:space="preserve">Le modifiche dovranno essere ordinate cronologicamente dalla più alla meno recente.</w:t>
       </w:r>
     </w:p>
     <w:p>
@@ -6584,13 +7556,13 @@
         <w:contextualSpacing w:val="0"/>
         <w:rPr/>
       </w:pPr>
-      <w:bookmarkStart w:id="56" w:colFirst="0" w:name="h.grybm76v79ul" w:colLast="0"/>
-      <w:bookmarkEnd w:id="56"/>
-      <w:r>
-        <w:rPr>
-          <w:rtl w:val="0"/>
-        </w:rPr>
-        <w:t xml:space="preserve">6</w:t>
+      <w:bookmarkStart w:id="58" w:colFirst="0" w:name="h.grybm76v79ul" w:colLast="0"/>
+      <w:bookmarkEnd w:id="58"/>
+      <w:r>
+        <w:rPr>
+          <w:rtl w:val="0"/>
+        </w:rPr>
+        <w:t xml:space="preserve">7</w:t>
       </w:r>
       <w:r>
         <w:rPr>
@@ -6657,19 +7629,29 @@
         <w:pStyle w:val="Heading2"/>
         <w:contextualSpacing w:val="0"/>
       </w:pPr>
-      <w:bookmarkStart w:id="57" w:colFirst="0" w:name="h.1086dg40chmd" w:colLast="0"/>
-      <w:bookmarkEnd w:id="57"/>
-      <w:r>
-        <w:rPr>
-          <w:rtl w:val="0"/>
-        </w:rPr>
-        <w:t xml:space="preserve">6</w:t>
+      <w:bookmarkStart w:id="59" w:colFirst="0" w:name="h.xf06icytxle4" w:colLast="0"/>
+      <w:bookmarkEnd w:id="59"/>
+      <w:r>
+        <w:rPr>
+          <w:rtl w:val="0"/>
+        </w:rPr>
+        <w:t xml:space="preserve">7</w:t>
       </w:r>
       <w:r>
         <w:rPr>
           <w:rtl w:val="0"/>
         </w:rPr>
         <w:t xml:space="preserve">.1 Identificazione e classificazione dei requisiti</w:t>
+      </w:r>
+    </w:p>
+    <w:p>
+      <w:pPr>
+        <w:contextualSpacing w:val="0"/>
+      </w:pPr>
+      <w:r>
+        <w:rPr>
+          <w:rtl w:val="0"/>
+        </w:rPr>
       </w:r>
     </w:p>
     <w:p>
@@ -6912,13 +7894,13 @@
         <w:pStyle w:val="Heading2"/>
         <w:contextualSpacing w:val="0"/>
       </w:pPr>
-      <w:bookmarkStart w:id="58" w:colFirst="0" w:name="h.z6ukl0tyt2jz" w:colLast="0"/>
-      <w:bookmarkEnd w:id="58"/>
-      <w:r>
-        <w:rPr>
-          <w:rtl w:val="0"/>
-        </w:rPr>
-        <w:t xml:space="preserve">5.2 Casi d’uso e UML</w:t>
+      <w:bookmarkStart w:id="60" w:colFirst="0" w:name="h.z6ukl0tyt2jz" w:colLast="0"/>
+      <w:bookmarkEnd w:id="60"/>
+      <w:r>
+        <w:rPr>
+          <w:rtl w:val="0"/>
+        </w:rPr>
+        <w:t xml:space="preserve">7.2 Casi d’uso e UML</w:t>
       </w:r>
     </w:p>
     <w:p>
@@ -6945,18 +7927,683 @@
     </w:p>
     <w:p>
       <w:pPr>
+        <w:contextualSpacing w:val="0"/>
+        <w:rPr/>
+      </w:pPr>
+      <w:r>
+        <w:rPr>
+          <w:rtl w:val="0"/>
+        </w:rPr>
+        <w:t xml:space="preserve">Per realizzare i diagrammi UML dei casi d’uso è stato scelto Astah. Il software era stato consigliato dal Professor Cardin e soddisfa tutte le necessità del team.</w:t>
+      </w:r>
+    </w:p>
+    <w:p>
+      <w:pPr>
+        <w:contextualSpacing w:val="0"/>
+        <w:rPr/>
+      </w:pPr>
+      <w:r>
+        <w:rPr>
+          <w:rtl w:val="0"/>
+        </w:rPr>
+        <w:t xml:space="preserve">Tutti i diagrammi devono rispettare la specifica UML 2.0</w:t>
+      </w:r>
+    </w:p>
+    <w:p>
+      <w:pPr>
+        <w:contextualSpacing w:val="0"/>
+        <w:jc w:val="left"/>
+      </w:pPr>
+      <w:r>
+        <w:rPr>
+          <w:rtl w:val="0"/>
+        </w:rPr>
+      </w:r>
+    </w:p>
+    <w:p>
+      <w:pPr>
+        <w:pStyle w:val="Heading1"/>
+        <w:contextualSpacing w:val="0"/>
+        <w:rPr/>
+      </w:pPr>
+      <w:bookmarkStart w:id="61" w:colFirst="0" w:name="h.388osbobgey3" w:colLast="0"/>
+      <w:bookmarkEnd w:id="61"/>
+      <w:r>
+        <w:rPr>
+          <w:rtl w:val="0"/>
+        </w:rPr>
+        <w:t xml:space="preserve">8. Norme di sviluppo</w:t>
+      </w:r>
+    </w:p>
+    <w:p>
+      <w:pPr>
         <w:pStyle w:val="Heading2"/>
-        <w:spacing w:lineRule="auto" w:before="200"/>
+        <w:contextualSpacing w:val="0"/>
+      </w:pPr>
+      <w:bookmarkStart w:id="62" w:colFirst="0" w:name="h.kmiso0794tis" w:colLast="0"/>
+      <w:bookmarkEnd w:id="62"/>
+      <w:r>
+        <w:rPr>
+          <w:rtl w:val="0"/>
+        </w:rPr>
+        <w:t xml:space="preserve">8.1 Creare un nuovo progetto </w:t>
+      </w:r>
+    </w:p>
+    <w:p>
+      <w:pPr>
+        <w:contextualSpacing w:val="0"/>
+      </w:pPr>
+      <w:r>
+        <w:rPr>
+          <w:rtl w:val="0"/>
+        </w:rPr>
+        <w:t xml:space="preserve">La creazione del progetto è onere del Responsabile di Progetto.</w:t>
+      </w:r>
+    </w:p>
+    <w:p>
+      <w:pPr>
+        <w:contextualSpacing w:val="0"/>
+      </w:pPr>
+      <w:r>
+        <w:rPr>
+          <w:rtl w:val="0"/>
+        </w:rPr>
+        <w:t xml:space="preserve">Il progetto è una macro-attività che verrà suddivisa in molte sotto-attività al fine di semplificare la progettazione, la realizzazione e la verifica delle stesse. Ogni attività sarà a carico di un Responsabile.</w:t>
+      </w:r>
+    </w:p>
+    <w:p>
+      <w:pPr>
+        <w:pStyle w:val="Heading2"/>
+        <w:contextualSpacing w:val="0"/>
+      </w:pPr>
+      <w:bookmarkStart w:id="63" w:colFirst="0" w:name="h.3yvdkj22akyb" w:colLast="0"/>
+      <w:bookmarkEnd w:id="63"/>
+      <w:r>
+        <w:rPr>
+          <w:rtl w:val="0"/>
+        </w:rPr>
+        <w:t xml:space="preserve">8.2 Ticket</w:t>
+      </w:r>
+    </w:p>
+    <w:p>
+      <w:pPr>
+        <w:contextualSpacing w:val="0"/>
+      </w:pPr>
+      <w:r>
+        <w:rPr>
+          <w:rtl w:val="0"/>
+        </w:rPr>
+        <w:t xml:space="preserve">I ticket sono uno strumento per il tracciamento di attività, funzionalità e problematiche utile per sincronizzare e mantere traccia del lavoro del team.</w:t>
+      </w:r>
+    </w:p>
+    <w:p>
+      <w:pPr>
+        <w:contextualSpacing w:val="0"/>
+      </w:pPr>
+      <w:r>
+        <w:rPr>
+          <w:rtl w:val="0"/>
+        </w:rPr>
+      </w:r>
+    </w:p>
+    <w:p>
+      <w:pPr>
+        <w:pStyle w:val="Heading2"/>
+        <w:contextualSpacing w:val="0"/>
+      </w:pPr>
+      <w:bookmarkStart w:id="64" w:colFirst="0" w:name="h.j14uae6qjv61" w:colLast="0"/>
+      <w:bookmarkEnd w:id="64"/>
+      <w:r>
+        <w:rPr>
+          <w:rtl w:val="0"/>
+        </w:rPr>
+        <w:t xml:space="preserve">8.2.1 Creazione dei ticket</w:t>
+      </w:r>
+    </w:p>
+    <w:p>
+      <w:pPr>
+        <w:contextualSpacing w:val="0"/>
+      </w:pPr>
+      <w:r>
+        <w:rPr>
+          <w:rtl w:val="0"/>
+        </w:rPr>
+      </w:r>
+    </w:p>
+    <w:p>
+      <w:pPr>
+        <w:contextualSpacing w:val="0"/>
+      </w:pPr>
+      <w:r>
+        <w:rPr>
+          <w:rtl w:val="0"/>
+        </w:rPr>
+        <w:t xml:space="preserve">I ticket vengono creati da</w:t>
+      </w:r>
+    </w:p>
+    <w:p>
+      <w:pPr>
+        <w:numPr>
+          <w:ilvl w:val="0"/>
+          <w:numId w:val="8"/>
+        </w:numPr>
+        <w:ind w:left="720" w:hanging="359"/>
+        <w:contextualSpacing w:val="1"/>
+        <w:rPr>
+          <w:u w:val="none"/>
+        </w:rPr>
+      </w:pPr>
+      <w:r>
+        <w:rPr>
+          <w:rtl w:val="0"/>
+        </w:rPr>
+        <w:t xml:space="preserve">Responsabile di progetto: Crea i ticket di maggiore importanza per l’avanzamento tra le fasi macroscopiche di progetto.</w:t>
+      </w:r>
+    </w:p>
+    <w:p>
+      <w:pPr>
+        <w:numPr>
+          <w:ilvl w:val="0"/>
+          <w:numId w:val="8"/>
+        </w:numPr>
+        <w:ind w:left="720" w:hanging="359"/>
+        <w:contextualSpacing w:val="1"/>
+        <w:rPr>
+          <w:u w:val="none"/>
+        </w:rPr>
+      </w:pPr>
+      <w:r>
+        <w:rPr>
+          <w:rtl w:val="0"/>
+        </w:rPr>
+        <w:t xml:space="preserve">Responsabile di sotto-progetto: Crea i ticket minori per lo sviluppo delle caratteristiche e delle funzionalità delle singole componenti del progetto.</w:t>
+      </w:r>
+    </w:p>
+    <w:p>
+      <w:pPr>
+        <w:numPr>
+          <w:ilvl w:val="0"/>
+          <w:numId w:val="8"/>
+        </w:numPr>
+        <w:ind w:left="720" w:hanging="359"/>
+        <w:contextualSpacing w:val="1"/>
+        <w:rPr>
+          <w:u w:val="none"/>
+        </w:rPr>
+      </w:pPr>
+      <w:r>
+        <w:rPr>
+          <w:rtl w:val="0"/>
+        </w:rPr>
+        <w:t xml:space="preserve">Verificatore: Crea ticket per la segnalazione di problematiche o bug che necessitano di controllo e correzione.</w:t>
+      </w:r>
+    </w:p>
+    <w:p>
+      <w:pPr>
+        <w:contextualSpacing w:val="0"/>
+      </w:pPr>
+      <w:r>
+        <w:rPr>
+          <w:rtl w:val="0"/>
+        </w:rPr>
+      </w:r>
+    </w:p>
+    <w:p>
+      <w:pPr>
+        <w:pStyle w:val="Heading2"/>
+        <w:contextualSpacing w:val="0"/>
+      </w:pPr>
+      <w:bookmarkStart w:id="65" w:colFirst="0" w:name="h.jgvl7j9mdbe4" w:colLast="0"/>
+      <w:bookmarkEnd w:id="65"/>
+      <w:r>
+        <w:rPr>
+          <w:rtl w:val="0"/>
+        </w:rPr>
+        <w:t xml:space="preserve">8.2.2 Tipologie di Ticket</w:t>
+      </w:r>
+    </w:p>
+    <w:p>
+      <w:pPr>
+        <w:contextualSpacing w:val="0"/>
+      </w:pPr>
+      <w:r>
+        <w:rPr>
+          <w:rtl w:val="0"/>
+        </w:rPr>
+        <w:t xml:space="preserve">I ticket rappresentano operazioni e attività che devono essere portate a termine. </w:t>
+      </w:r>
+    </w:p>
+    <w:p>
+      <w:pPr>
+        <w:contextualSpacing w:val="0"/>
+      </w:pPr>
+      <w:r>
+        <w:rPr>
+          <w:rtl w:val="0"/>
+        </w:rPr>
+      </w:r>
+    </w:p>
+    <w:p>
+      <w:pPr>
+        <w:pStyle w:val="Heading3"/>
+        <w:contextualSpacing w:val="0"/>
+      </w:pPr>
+      <w:bookmarkStart w:id="66" w:colFirst="0" w:name="h.c9v9cb4xqpst" w:colLast="0"/>
+      <w:bookmarkEnd w:id="66"/>
+      <w:r>
+        <w:rPr>
+          <w:rtl w:val="0"/>
+        </w:rPr>
+        <w:t xml:space="preserve">8.2.2.1 Ticket di pianificazione</w:t>
+      </w:r>
+    </w:p>
+    <w:p>
+      <w:pPr>
+        <w:contextualSpacing w:val="0"/>
+      </w:pPr>
+      <w:r>
+        <w:rPr>
+          <w:rtl w:val="0"/>
+        </w:rPr>
+        <w:t xml:space="preserve">Gestiscono la pianificazione delle macro-attività di maggiore importanza. Sono organizzati in una gerarchia con vari livelli di importanza.</w:t>
+      </w:r>
+    </w:p>
+    <w:p>
+      <w:pPr>
+        <w:pStyle w:val="Heading3"/>
+        <w:contextualSpacing w:val="0"/>
+      </w:pPr>
+      <w:bookmarkStart w:id="67" w:colFirst="0" w:name="h.iu6xjhvtchda" w:colLast="0"/>
+      <w:bookmarkEnd w:id="67"/>
+      <w:r>
+        <w:rPr>
+          <w:rtl w:val="0"/>
+        </w:rPr>
+        <w:t xml:space="preserve">8.2.2.2 Ticket di realizzazione e controllo</w:t>
+      </w:r>
+    </w:p>
+    <w:p>
+      <w:pPr>
+        <w:contextualSpacing w:val="0"/>
+      </w:pPr>
+      <w:r>
+        <w:rPr>
+          <w:rtl w:val="0"/>
+        </w:rPr>
+        <w:t xml:space="preserve">Gestiscono le due fasi di produzione di un documento: la realizzazione, effettuata dal redattore del documento, e il controllo, effettuato da un verificatore diverso dal redattore. Un ticket di controllo non può essere affidato ad un membro del team che ha partecipato alla redazione dello scritto da sottoporre in analisi, ovvero che ha precedentemente ricevuto un ticket di creazione sullo stesso documento.</w:t>
+      </w:r>
+    </w:p>
+    <w:p>
+      <w:pPr>
+        <w:pStyle w:val="Heading3"/>
+        <w:contextualSpacing w:val="0"/>
+      </w:pPr>
+      <w:bookmarkStart w:id="68" w:colFirst="0" w:name="h.uioxyub5cw9x" w:colLast="0"/>
+      <w:bookmarkEnd w:id="68"/>
+      <w:r>
+        <w:rPr>
+          <w:rtl w:val="0"/>
+        </w:rPr>
+        <w:t xml:space="preserve">8.2.2.3 Ticket di verifica</w:t>
+      </w:r>
+    </w:p>
+    <w:p>
+      <w:pPr>
+        <w:contextualSpacing w:val="0"/>
+      </w:pPr>
+      <w:r>
+        <w:rPr>
+          <w:rtl w:val="0"/>
+        </w:rPr>
+        <w:t xml:space="preserve">Rappresentano segnalazioni di errori, problematiche o incorrettezze riscontrate dai Verificatori durante le fase di verifica. Dovranno essere assegnati ad un membro del team che in quel momento ricopre un ruolo adatto ad intervenire per la correzione e in seguito riferificati da un </w:t>
+      </w:r>
+      <w:r>
+        <w:rPr>
+          <w:i w:val="1"/>
+          <w:rtl w:val="0"/>
+        </w:rPr>
+        <w:t xml:space="preserve">Verificatore</w:t>
+      </w:r>
+      <w:r>
+        <w:rPr>
+          <w:rtl w:val="0"/>
+        </w:rPr>
+        <w:t xml:space="preserve">.</w:t>
+      </w:r>
+    </w:p>
+    <w:p>
+      <w:pPr>
+        <w:contextualSpacing w:val="0"/>
+      </w:pPr>
+      <w:r>
+        <w:rPr>
+          <w:rtl w:val="0"/>
+        </w:rPr>
+        <w:t xml:space="preserve">I ticket di verifica avranno specifici stadi di avanzamento:</w:t>
+      </w:r>
+    </w:p>
+    <w:p>
+      <w:pPr>
+        <w:numPr>
+          <w:ilvl w:val="0"/>
+          <w:numId w:val="12"/>
+        </w:numPr>
+        <w:ind w:left="720" w:hanging="359"/>
+        <w:contextualSpacing w:val="1"/>
+        <w:rPr>
+          <w:u w:val="none"/>
+        </w:rPr>
+      </w:pPr>
+      <w:r>
+        <w:rPr>
+          <w:i w:val="1"/>
+          <w:rtl w:val="0"/>
+        </w:rPr>
+        <w:t xml:space="preserve">Enqueued</w:t>
+      </w:r>
+      <w:r>
+        <w:rPr>
+          <w:rtl w:val="0"/>
+        </w:rPr>
+        <w:t xml:space="preserve">: Il ticket è stato creato ed è in attesa di essere assegnato ad un X per la risoluzione del problema</w:t>
+      </w:r>
+    </w:p>
+    <w:p>
+      <w:pPr>
+        <w:numPr>
+          <w:ilvl w:val="0"/>
+          <w:numId w:val="12"/>
+        </w:numPr>
+        <w:ind w:left="720" w:hanging="359"/>
+        <w:contextualSpacing w:val="1"/>
+        <w:rPr>
+          <w:u w:val="none"/>
+        </w:rPr>
+      </w:pPr>
+      <w:r>
+        <w:rPr>
+          <w:i w:val="1"/>
+          <w:rtl w:val="0"/>
+        </w:rPr>
+        <w:t xml:space="preserve">In Progress</w:t>
+      </w:r>
+      <w:r>
+        <w:rPr>
+          <w:rtl w:val="0"/>
+        </w:rPr>
+        <w:t xml:space="preserve">: Il ticket è stato assegnato ed è in lavorazione</w:t>
+      </w:r>
+    </w:p>
+    <w:p>
+      <w:pPr>
+        <w:numPr>
+          <w:ilvl w:val="0"/>
+          <w:numId w:val="12"/>
+        </w:numPr>
+        <w:ind w:left="720" w:hanging="359"/>
+        <w:contextualSpacing w:val="1"/>
+        <w:rPr>
+          <w:u w:val="none"/>
+        </w:rPr>
+      </w:pPr>
+      <w:r>
+        <w:rPr>
+          <w:i w:val="1"/>
+          <w:rtl w:val="0"/>
+        </w:rPr>
+        <w:t xml:space="preserve">Closed</w:t>
+      </w:r>
+      <w:r>
+        <w:rPr>
+          <w:rtl w:val="0"/>
+        </w:rPr>
+        <w:t xml:space="preserve">: La lavorazione è terminata e il problema segnalato dal ticket è stato risolto</w:t>
+      </w:r>
+    </w:p>
+    <w:p>
+      <w:pPr>
+        <w:numPr>
+          <w:ilvl w:val="0"/>
+          <w:numId w:val="12"/>
+        </w:numPr>
+        <w:ind w:left="720" w:hanging="359"/>
+        <w:contextualSpacing w:val="1"/>
+        <w:rPr>
+          <w:u w:val="none"/>
+        </w:rPr>
+      </w:pPr>
+      <w:r>
+        <w:rPr>
+          <w:i w:val="1"/>
+          <w:rtl w:val="0"/>
+        </w:rPr>
+        <w:t xml:space="preserve">Approved </w:t>
+      </w:r>
+      <w:r>
+        <w:rPr>
+          <w:rtl w:val="0"/>
+        </w:rPr>
+        <w:t xml:space="preserve">o</w:t>
+      </w:r>
+      <w:r>
+        <w:rPr>
+          <w:i w:val="1"/>
+          <w:rtl w:val="0"/>
+        </w:rPr>
+        <w:t xml:space="preserve"> Rejected</w:t>
+      </w:r>
+      <w:r>
+        <w:rPr>
+          <w:rtl w:val="0"/>
+        </w:rPr>
+        <w:t xml:space="preserve">: Un verificatore approva o rigetta il lavoro effettuato. Nel caso di rigetto deve venire creato un nuovo ticket per risolvere il problema.</w:t>
+      </w:r>
+    </w:p>
+    <w:p>
+      <w:pPr>
+        <w:contextualSpacing w:val="0"/>
+      </w:pPr>
+      <w:r>
+        <w:rPr>
+          <w:rtl w:val="0"/>
+        </w:rPr>
+      </w:r>
+    </w:p>
+    <w:p>
+      <w:pPr>
+        <w:pStyle w:val="Heading3"/>
+        <w:contextualSpacing w:val="0"/>
+      </w:pPr>
+      <w:bookmarkStart w:id="69" w:colFirst="0" w:name="h.ehok1e14lalj" w:colLast="0"/>
+      <w:bookmarkEnd w:id="69"/>
+      <w:r>
+        <w:rPr>
+          <w:rtl w:val="0"/>
+        </w:rPr>
+        <w:t xml:space="preserve">8.2.2.4 Ticket di modifica</w:t>
+      </w:r>
+    </w:p>
+    <w:p>
+      <w:pPr>
+        <w:contextualSpacing w:val="0"/>
+      </w:pPr>
+      <w:r>
+        <w:rPr>
+          <w:rtl w:val="0"/>
+        </w:rPr>
+        <w:t xml:space="preserve">Rappresentano richieste di modifica fatte da membri del team al </w:t>
+      </w:r>
+      <w:r>
+        <w:rPr>
+          <w:i w:val="1"/>
+          <w:rtl w:val="0"/>
+        </w:rPr>
+        <w:t xml:space="preserve">Responsabile. </w:t>
+      </w:r>
+      <w:r>
+        <w:rPr>
+          <w:rtl w:val="0"/>
+        </w:rPr>
+        <w:t xml:space="preserve">Quest’ultimo poi decide se accettare la richiesta di modifica o rifiutarla. Se la richiesta viene accettata, il </w:t>
+      </w:r>
+      <w:r>
+        <w:rPr>
+          <w:i w:val="1"/>
+          <w:rtl w:val="0"/>
+        </w:rPr>
+        <w:t xml:space="preserve">Responsabile </w:t>
+      </w:r>
+      <w:r>
+        <w:rPr>
+          <w:rtl w:val="0"/>
+        </w:rPr>
+        <w:t xml:space="preserve">convoca una riunione per la discussione della modifica. Se la modifica viene rettificata dall’assemblea, le viene assegnata una prorità e viene messa nell’elenco di modifiche in attesa di implementazione.</w:t>
+      </w:r>
+    </w:p>
+    <w:p>
+      <w:pPr>
+        <w:contextualSpacing w:val="0"/>
+      </w:pPr>
+      <w:r>
+        <w:rPr>
+          <w:rtl w:val="0"/>
+        </w:rPr>
+        <w:t xml:space="preserve">Le priorità che possono essere assegnate sono le seguenti:</w:t>
+      </w:r>
+    </w:p>
+    <w:p>
+      <w:pPr>
+        <w:contextualSpacing w:val="0"/>
+      </w:pPr>
+      <w:r>
+        <w:rPr>
+          <w:rtl w:val="0"/>
+        </w:rPr>
+      </w:r>
+    </w:p>
+    <w:p>
+      <w:pPr>
+        <w:numPr>
+          <w:ilvl w:val="0"/>
+          <w:numId w:val="3"/>
+        </w:numPr>
+        <w:ind w:left="720" w:hanging="359"/>
+        <w:contextualSpacing w:val="1"/>
+        <w:rPr>
+          <w:u w:val="none"/>
+        </w:rPr>
+      </w:pPr>
+      <w:r>
+        <w:rPr>
+          <w:rtl w:val="0"/>
+        </w:rPr>
+        <w:t xml:space="preserve">Urgente: Da applicare il prima possibile</w:t>
+      </w:r>
+    </w:p>
+    <w:p>
+      <w:pPr>
+        <w:numPr>
+          <w:ilvl w:val="0"/>
+          <w:numId w:val="3"/>
+        </w:numPr>
+        <w:ind w:left="720" w:hanging="359"/>
+        <w:contextualSpacing w:val="1"/>
+        <w:rPr>
+          <w:u w:val="none"/>
+        </w:rPr>
+      </w:pPr>
+      <w:r>
+        <w:rPr>
+          <w:rtl w:val="0"/>
+        </w:rPr>
+        <w:t xml:space="preserve">Media: Da applicare entro la prossima milestone</w:t>
+      </w:r>
+    </w:p>
+    <w:p>
+      <w:pPr>
+        <w:numPr>
+          <w:ilvl w:val="0"/>
+          <w:numId w:val="3"/>
+        </w:numPr>
+        <w:ind w:left="720" w:hanging="359"/>
+        <w:contextualSpacing w:val="1"/>
+        <w:rPr>
+          <w:u w:val="none"/>
+        </w:rPr>
+      </w:pPr>
+      <w:r>
+        <w:rPr>
+          <w:rtl w:val="0"/>
+        </w:rPr>
+        <w:t xml:space="preserve">Bassa: L’implementazione non è obbligatoria, non c’è una scadenza definita.</w:t>
+      </w:r>
+    </w:p>
+    <w:p>
+      <w:pPr>
+        <w:contextualSpacing w:val="0"/>
+      </w:pPr>
+      <w:r>
+        <w:rPr>
+          <w:rtl w:val="0"/>
+        </w:rPr>
+      </w:r>
+    </w:p>
+    <w:p>
+      <w:pPr>
+        <w:pStyle w:val="Heading1"/>
+        <w:contextualSpacing w:val="0"/>
+      </w:pPr>
+      <w:bookmarkStart w:id="70" w:colFirst="0" w:name="h.9h53e2dg3zjx" w:colLast="0"/>
+      <w:bookmarkEnd w:id="70"/>
+      <w:r>
+        <w:rPr>
+          <w:rtl w:val="0"/>
+        </w:rPr>
+        <w:t xml:space="preserve">9. Glossario</w:t>
+      </w:r>
+    </w:p>
+    <w:p>
+      <w:pPr>
+        <w:contextualSpacing w:val="0"/>
+      </w:pPr>
+      <w:r>
+        <w:rPr>
+          <w:rtl w:val="0"/>
+        </w:rPr>
+        <w:t xml:space="preserve">Ogni qualvolta, durante la stesura di un documento, si incorra in un termine tecnico o non di uso comune, esso dovrà essere inserito nel glossario insieme ad una sua precisa definizione. Se la definizione conterrà a sua volta termini di questo tipo, anche essi a loro volta dovranno essere inseriti nel glossario.</w:t>
+      </w:r>
+    </w:p>
+    <w:p>
+      <w:pPr>
+        <w:contextualSpacing w:val="0"/>
+      </w:pPr>
+      <w:r>
+        <w:rPr>
+          <w:rtl w:val="0"/>
+        </w:rPr>
+        <w:t xml:space="preserve">Le definizioni dei termini devono essere quanto più semplici e chiare possibile, e devono cercare di evitare ricorsioni o termini da glossario.</w:t>
+      </w:r>
+    </w:p>
+    <w:p>
+      <w:pPr>
+        <w:contextualSpacing w:val="0"/>
+      </w:pPr>
+      <w:r>
+        <w:rPr>
+          <w:rtl w:val="0"/>
+        </w:rPr>
+      </w:r>
+    </w:p>
+    <w:p>
+      <w:pPr>
         <w:contextualSpacing w:val="0"/>
         <w:rPr/>
       </w:pPr>
-      <w:bookmarkStart w:id="59" w:colFirst="0" w:name="h.ykzpkvp0l7nf" w:colLast="0"/>
-      <w:bookmarkEnd w:id="59"/>
-      <w:r>
-        <w:rPr>
-          <w:rtl w:val="0"/>
-        </w:rPr>
-        <w:t xml:space="preserve">5.3 UML</w:t>
+      <w:r>
+        <w:rPr>
+          <w:rtl w:val="0"/>
+        </w:rPr>
+        <w:t xml:space="preserve">I termini nel glossario devono necessariamente essere elencati in ordine alfabetico.</w:t>
       </w:r>
     </w:p>
     <w:p>
@@ -6968,7 +8615,7 @@
         <w:rPr>
           <w:rtl w:val="0"/>
         </w:rPr>
-        <w:t xml:space="preserve">Per realizzare i diagrammi UML dei casi d’uso è stato scelto Astah. Il software era stato consigliato dal Professor Cardin e soddisfa tutte le necessità del team.</w:t>
+        <w:t xml:space="preserve">Ogni definizione del termine del glossario deve contenere una spiegazione concisa; e’ preferibile che la definizione inizi con un sostantivo, in ogni caso non deve mai iniziare con l’espressione “e’ un”. </w:t>
       </w:r>
     </w:p>
     <w:p>
@@ -6980,33 +8627,185 @@
         <w:rPr>
           <w:rtl w:val="0"/>
         </w:rPr>
-        <w:t xml:space="preserve">Tutti i diagrammi devono rispettare la specifica UML 2.0</w:t>
-      </w:r>
-    </w:p>
-    <w:p>
-      <w:pPr>
-        <w:contextualSpacing w:val="0"/>
-        <w:jc w:val="left"/>
-      </w:pPr>
-      <w:r>
-        <w:rPr>
-          <w:rtl w:val="0"/>
-        </w:rPr>
-      </w:r>
-    </w:p>
-    <w:p>
-      <w:pPr>
-        <w:pStyle w:val="Heading1"/>
-        <w:contextualSpacing w:val="0"/>
+        <w:t xml:space="preserve">All’interno della definizione del termine, l’occorrenza del termine stesso non dovra’ contenere la notazione </w:t>
+      </w:r>
+      <w:r>
+        <w:rPr>
+          <w:i w:val="1"/>
+          <w:rtl w:val="0"/>
+        </w:rPr>
+        <w:t xml:space="preserve">termine</w:t>
+      </w:r>
+      <w:r>
+        <w:rPr>
+          <w:i w:val="1"/>
+          <w:vertAlign w:val="subscript"/>
+          <w:rtl w:val="0"/>
+        </w:rPr>
+        <w:t xml:space="preserve">G</w:t>
+      </w:r>
+      <w:r>
+        <w:rPr>
+          <w:rtl w:val="0"/>
+        </w:rPr>
+        <w:t xml:space="preserve">.</w:t>
+      </w:r>
+    </w:p>
+    <w:p>
+      <w:pPr>
+        <w:contextualSpacing w:val="0"/>
+      </w:pPr>
+      <w:r>
+        <w:rPr>
+          <w:rtl w:val="0"/>
+        </w:rPr>
+      </w:r>
+    </w:p>
+    <w:p>
+      <w:pPr>
+        <w:contextualSpacing w:val="0"/>
+      </w:pPr>
+      <w:r>
+        <w:rPr>
+          <w:rtl w:val="0"/>
+        </w:rPr>
+      </w:r>
+    </w:p>
+    <w:p>
+      <w:pPr>
+        <w:contextualSpacing w:val="0"/>
+      </w:pPr>
+      <w:r>
+        <w:rPr>
+          <w:rtl w:val="0"/>
+        </w:rPr>
+      </w:r>
+    </w:p>
+    <w:p>
+      <w:pPr>
+        <w:contextualSpacing w:val="0"/>
+      </w:pPr>
+      <w:r>
+        <w:rPr>
+          <w:rtl w:val="0"/>
+        </w:rPr>
+      </w:r>
+    </w:p>
+    <w:p>
+      <w:pPr>
+        <w:contextualSpacing w:val="0"/>
+      </w:pPr>
+      <w:r>
+        <w:rPr>
+          <w:rtl w:val="0"/>
+        </w:rPr>
+      </w:r>
+    </w:p>
+    <w:p>
+      <w:pPr>
+        <w:contextualSpacing w:val="0"/>
+      </w:pPr>
+      <w:r>
+        <w:rPr>
+          <w:sz w:val="32"/>
+          <w:rtl w:val="0"/>
+        </w:rPr>
+        <w:t xml:space="preserve">10. Strumenti</w:t>
+      </w:r>
+    </w:p>
+    <w:p>
+      <w:pPr>
+        <w:contextualSpacing w:val="0"/>
+      </w:pPr>
+      <w:r>
+        <w:rPr>
+          <w:rtl w:val="0"/>
+        </w:rPr>
+        <w:t xml:space="preserve">Le risorse software che si utilizzeranno durante il processo di veriﬁca sono:</w:t>
+      </w:r>
+    </w:p>
+    <w:p>
+      <w:pPr>
+        <w:numPr>
+          <w:ilvl w:val="0"/>
+          <w:numId w:val="5"/>
+        </w:numPr>
+        <w:ind w:left="720" w:hanging="359"/>
+        <w:contextualSpacing w:val="1"/>
         <w:rPr/>
       </w:pPr>
-      <w:bookmarkStart w:id="60" w:colFirst="0" w:name="h.388osbobgey3" w:colLast="0"/>
-      <w:bookmarkEnd w:id="60"/>
-      <w:r>
-        <w:rPr>
-          <w:rtl w:val="0"/>
-        </w:rPr>
-        <w:t xml:space="preserve">8. Norme di sviluppo</w:t>
+      <w:r>
+        <w:rPr>
+          <w:b w:val="1"/>
+          <w:rtl w:val="0"/>
+        </w:rPr>
+        <w:t xml:space="preserve">Correttore automatico TeXstudio</w:t>
+      </w:r>
+      <w:r>
+        <w:rPr>
+          <w:rtl w:val="0"/>
+        </w:rPr>
+        <w:t xml:space="preserve">: per la scrittura di documenti è consigliato utilizzare l’ambiente graﬁco TeX-studio. Tale strumento integra i dizionari di OpenOﬃce.org e segnala i potenziali errori ortograﬁci presenti nel testo;</w:t>
+      </w:r>
+    </w:p>
+    <w:p>
+      <w:pPr>
+        <w:numPr>
+          <w:ilvl w:val="0"/>
+          <w:numId w:val="5"/>
+        </w:numPr>
+        <w:ind w:left="720" w:hanging="359"/>
+        <w:contextualSpacing w:val="1"/>
+        <w:rPr>
+          <w:u w:val="none"/>
+        </w:rPr>
+      </w:pPr>
+      <w:r>
+        <w:rPr>
+          <w:b w:val="1"/>
+          <w:rtl w:val="0"/>
+        </w:rPr>
+        <w:t xml:space="preserve">Aspell</w:t>
+      </w:r>
+      <w:r>
+        <w:rPr>
+          <w:rtl w:val="0"/>
+        </w:rPr>
+        <w:t xml:space="preserve">: strumento per la correzione tipograﬁca dei documenti redatti in LATEX;</w:t>
+      </w:r>
+    </w:p>
+    <w:p>
+      <w:pPr>
+        <w:numPr>
+          <w:ilvl w:val="0"/>
+          <w:numId w:val="5"/>
+        </w:numPr>
+        <w:ind w:left="720" w:hanging="359"/>
+        <w:contextualSpacing w:val="1"/>
+        <w:rPr/>
+      </w:pPr>
+      <w:r>
+        <w:rPr>
+          <w:b w:val="1"/>
+          <w:rtl w:val="0"/>
+        </w:rPr>
+        <w:t xml:space="preserve">Glossario-script</w:t>
+      </w:r>
+      <w:r>
+        <w:rPr>
+          <w:rtl w:val="0"/>
+        </w:rPr>
+        <w:t xml:space="preserve">: script, scritto dai componenti del gruppo, che marca i termini nel glossario con la simbologia sopracitata.</w:t>
+      </w:r>
+    </w:p>
+    <w:p>
+      <w:pPr>
+        <w:contextualSpacing w:val="0"/>
+      </w:pPr>
+      <w:r>
+        <w:rPr>
+          <w:rtl w:val="0"/>
+        </w:rPr>
       </w:r>
     </w:p>
     <w:p>
@@ -7014,65 +8813,322 @@
         <w:pStyle w:val="Heading2"/>
         <w:contextualSpacing w:val="0"/>
       </w:pPr>
-      <w:bookmarkStart w:id="61" w:colFirst="0" w:name="h.kmiso0794tis" w:colLast="0"/>
-      <w:bookmarkEnd w:id="61"/>
-      <w:r>
-        <w:rPr>
-          <w:rtl w:val="0"/>
-        </w:rPr>
-        <w:t xml:space="preserve">8.1 Creare un nuovo progetto </w:t>
-      </w:r>
-    </w:p>
-    <w:p>
-      <w:pPr>
-        <w:contextualSpacing w:val="0"/>
-      </w:pPr>
-      <w:r>
-        <w:rPr>
-          <w:rtl w:val="0"/>
-        </w:rPr>
-        <w:t xml:space="preserve">La creazione del progetto è onere del Responsabile di Progetto.</w:t>
-      </w:r>
-    </w:p>
-    <w:p>
-      <w:pPr>
-        <w:contextualSpacing w:val="0"/>
-      </w:pPr>
-      <w:r>
-        <w:rPr>
-          <w:rtl w:val="0"/>
-        </w:rPr>
-        <w:t xml:space="preserve">Il progetto è una macro-attività che verrà suddivisa in molte sotto-attività al fine di semplificare la progettazione, la realizzazione e la verifica delle stesse. Ogni attività sarà a carico di un Responsabile.</w:t>
+      <w:bookmarkStart w:id="71" w:colFirst="0" w:name="h.xaghgtmrzttv" w:colLast="0"/>
+      <w:bookmarkEnd w:id="71"/>
+      <w:r>
+        <w:rPr>
+          <w:rtl w:val="0"/>
+        </w:rPr>
+        <w:t xml:space="preserve">     </w:t>
+      </w:r>
+      <w:r>
+        <w:rPr>
+          <w:rtl w:val="0"/>
+        </w:rPr>
+      </w:r>
+    </w:p>
+    <w:p>
+      <w:pPr>
+        <w:contextualSpacing w:val="0"/>
+      </w:pPr>
+      <w:r>
+        <w:rPr>
+          <w:sz w:val="32"/>
+          <w:rtl w:val="0"/>
+        </w:rPr>
+        <w:t xml:space="preserve">12 Metodi</w:t>
+      </w:r>
+    </w:p>
+    <w:p>
+      <w:pPr>
+        <w:contextualSpacing w:val="0"/>
+      </w:pPr>
+      <w:r>
+        <w:rPr>
+          <w:rtl w:val="0"/>
+        </w:rPr>
+        <w:t xml:space="preserve">Vengono qui esplicitate le procedure con cui si eseguono l’analisi statica e dinamica per la veriﬁca dei documenti.</w:t>
+      </w:r>
+    </w:p>
+    <w:p>
+      <w:pPr>
+        <w:contextualSpacing w:val="0"/>
+      </w:pPr>
+      <w:r>
+        <w:rPr>
+          <w:rtl w:val="0"/>
+        </w:rPr>
+      </w:r>
+    </w:p>
+    <w:p>
+      <w:pPr>
+        <w:contextualSpacing w:val="0"/>
+      </w:pPr>
+      <w:r>
+        <w:rPr>
+          <w:sz w:val="32"/>
+          <w:rtl w:val="0"/>
+        </w:rPr>
+        <w:t xml:space="preserve">12.1 Analisi dei documenti</w:t>
+      </w:r>
+    </w:p>
+    <w:p>
+      <w:pPr>
+        <w:numPr>
+          <w:ilvl w:val="0"/>
+          <w:numId w:val="4"/>
+        </w:numPr>
+        <w:ind w:left="720" w:hanging="359"/>
+        <w:contextualSpacing w:val="1"/>
+        <w:rPr>
+          <w:b w:val="1"/>
+        </w:rPr>
+      </w:pPr>
+      <w:r>
+        <w:rPr>
+          <w:b w:val="1"/>
+          <w:rtl w:val="0"/>
+        </w:rPr>
+        <w:t xml:space="preserve">Controllo sintattico e del periodo</w:t>
+      </w:r>
+    </w:p>
+    <w:p>
+      <w:pPr>
+        <w:ind w:left="0" w:firstLine="0"/>
+        <w:contextualSpacing w:val="0"/>
+        <w:rPr/>
+      </w:pPr>
+      <w:r>
+        <w:rPr>
+          <w:rtl w:val="0"/>
+        </w:rPr>
+        <w:t xml:space="preserve">          Utilizzando TeXstudio e GNU Aspell vengono evidenziati e corretti gli errori di</w:t>
+      </w:r>
+    </w:p>
+    <w:p>
+      <w:pPr>
+        <w:ind w:left="720" w:firstLine="0"/>
+        <w:contextualSpacing w:val="0"/>
+      </w:pPr>
+      <w:r>
+        <w:rPr>
+          <w:rtl w:val="0"/>
+        </w:rPr>
+        <w:t xml:space="preserve">grammatica più evidenti. Ciascun documento dovrà essere sottoposto ad un walkthrough da parte dei veriﬁcatori per individuare errori di sintassi e periodi di difficile comprensione;</w:t>
+      </w:r>
+    </w:p>
+    <w:p>
+      <w:pPr>
+        <w:ind w:left="0" w:firstLine="0"/>
+        <w:contextualSpacing w:val="0"/>
+      </w:pPr>
+      <w:r>
+        <w:rPr>
+          <w:rtl w:val="0"/>
+        </w:rPr>
+        <w:t xml:space="preserve">    </w:t>
+      </w:r>
+      <w:r>
+        <w:rPr>
+          <w:b w:val="1"/>
+          <w:rtl w:val="0"/>
+        </w:rPr>
+        <w:t xml:space="preserve">2.</w:t>
+      </w:r>
+    </w:p>
+    <w:p>
+      <w:pPr>
+        <w:contextualSpacing w:val="0"/>
+      </w:pPr>
+      <w:r>
+        <w:rPr>
+          <w:rtl w:val="0"/>
+        </w:rPr>
+      </w:r>
+    </w:p>
+    <w:p>
+      <w:pPr>
+        <w:contextualSpacing w:val="0"/>
+      </w:pPr>
+      <w:r>
+        <w:rPr>
+          <w:rtl w:val="0"/>
+        </w:rPr>
+      </w:r>
+    </w:p>
+    <w:p>
+      <w:pPr>
+        <w:ind w:left="720" w:firstLine="0"/>
+        <w:contextualSpacing w:val="0"/>
+      </w:pPr>
+      <w:r>
+        <w:rPr>
+          <w:rtl w:val="0"/>
+        </w:rPr>
       </w:r>
     </w:p>
     <w:p>
       <w:pPr>
         <w:pStyle w:val="Heading2"/>
         <w:contextualSpacing w:val="0"/>
-      </w:pPr>
-      <w:bookmarkStart w:id="62" w:colFirst="0" w:name="h.3yvdkj22akyb" w:colLast="0"/>
-      <w:bookmarkEnd w:id="62"/>
-      <w:r>
-        <w:rPr>
-          <w:rtl w:val="0"/>
-        </w:rPr>
-        <w:t xml:space="preserve">8.2 Ticket</w:t>
-      </w:r>
-    </w:p>
-    <w:p>
-      <w:pPr>
-        <w:contextualSpacing w:val="0"/>
-      </w:pPr>
-      <w:r>
-        <w:rPr>
-          <w:rtl w:val="0"/>
-        </w:rPr>
-        <w:t xml:space="preserve">I ticket sono uno strumento per il tracciamento di attività, funzionalità e problematiche utile per sincronizzare e mantere traccia del lavoro del team.</w:t>
-      </w:r>
-    </w:p>
-    <w:p>
-      <w:pPr>
-        <w:contextualSpacing w:val="0"/>
+        <w:rPr/>
+      </w:pPr>
+      <w:bookmarkStart w:id="72" w:colFirst="0" w:name="h.rzuwjzmr2x7a" w:colLast="0"/>
+      <w:bookmarkEnd w:id="72"/>
+      <w:r>
+        <w:rPr>
+          <w:rtl w:val="0"/>
+        </w:rPr>
+        <w:t xml:space="preserve">12.Qualcosa</w:t>
+      </w:r>
+      <w:r>
+        <w:rPr>
+          <w:rtl w:val="0"/>
+        </w:rPr>
+        <w:t xml:space="preserve"> Walkthrough</w:t>
+      </w:r>
+    </w:p>
+    <w:p>
+      <w:pPr>
+        <w:contextualSpacing w:val="0"/>
+      </w:pPr>
+      <w:r>
+        <w:rPr>
+          <w:rtl w:val="0"/>
+        </w:rPr>
+        <w:t xml:space="preserve">Questa tecnica consiste nella lettura totale dell'oggetto di verifica, senza presupposti, mirata a rilevare anomalie di cui non si e a conoscenza. E’ una tecnica usata principalmente nelle prime fasi del progetto in quanto i membri del gruppo non possiedono ancora l’esperienza necessaria per una verifica piu’ mirata. Verra’ utilizzata dal gruppo in prima persona durante la redazione dei documenti, anche da componenti del gruppo diversi dal redattore, data la natura ancora informale del documento analizzato. Inoltre essa verra implicitamente utilizzata da tutti gli strumenti software di analisi statica utilizzati per la verifica. </w:t>
+      </w:r>
+    </w:p>
+    <w:p>
+      <w:pPr>
+        <w:contextualSpacing w:val="0"/>
+      </w:pPr>
+      <w:r>
+        <w:rPr>
+          <w:rtl w:val="0"/>
+        </w:rPr>
+        <w:t xml:space="preserve">La verifica tramite Walkthrough viene effettuata in 4 fasi distinte:</w:t>
+      </w:r>
+    </w:p>
+    <w:p>
+      <w:pPr>
+        <w:numPr>
+          <w:ilvl w:val="0"/>
+          <w:numId w:val="13"/>
+        </w:numPr>
+        <w:ind w:left="720" w:hanging="359"/>
+        <w:contextualSpacing w:val="1"/>
+        <w:rPr>
+          <w:u w:val="none"/>
+        </w:rPr>
+      </w:pPr>
+      <w:r>
+        <w:rPr>
+          <w:i w:val="1"/>
+          <w:rtl w:val="0"/>
+        </w:rPr>
+        <w:t xml:space="preserve">pianificazione</w:t>
+      </w:r>
+      <w:r>
+        <w:rPr>
+          <w:rtl w:val="0"/>
+        </w:rPr>
+        <w:t xml:space="preserve"> della verifica;</w:t>
+      </w:r>
+    </w:p>
+    <w:p>
+      <w:pPr>
+        <w:numPr>
+          <w:ilvl w:val="0"/>
+          <w:numId w:val="13"/>
+        </w:numPr>
+        <w:ind w:left="720" w:hanging="359"/>
+        <w:contextualSpacing w:val="1"/>
+        <w:rPr>
+          <w:u w:val="none"/>
+        </w:rPr>
+      </w:pPr>
+      <w:r>
+        <w:rPr>
+          <w:i w:val="1"/>
+          <w:rtl w:val="0"/>
+        </w:rPr>
+        <w:t xml:space="preserve">lettura</w:t>
+      </w:r>
+      <w:r>
+        <w:rPr>
+          <w:rtl w:val="0"/>
+        </w:rPr>
+        <w:t xml:space="preserve">;</w:t>
+      </w:r>
+    </w:p>
+    <w:p>
+      <w:pPr>
+        <w:numPr>
+          <w:ilvl w:val="0"/>
+          <w:numId w:val="13"/>
+        </w:numPr>
+        <w:ind w:left="720" w:hanging="359"/>
+        <w:contextualSpacing w:val="1"/>
+        <w:rPr>
+          <w:u w:val="none"/>
+        </w:rPr>
+      </w:pPr>
+      <w:r>
+        <w:rPr>
+          <w:i w:val="1"/>
+          <w:rtl w:val="0"/>
+        </w:rPr>
+        <w:t xml:space="preserve">discussione</w:t>
+      </w:r>
+      <w:r>
+        <w:rPr>
+          <w:rtl w:val="0"/>
+        </w:rPr>
+        <w:t xml:space="preserve">, fase in cui si riportano gli errori riscontrati, al fine di rendere piu’ specifica la ricerca;</w:t>
+      </w:r>
+    </w:p>
+    <w:p>
+      <w:pPr>
+        <w:numPr>
+          <w:ilvl w:val="0"/>
+          <w:numId w:val="13"/>
+        </w:numPr>
+        <w:ind w:left="720" w:hanging="359"/>
+        <w:contextualSpacing w:val="1"/>
+        <w:rPr>
+          <w:u w:val="none"/>
+        </w:rPr>
+      </w:pPr>
+      <w:r>
+        <w:rPr>
+          <w:i w:val="1"/>
+          <w:rtl w:val="0"/>
+        </w:rPr>
+        <w:t xml:space="preserve">correzione</w:t>
+      </w:r>
+      <w:r>
+        <w:rPr>
+          <w:rtl w:val="0"/>
+        </w:rPr>
+        <w:t xml:space="preserve"> dei difetti.</w:t>
+      </w:r>
+    </w:p>
+    <w:p>
+      <w:pPr>
+        <w:contextualSpacing w:val="0"/>
+        <w:rPr/>
+      </w:pPr>
+      <w:r>
+        <w:rPr>
+          <w:rtl w:val="0"/>
+        </w:rPr>
+      </w:r>
+    </w:p>
+    <w:p>
+      <w:pPr>
+        <w:contextualSpacing w:val="0"/>
+        <w:rPr/>
       </w:pPr>
       <w:r>
         <w:rPr>
@@ -7084,25 +9140,43 @@
       <w:pPr>
         <w:pStyle w:val="Heading2"/>
         <w:contextualSpacing w:val="0"/>
-      </w:pPr>
-      <w:bookmarkStart w:id="63" w:colFirst="0" w:name="h.zi03g4niu3m5" w:colLast="0"/>
-      <w:bookmarkEnd w:id="63"/>
-      <w:r>
-        <w:rPr>
-          <w:rtl w:val="0"/>
-        </w:rPr>
-        <w:t xml:space="preserve">8.2.1 Creazione dei ticket</w:t>
-      </w:r>
-    </w:p>
-    <w:p>
-      <w:pPr>
-        <w:contextualSpacing w:val="0"/>
-      </w:pPr>
-      <w:r>
-        <w:rPr>
-          <w:rtl w:val="0"/>
-        </w:rPr>
-        <w:t xml:space="preserve">I ticket vengono creati da</w:t>
+        <w:rPr/>
+      </w:pPr>
+      <w:bookmarkStart w:id="73" w:colFirst="0" w:name="h.g0o2aijg416b" w:colLast="0"/>
+      <w:bookmarkEnd w:id="73"/>
+      <w:r>
+        <w:rPr>
+          <w:rtl w:val="0"/>
+        </w:rPr>
+        <w:t xml:space="preserve">12.Qualcosa+1</w:t>
+      </w:r>
+      <w:r>
+        <w:rPr>
+          <w:rtl w:val="0"/>
+        </w:rPr>
+        <w:t xml:space="preserve"> Inspection</w:t>
+      </w:r>
+    </w:p>
+    <w:p>
+      <w:pPr>
+        <w:contextualSpacing w:val="0"/>
+      </w:pPr>
+      <w:r>
+        <w:rPr>
+          <w:rtl w:val="0"/>
+        </w:rPr>
+        <w:t xml:space="preserve">Questa tecnica consiste nella ricerca di anomalie velocizzata da assunzioni riguardanti la tipologia e la posizione sulla base di conoscenze di tipo statistico, apprese dai verificatori attraverso la tecnica del walkthrough. Grazie a queste assunzioni l’inspection e’ una strategia piu’ rapida del walkthrough e non necessita delle lettura integrale del documento in oggetto.</w:t>
+      </w:r>
+    </w:p>
+    <w:p>
+      <w:pPr>
+        <w:contextualSpacing w:val="0"/>
+      </w:pPr>
+      <w:r>
+        <w:rPr>
+          <w:rtl w:val="0"/>
+        </w:rPr>
+        <w:t xml:space="preserve">Ogni applicazione della tecnica di inspection si divide in 4 fasi distinte:</w:t>
       </w:r>
     </w:p>
     <w:p>
@@ -7121,7 +9195,7 @@
         <w:rPr>
           <w:rtl w:val="0"/>
         </w:rPr>
-        <w:t xml:space="preserve">Responsabile di progetto: Crea i ticket di maggiore importanza per l’avanzamento tra le fasi macroscopiche di progetto.</w:t>
+        <w:t xml:space="preserve">pianificazione della verifica;</w:t>
       </w:r>
     </w:p>
     <w:p>
@@ -7140,7 +9214,7 @@
         <w:rPr>
           <w:rtl w:val="0"/>
         </w:rPr>
-        <w:t xml:space="preserve">Responsabile di sotto-progetto: Crea i ticket minori per lo sviluppo delle caratteristiche e delle funzionalità delle singole componenti del progetto.</w:t>
+        <w:t xml:space="preserve">definizione della lista di controllo, ovvero il rierimento ad un preciso elenco di verifica mirata;</w:t>
       </w:r>
     </w:p>
     <w:p>
@@ -7159,158 +9233,14 @@
         <w:rPr>
           <w:rtl w:val="0"/>
         </w:rPr>
-        <w:t xml:space="preserve">Verificatore: Crea ticket per la segnalazione di problematiche o bug che necessitano di controllo e correzione.</w:t>
-      </w:r>
-    </w:p>
-    <w:p>
-      <w:pPr>
-        <w:contextualSpacing w:val="0"/>
-      </w:pPr>
-      <w:r>
-        <w:rPr>
-          <w:rtl w:val="0"/>
-        </w:rPr>
-      </w:r>
-    </w:p>
-    <w:p>
-      <w:pPr>
-        <w:pStyle w:val="Heading2"/>
-        <w:contextualSpacing w:val="0"/>
-      </w:pPr>
-      <w:bookmarkStart w:id="64" w:colFirst="0" w:name="h.jgvl7j9mdbe4" w:colLast="0"/>
-      <w:bookmarkEnd w:id="64"/>
-      <w:r>
-        <w:rPr>
-          <w:rtl w:val="0"/>
-        </w:rPr>
-        <w:t xml:space="preserve">8.2.2 Tipologie di Ticket</w:t>
-      </w:r>
-    </w:p>
-    <w:p>
-      <w:pPr>
-        <w:contextualSpacing w:val="0"/>
-      </w:pPr>
-      <w:r>
-        <w:rPr>
-          <w:rtl w:val="0"/>
-        </w:rPr>
-        <w:t xml:space="preserve">I ticket rappresentano operazioni e attività che devono essere portate a termine. </w:t>
-      </w:r>
-    </w:p>
-    <w:p>
-      <w:pPr>
-        <w:contextualSpacing w:val="0"/>
-      </w:pPr>
-      <w:r>
-        <w:rPr>
-          <w:rtl w:val="0"/>
-        </w:rPr>
-      </w:r>
-    </w:p>
-    <w:p>
-      <w:pPr>
-        <w:pStyle w:val="Heading3"/>
-        <w:contextualSpacing w:val="0"/>
-      </w:pPr>
-      <w:bookmarkStart w:id="65" w:colFirst="0" w:name="h.c9v9cb4xqpst" w:colLast="0"/>
-      <w:bookmarkEnd w:id="65"/>
-      <w:r>
-        <w:rPr>
-          <w:rtl w:val="0"/>
-        </w:rPr>
-        <w:t xml:space="preserve">8.2.2.1 Ticket di pianificazione</w:t>
-      </w:r>
-    </w:p>
-    <w:p>
-      <w:pPr>
-        <w:contextualSpacing w:val="0"/>
-      </w:pPr>
-      <w:r>
-        <w:rPr>
-          <w:rtl w:val="0"/>
-        </w:rPr>
-        <w:t xml:space="preserve">Gestiscono la pianificazione delle macro-attività di maggiore importanza. Sono organizzati in una gerarchia con vari livelli di importanza.</w:t>
-      </w:r>
-    </w:p>
-    <w:p>
-      <w:pPr>
-        <w:pStyle w:val="Heading3"/>
-        <w:contextualSpacing w:val="0"/>
-      </w:pPr>
-      <w:bookmarkStart w:id="66" w:colFirst="0" w:name="h.iu6xjhvtchda" w:colLast="0"/>
-      <w:bookmarkEnd w:id="66"/>
-      <w:r>
-        <w:rPr>
-          <w:rtl w:val="0"/>
-        </w:rPr>
-        <w:t xml:space="preserve">8.2.2.2 Ticket di realizzazione e controllo</w:t>
-      </w:r>
-    </w:p>
-    <w:p>
-      <w:pPr>
-        <w:contextualSpacing w:val="0"/>
-      </w:pPr>
-      <w:r>
-        <w:rPr>
-          <w:rtl w:val="0"/>
-        </w:rPr>
-        <w:t xml:space="preserve">Gestiscono le due fasi di produzione di un documento: la realizzazione, effettuata dal redattore del documento, e il controllo, effettuato da un verificatore diverso dal redattore.</w:t>
-      </w:r>
-    </w:p>
-    <w:p>
-      <w:pPr>
-        <w:pStyle w:val="Heading3"/>
-        <w:contextualSpacing w:val="0"/>
-      </w:pPr>
-      <w:bookmarkStart w:id="67" w:colFirst="0" w:name="h.uioxyub5cw9x" w:colLast="0"/>
-      <w:bookmarkEnd w:id="67"/>
-      <w:r>
-        <w:rPr>
-          <w:rtl w:val="0"/>
-        </w:rPr>
-        <w:t xml:space="preserve">8.2.2.3 Ticket di verifica</w:t>
-      </w:r>
-    </w:p>
-    <w:p>
-      <w:pPr>
-        <w:contextualSpacing w:val="0"/>
-      </w:pPr>
-      <w:r>
-        <w:rPr>
-          <w:rtl w:val="0"/>
-        </w:rPr>
-        <w:t xml:space="preserve">Rappresentano segnalazioni di errori, problematiche o incorrettezze riscontrate dai Verificatori durante le fase di verifica. Dovranno essere assegnati ad un membro del team che in quel momento ricopre un ruolo adatto ad intervenire per la correzione e in seguito riferificati da un </w:t>
-      </w:r>
-      <w:r>
-        <w:rPr>
-          <w:i w:val="1"/>
-          <w:rtl w:val="0"/>
-        </w:rPr>
-        <w:t xml:space="preserve">Verificatore</w:t>
-      </w:r>
-      <w:r>
-        <w:rPr>
-          <w:rtl w:val="0"/>
-        </w:rPr>
-        <w:t xml:space="preserve">.</w:t>
-      </w:r>
-    </w:p>
-    <w:p>
-      <w:pPr>
-        <w:contextualSpacing w:val="0"/>
-      </w:pPr>
-      <w:r>
-        <w:rPr>
-          <w:rtl w:val="0"/>
-        </w:rPr>
-        <w:t xml:space="preserve">I ticket di verifica avranno specifici stadi di avanzamento:</w:t>
+        <w:t xml:space="preserve">lettura;</w:t>
       </w:r>
     </w:p>
     <w:p>
       <w:pPr>
         <w:numPr>
           <w:ilvl w:val="0"/>
-          <w:numId w:val="1"/>
+          <w:numId w:val="6"/>
         </w:numPr>
         <w:ind w:left="720" w:hanging="359"/>
         <w:contextualSpacing w:val="1"/>
@@ -7320,277 +9250,883 @@
       </w:pPr>
       <w:r>
         <w:rPr>
-          <w:i w:val="1"/>
-          <w:rtl w:val="0"/>
-        </w:rPr>
-        <w:t xml:space="preserve">Enqueued</w:t>
-      </w:r>
-      <w:r>
-        <w:rPr>
-          <w:rtl w:val="0"/>
-        </w:rPr>
-        <w:t xml:space="preserve">: Il ticket è stato creato ed è in attesa di essere assegnato ad un X per la risoluzione del problema</w:t>
+          <w:rtl w:val="0"/>
+        </w:rPr>
+        <w:t xml:space="preserve">correzione.</w:t>
+      </w:r>
+    </w:p>
+    <w:p>
+      <w:pPr>
+        <w:contextualSpacing w:val="0"/>
+        <w:rPr/>
+      </w:pPr>
+      <w:r>
+        <w:rPr>
+          <w:rtl w:val="0"/>
+        </w:rPr>
+        <w:t xml:space="preserve">Durante l’applicazione del walkthrough ai documenti, sono state riportate le tipologie di errori più frequenti. La lista di controllo risultante è la seguente:</w:t>
       </w:r>
     </w:p>
     <w:p>
       <w:pPr>
         <w:numPr>
           <w:ilvl w:val="0"/>
-          <w:numId w:val="1"/>
+          <w:numId w:val="2"/>
         </w:numPr>
         <w:ind w:left="720" w:hanging="359"/>
         <w:contextualSpacing w:val="1"/>
-        <w:rPr>
-          <w:u w:val="none"/>
-        </w:rPr>
-      </w:pPr>
-      <w:r>
-        <w:rPr>
-          <w:i w:val="1"/>
-          <w:rtl w:val="0"/>
-        </w:rPr>
-        <w:t xml:space="preserve">In Progress</w:t>
-      </w:r>
-      <w:r>
-        <w:rPr>
-          <w:rtl w:val="0"/>
-        </w:rPr>
-        <w:t xml:space="preserve">: Il ticket è stato assegnato ed è in lavorazione</w:t>
+        <w:rPr/>
+      </w:pPr>
+      <w:r>
+        <w:rPr>
+          <w:rtl w:val="0"/>
+        </w:rPr>
+        <w:t xml:space="preserve">Norme stilistiche</w:t>
+      </w:r>
+      <w:r>
+        <w:rPr>
+          <w:rtl w:val="0"/>
+        </w:rPr>
+        <w:t xml:space="preserve">:</w:t>
+      </w:r>
+    </w:p>
+    <w:p>
+      <w:pPr>
+        <w:numPr>
+          <w:ilvl w:val="1"/>
+          <w:numId w:val="2"/>
+        </w:numPr>
+        <w:ind w:left="1440" w:hanging="359"/>
+        <w:contextualSpacing w:val="1"/>
+        <w:rPr/>
+      </w:pPr>
+      <w:r>
+        <w:rPr>
+          <w:rtl w:val="0"/>
+        </w:rPr>
+        <w:t xml:space="preserve">Elenco puntato: non inizia con la lettera maiuscola;</w:t>
+      </w:r>
+    </w:p>
+    <w:p>
+      <w:pPr>
+        <w:numPr>
+          <w:ilvl w:val="1"/>
+          <w:numId w:val="2"/>
+        </w:numPr>
+        <w:ind w:left="1440" w:hanging="359"/>
+        <w:contextualSpacing w:val="1"/>
+        <w:rPr/>
+      </w:pPr>
+      <w:r>
+        <w:rPr>
+          <w:rtl w:val="0"/>
+        </w:rPr>
+        <w:t xml:space="preserve">Elenco puntato: non termina con il punto e virgola oppure con il punto se è l’ultimo elemento;</w:t>
+      </w:r>
+    </w:p>
+    <w:p>
+      <w:pPr>
+        <w:numPr>
+          <w:ilvl w:val="1"/>
+          <w:numId w:val="2"/>
+        </w:numPr>
+        <w:ind w:left="1440" w:hanging="359"/>
+        <w:contextualSpacing w:val="1"/>
+        <w:rPr/>
+      </w:pPr>
+      <w:r>
+        <w:rPr>
+          <w:rtl w:val="0"/>
+        </w:rPr>
+        <w:t xml:space="preserve">I ruoli di progetto: non scritti in corsivo.</w:t>
       </w:r>
     </w:p>
     <w:p>
       <w:pPr>
         <w:numPr>
           <w:ilvl w:val="0"/>
-          <w:numId w:val="1"/>
+          <w:numId w:val="2"/>
         </w:numPr>
         <w:ind w:left="720" w:hanging="359"/>
         <w:contextualSpacing w:val="1"/>
-        <w:rPr>
-          <w:u w:val="none"/>
-        </w:rPr>
-      </w:pPr>
-      <w:r>
-        <w:rPr>
-          <w:i w:val="1"/>
-          <w:rtl w:val="0"/>
-        </w:rPr>
-        <w:t xml:space="preserve">Closed</w:t>
-      </w:r>
-      <w:r>
-        <w:rPr>
-          <w:rtl w:val="0"/>
-        </w:rPr>
-        <w:t xml:space="preserve">: La lavorazione è terminata e il problema segnalato dal ticket è stato risolto</w:t>
+        <w:rPr/>
+      </w:pPr>
+      <w:r>
+        <w:rPr>
+          <w:rtl w:val="0"/>
+        </w:rPr>
+        <w:t xml:space="preserve">Latex:</w:t>
+      </w:r>
+    </w:p>
+    <w:p>
+      <w:pPr>
+        <w:numPr>
+          <w:ilvl w:val="1"/>
+          <w:numId w:val="2"/>
+        </w:numPr>
+        <w:ind w:left="1440" w:hanging="359"/>
+        <w:contextualSpacing w:val="1"/>
+        <w:rPr/>
+      </w:pPr>
+      <w:r>
+        <w:rPr>
+          <w:rtl w:val="0"/>
+        </w:rPr>
+        <w:t xml:space="preserve">Lettere accentate nelle variabili: non viene utilizzato il comando apposito;</w:t>
+      </w:r>
+    </w:p>
+    <w:p>
+      <w:pPr>
+        <w:numPr>
+          <w:ilvl w:val="1"/>
+          <w:numId w:val="2"/>
+        </w:numPr>
+        <w:ind w:left="1440" w:hanging="359"/>
+        <w:contextualSpacing w:val="1"/>
+        <w:rPr/>
+      </w:pPr>
+      <w:r>
+        <w:rPr>
+          <w:rtl w:val="0"/>
+        </w:rPr>
+        <w:t xml:space="preserve">Carattere di spaziatura: non deve essere utilizzato all’interno dei tag;</w:t>
+      </w:r>
+    </w:p>
+    <w:p>
+      <w:pPr>
+        <w:numPr>
+          <w:ilvl w:val="1"/>
+          <w:numId w:val="2"/>
+        </w:numPr>
+        <w:ind w:left="1440" w:hanging="359"/>
+        <w:contextualSpacing w:val="1"/>
+        <w:rPr/>
+      </w:pPr>
+      <w:r>
+        <w:rPr>
+          <w:rtl w:val="0"/>
+        </w:rPr>
+        <w:t xml:space="preserve">Macro LATEX: non viene scritta usando l’apposito comando \LaTeX{}.</w:t>
       </w:r>
     </w:p>
     <w:p>
       <w:pPr>
         <w:numPr>
           <w:ilvl w:val="0"/>
-          <w:numId w:val="1"/>
+          <w:numId w:val="2"/>
         </w:numPr>
         <w:ind w:left="720" w:hanging="359"/>
         <w:contextualSpacing w:val="1"/>
-        <w:rPr>
-          <w:u w:val="none"/>
-        </w:rPr>
-      </w:pPr>
+        <w:rPr/>
+      </w:pPr>
+      <w:r>
+        <w:rPr>
+          <w:rtl w:val="0"/>
+        </w:rPr>
+        <w:t xml:space="preserve">UML:</w:t>
+      </w:r>
+    </w:p>
+    <w:p>
+      <w:pPr>
+        <w:numPr>
+          <w:ilvl w:val="1"/>
+          <w:numId w:val="2"/>
+        </w:numPr>
+        <w:ind w:left="1440" w:hanging="359"/>
+        <w:contextualSpacing w:val="1"/>
+        <w:rPr/>
+      </w:pPr>
+      <w:r>
+        <w:rPr>
+          <w:rtl w:val="0"/>
+        </w:rPr>
+        <w:t xml:space="preserve">Il sistema non deve mai essere un attore;</w:t>
+      </w:r>
+    </w:p>
+    <w:p>
+      <w:pPr>
+        <w:numPr>
+          <w:ilvl w:val="1"/>
+          <w:numId w:val="2"/>
+        </w:numPr>
+        <w:ind w:left="1440" w:hanging="359"/>
+        <w:contextualSpacing w:val="1"/>
+        <w:rPr/>
+      </w:pPr>
+      <w:r>
+        <w:rPr>
+          <w:rtl w:val="0"/>
+        </w:rPr>
+        <w:t xml:space="preserve">Controllo ortograﬁco: deve essere eﬀettuato in modo dettagliato a causa dell’impossibilità di automatizzare i controlli sui diagrammi;</w:t>
+      </w:r>
+    </w:p>
+    <w:p>
+      <w:pPr>
+        <w:numPr>
+          <w:ilvl w:val="1"/>
+          <w:numId w:val="2"/>
+        </w:numPr>
+        <w:ind w:left="1440" w:hanging="359"/>
+        <w:contextualSpacing w:val="1"/>
+        <w:rPr/>
+      </w:pPr>
+      <w:r>
+        <w:rPr>
+          <w:rtl w:val="0"/>
+        </w:rPr>
+        <w:t xml:space="preserve">Direzione delle frecce non corrette;</w:t>
+      </w:r>
+    </w:p>
+    <w:p>
+      <w:pPr>
+        <w:numPr>
+          <w:ilvl w:val="1"/>
+          <w:numId w:val="2"/>
+        </w:numPr>
+        <w:ind w:left="1440" w:hanging="359"/>
+        <w:contextualSpacing w:val="1"/>
+        <w:rPr/>
+      </w:pPr>
+      <w:r>
+        <w:rPr>
+          <w:rtl w:val="0"/>
+        </w:rPr>
+        <w:t xml:space="preserve">Consistenza della nomenclatura tra i diagrammi e le descrizioni testuali nei documenti.</w:t>
+      </w:r>
+    </w:p>
+    <w:p>
+      <w:pPr>
+        <w:contextualSpacing w:val="0"/>
+        <w:rPr/>
+      </w:pPr>
+      <w:r>
+        <w:rPr>
+          <w:rtl w:val="0"/>
+        </w:rPr>
+        <w:t xml:space="preserve">Per quanto riguarda la verifica mirata del codice, non abbiamo sviluppato un elenco di errori comuni, in quanto non compete alla fase di Analisi dei Requisiti la stesura di codice.</w:t>
+      </w:r>
+    </w:p>
+    <w:p>
+      <w:pPr>
+        <w:contextualSpacing w:val="0"/>
+        <w:rPr/>
+      </w:pPr>
+      <w:r>
+        <w:rPr>
+          <w:rtl w:val="0"/>
+        </w:rPr>
+        <w:t xml:space="preserve">Qundi ci appoggiamo su tecniche di </w:t>
+      </w:r>
       <w:r>
         <w:rPr>
           <w:i w:val="1"/>
           <w:rtl w:val="0"/>
         </w:rPr>
-        <w:t xml:space="preserve">Approved </w:t>
-      </w:r>
-      <w:r>
-        <w:rPr>
-          <w:rtl w:val="0"/>
-        </w:rPr>
-        <w:t xml:space="preserve">o</w:t>
+        <w:t xml:space="preserve">best practice</w:t>
       </w:r>
       <w:r>
         <w:rPr>
           <w:i w:val="1"/>
-          <w:rtl w:val="0"/>
-        </w:rPr>
-        <w:t xml:space="preserve"> Rejected</w:t>
-      </w:r>
-      <w:r>
-        <w:rPr>
-          <w:rtl w:val="0"/>
-        </w:rPr>
-        <w:t xml:space="preserve">: Un verificatore approva o rigetta il lavoro effettuato. Nel caso di rigetto deve venire creato un nuovo ticket per risolvere il problema.</w:t>
-      </w:r>
-    </w:p>
-    <w:p>
-      <w:pPr>
-        <w:contextualSpacing w:val="0"/>
-      </w:pPr>
-      <w:r>
-        <w:rPr>
-          <w:rtl w:val="0"/>
-        </w:rPr>
-      </w:r>
-    </w:p>
-    <w:p>
-      <w:pPr>
-        <w:pStyle w:val="Heading3"/>
-        <w:contextualSpacing w:val="0"/>
-      </w:pPr>
-      <w:bookmarkStart w:id="68" w:colFirst="0" w:name="h.ehok1e14lalj" w:colLast="0"/>
-      <w:bookmarkEnd w:id="68"/>
-      <w:r>
-        <w:rPr>
-          <w:rtl w:val="0"/>
-        </w:rPr>
-        <w:t xml:space="preserve">8.2.2.4 Ticket di modifica</w:t>
-      </w:r>
-    </w:p>
-    <w:p>
-      <w:pPr>
-        <w:contextualSpacing w:val="0"/>
-      </w:pPr>
-      <w:r>
-        <w:rPr>
-          <w:rtl w:val="0"/>
-        </w:rPr>
-        <w:t xml:space="preserve">Rappresentano richieste di modifica fatte da membri del team al </w:t>
+          <w:vertAlign w:val="subscript"/>
+          <w:rtl w:val="0"/>
+        </w:rPr>
+        <w:t xml:space="preserve">G</w:t>
       </w:r>
       <w:r>
         <w:rPr>
           <w:i w:val="1"/>
           <w:rtl w:val="0"/>
         </w:rPr>
-        <w:t xml:space="preserve">Responsabile. </w:t>
-      </w:r>
-      <w:r>
-        <w:rPr>
-          <w:rtl w:val="0"/>
-        </w:rPr>
-        <w:t xml:space="preserve">Quest’ultimo poi decide se accettare la richiesta di modifica o rifiutarla. Se la richiesta viene accettata, il </w:t>
-      </w:r>
-      <w:r>
-        <w:rPr>
-          <w:i w:val="1"/>
-          <w:rtl w:val="0"/>
-        </w:rPr>
-        <w:t xml:space="preserve">Responsabile </w:t>
-      </w:r>
-      <w:r>
-        <w:rPr>
-          <w:rtl w:val="0"/>
-        </w:rPr>
-        <w:t xml:space="preserve">convoca una riunione per la discussione della modifica. Se la modifica viene rettificata dall’assemblea, le viene assegnata una prorità e viene messa nell’elenco di modifiche in attesa di implementazione.</w:t>
-      </w:r>
-    </w:p>
-    <w:p>
-      <w:pPr>
-        <w:contextualSpacing w:val="0"/>
-      </w:pPr>
-      <w:r>
-        <w:rPr>
-          <w:rtl w:val="0"/>
-        </w:rPr>
-        <w:t xml:space="preserve">Le priorità che possono essere assegnate sono le seguenti:</w:t>
-      </w:r>
-    </w:p>
-    <w:p>
-      <w:pPr>
-        <w:contextualSpacing w:val="0"/>
-      </w:pPr>
-      <w:r>
-        <w:rPr>
-          <w:rtl w:val="0"/>
-        </w:rPr>
+        <w:t xml:space="preserve"> </w:t>
+      </w:r>
+      <w:r>
+        <w:rPr>
+          <w:rtl w:val="0"/>
+        </w:rPr>
+        <w:t xml:space="preserve">assodate per avere un insieme di ispezioni di riferimento. Queste tecniche comprendono il controllo in piu’ campi:</w:t>
       </w:r>
     </w:p>
     <w:p>
       <w:pPr>
         <w:numPr>
           <w:ilvl w:val="0"/>
-          <w:numId w:val="4"/>
+          <w:numId w:val="15"/>
         </w:numPr>
         <w:ind w:left="720" w:hanging="359"/>
         <w:contextualSpacing w:val="1"/>
-        <w:rPr>
-          <w:u w:val="none"/>
-        </w:rPr>
-      </w:pPr>
-      <w:r>
-        <w:rPr>
-          <w:rtl w:val="0"/>
-        </w:rPr>
-        <w:t xml:space="preserve">Urgente: Da applicare il prima possibile</w:t>
+        <w:rPr/>
+      </w:pPr>
+      <w:r>
+        <w:rPr>
+          <w:rtl w:val="0"/>
+        </w:rPr>
+        <w:t xml:space="preserve">Errori nei dati:</w:t>
+      </w:r>
+    </w:p>
+    <w:p>
+      <w:pPr>
+        <w:numPr>
+          <w:ilvl w:val="1"/>
+          <w:numId w:val="15"/>
+        </w:numPr>
+        <w:ind w:left="1440" w:hanging="359"/>
+        <w:contextualSpacing w:val="1"/>
+        <w:rPr/>
+      </w:pPr>
+      <w:r>
+        <w:rPr>
+          <w:rtl w:val="0"/>
+        </w:rPr>
+        <w:t xml:space="preserve">le variabili</w:t>
+      </w:r>
+      <w:r>
+        <w:rPr>
+          <w:vertAlign w:val="subscript"/>
+          <w:rtl w:val="0"/>
+        </w:rPr>
+        <w:t xml:space="preserve">G</w:t>
+      </w:r>
+      <w:r>
+        <w:rPr>
+          <w:rtl w:val="0"/>
+        </w:rPr>
+        <w:t xml:space="preserve"> sono state inizializzate prima di essere utilizzate?</w:t>
+      </w:r>
+    </w:p>
+    <w:p>
+      <w:pPr>
+        <w:numPr>
+          <w:ilvl w:val="1"/>
+          <w:numId w:val="15"/>
+        </w:numPr>
+        <w:ind w:left="1440" w:hanging="359"/>
+        <w:contextualSpacing w:val="1"/>
+        <w:rPr/>
+      </w:pPr>
+      <w:r>
+        <w:rPr>
+          <w:rtl w:val="0"/>
+        </w:rPr>
+        <w:t xml:space="preserve">le costanti sono state specificate e nominate correttamente?</w:t>
+      </w:r>
+    </w:p>
+    <w:p>
+      <w:pPr>
+        <w:numPr>
+          <w:ilvl w:val="1"/>
+          <w:numId w:val="15"/>
+        </w:numPr>
+        <w:ind w:left="1440" w:hanging="359"/>
+        <w:contextualSpacing w:val="1"/>
+        <w:rPr/>
+      </w:pPr>
+      <w:r>
+        <w:rPr>
+          <w:rtl w:val="0"/>
+        </w:rPr>
+        <w:t xml:space="preserve">gli </w:t>
+      </w:r>
+      <w:r>
+        <w:rPr>
+          <w:i w:val="1"/>
+          <w:rtl w:val="0"/>
+        </w:rPr>
+        <w:t xml:space="preserve">upper bound</w:t>
+      </w:r>
+      <w:r>
+        <w:rPr>
+          <w:i w:val="1"/>
+          <w:vertAlign w:val="subscript"/>
+          <w:rtl w:val="0"/>
+        </w:rPr>
+        <w:t xml:space="preserve">G </w:t>
+      </w:r>
+      <w:r>
+        <w:rPr>
+          <w:i w:val="1"/>
+          <w:rtl w:val="0"/>
+        </w:rPr>
+        <w:t xml:space="preserve">, </w:t>
+      </w:r>
+      <w:r>
+        <w:rPr>
+          <w:rtl w:val="0"/>
+        </w:rPr>
+        <w:t xml:space="preserve">nello scorrimento di un array</w:t>
+      </w:r>
+      <w:r>
+        <w:rPr>
+          <w:vertAlign w:val="subscript"/>
+          <w:rtl w:val="0"/>
+        </w:rPr>
+        <w:t xml:space="preserve">G</w:t>
+      </w:r>
+      <w:r>
+        <w:rPr>
+          <w:rtl w:val="0"/>
+        </w:rPr>
+        <w:t xml:space="preserve">, sono corretti?</w:t>
+      </w:r>
+    </w:p>
+    <w:p>
+      <w:pPr>
+        <w:numPr>
+          <w:ilvl w:val="1"/>
+          <w:numId w:val="15"/>
+        </w:numPr>
+        <w:ind w:left="1440" w:hanging="359"/>
+        <w:contextualSpacing w:val="1"/>
+        <w:rPr/>
+      </w:pPr>
+      <w:r>
+        <w:rPr>
+          <w:rtl w:val="0"/>
+        </w:rPr>
+        <w:t xml:space="preserve">esiste la possibilita’ del verificarsi di un overflow</w:t>
+      </w:r>
+      <w:r>
+        <w:rPr>
+          <w:vertAlign w:val="subscript"/>
+          <w:rtl w:val="0"/>
+        </w:rPr>
+        <w:t xml:space="preserve">G</w:t>
+      </w:r>
+      <w:r>
+        <w:rPr>
+          <w:rtl w:val="0"/>
+        </w:rPr>
+        <w:t xml:space="preserve">?</w:t>
       </w:r>
     </w:p>
     <w:p>
       <w:pPr>
         <w:numPr>
           <w:ilvl w:val="0"/>
-          <w:numId w:val="4"/>
+          <w:numId w:val="15"/>
         </w:numPr>
         <w:ind w:left="720" w:hanging="359"/>
         <w:contextualSpacing w:val="1"/>
-        <w:rPr>
-          <w:u w:val="none"/>
-        </w:rPr>
-      </w:pPr>
-      <w:r>
-        <w:rPr>
-          <w:rtl w:val="0"/>
-        </w:rPr>
-        <w:t xml:space="preserve">Media: Da applicare entro la prossima milestone</w:t>
+        <w:rPr/>
+      </w:pPr>
+      <w:r>
+        <w:rPr>
+          <w:rtl w:val="0"/>
+        </w:rPr>
+        <w:t xml:space="preserve">Errori nei controlli:</w:t>
+      </w:r>
+    </w:p>
+    <w:p>
+      <w:pPr>
+        <w:numPr>
+          <w:ilvl w:val="1"/>
+          <w:numId w:val="15"/>
+        </w:numPr>
+        <w:ind w:left="1440" w:hanging="359"/>
+        <w:contextualSpacing w:val="1"/>
+        <w:rPr/>
+      </w:pPr>
+      <w:r>
+        <w:rPr>
+          <w:rtl w:val="0"/>
+        </w:rPr>
+        <w:t xml:space="preserve">le condizioni negli statement</w:t>
+      </w:r>
+      <w:r>
+        <w:rPr>
+          <w:vertAlign w:val="subscript"/>
+          <w:rtl w:val="0"/>
+        </w:rPr>
+        <w:t xml:space="preserve">G</w:t>
+      </w:r>
+      <w:r>
+        <w:rPr>
+          <w:rtl w:val="0"/>
+        </w:rPr>
+        <w:t xml:space="preserve"> condizionali sono effettivamente corrette?</w:t>
+      </w:r>
+    </w:p>
+    <w:p>
+      <w:pPr>
+        <w:numPr>
+          <w:ilvl w:val="1"/>
+          <w:numId w:val="15"/>
+        </w:numPr>
+        <w:ind w:left="1440" w:hanging="359"/>
+        <w:contextualSpacing w:val="1"/>
+        <w:rPr/>
+      </w:pPr>
+      <w:r>
+        <w:rPr>
+          <w:rtl w:val="0"/>
+        </w:rPr>
+        <w:t xml:space="preserve">ogni ciclo e’ certo di terminare?</w:t>
       </w:r>
     </w:p>
     <w:p>
       <w:pPr>
         <w:numPr>
           <w:ilvl w:val="0"/>
-          <w:numId w:val="4"/>
+          <w:numId w:val="15"/>
         </w:numPr>
         <w:ind w:left="720" w:hanging="359"/>
         <w:contextualSpacing w:val="1"/>
-        <w:rPr>
-          <w:u w:val="none"/>
-        </w:rPr>
-      </w:pPr>
-      <w:r>
-        <w:rPr>
-          <w:rtl w:val="0"/>
-        </w:rPr>
-        <w:t xml:space="preserve">Bassa: L’implementazione non è obbligatoria, non c’è una scadenza definita.</w:t>
-      </w:r>
-    </w:p>
-    <w:p>
-      <w:pPr>
-        <w:contextualSpacing w:val="0"/>
-      </w:pPr>
-      <w:r>
-        <w:rPr>
-          <w:rtl w:val="0"/>
-        </w:rPr>
-      </w:r>
-    </w:p>
-    <w:p>
-      <w:pPr>
-        <w:contextualSpacing w:val="0"/>
-      </w:pPr>
-      <w:r>
-        <w:rPr>
-          <w:rtl w:val="0"/>
-        </w:rPr>
-      </w:r>
-    </w:p>
-    <w:p>
-      <w:pPr>
-        <w:contextualSpacing w:val="0"/>
         <w:rPr/>
       </w:pPr>
       <w:r>
         <w:rPr>
           <w:rtl w:val="0"/>
         </w:rPr>
+        <w:t xml:space="preserve">Errori input/output:</w:t>
+      </w:r>
+    </w:p>
+    <w:p>
+      <w:pPr>
+        <w:numPr>
+          <w:ilvl w:val="1"/>
+          <w:numId w:val="15"/>
+        </w:numPr>
+        <w:ind w:left="1440" w:hanging="359"/>
+        <w:contextualSpacing w:val="1"/>
+        <w:rPr/>
+      </w:pPr>
+      <w:r>
+        <w:rPr>
+          <w:rtl w:val="0"/>
+        </w:rPr>
+        <w:t xml:space="preserve">le variabili di input sono state interamente utilizzate?</w:t>
+      </w:r>
+    </w:p>
+    <w:p>
+      <w:pPr>
+        <w:numPr>
+          <w:ilvl w:val="1"/>
+          <w:numId w:val="15"/>
+        </w:numPr>
+        <w:ind w:left="1440" w:hanging="359"/>
+        <w:contextualSpacing w:val="1"/>
+        <w:rPr/>
+      </w:pPr>
+      <w:r>
+        <w:rPr>
+          <w:rtl w:val="0"/>
+        </w:rPr>
+        <w:t xml:space="preserve">e’ stato assegnato un valore ad ogni variabile di output prima di essere esportate?</w:t>
+      </w:r>
+    </w:p>
+    <w:p>
+      <w:pPr>
+        <w:numPr>
+          <w:ilvl w:val="1"/>
+          <w:numId w:val="15"/>
+        </w:numPr>
+        <w:ind w:left="1440" w:hanging="359"/>
+        <w:contextualSpacing w:val="1"/>
+        <w:rPr/>
+      </w:pPr>
+      <w:r>
+        <w:rPr>
+          <w:rtl w:val="0"/>
+        </w:rPr>
+        <w:t xml:space="preserve">input imprevisti possono causare corruzione?</w:t>
+      </w:r>
+    </w:p>
+    <w:p>
+      <w:pPr>
+        <w:numPr>
+          <w:ilvl w:val="0"/>
+          <w:numId w:val="15"/>
+        </w:numPr>
+        <w:ind w:left="720" w:hanging="359"/>
+        <w:contextualSpacing w:val="1"/>
+        <w:rPr/>
+      </w:pPr>
+      <w:r>
+        <w:rPr>
+          <w:rtl w:val="0"/>
+        </w:rPr>
+        <w:t xml:space="preserve">Errori di interfaccia:</w:t>
+      </w:r>
+    </w:p>
+    <w:p>
+      <w:pPr>
+        <w:numPr>
+          <w:ilvl w:val="1"/>
+          <w:numId w:val="15"/>
+        </w:numPr>
+        <w:ind w:left="1440" w:hanging="359"/>
+        <w:contextualSpacing w:val="1"/>
+        <w:rPr/>
+      </w:pPr>
+      <w:r>
+        <w:rPr>
+          <w:rtl w:val="0"/>
+        </w:rPr>
+        <w:t xml:space="preserve">tutte le funzioni e le chiamate di metodi hanno il corretto numero di parametri?</w:t>
+      </w:r>
+    </w:p>
+    <w:p>
+      <w:pPr>
+        <w:numPr>
+          <w:ilvl w:val="1"/>
+          <w:numId w:val="15"/>
+        </w:numPr>
+        <w:ind w:left="1440" w:hanging="359"/>
+        <w:contextualSpacing w:val="1"/>
+        <w:rPr/>
+      </w:pPr>
+      <w:r>
+        <w:rPr>
+          <w:rtl w:val="0"/>
+        </w:rPr>
+        <w:t xml:space="preserve">i tipi dei parametri formali e attuali sono gli stessi?</w:t>
+      </w:r>
+    </w:p>
+    <w:p>
+      <w:pPr>
+        <w:numPr>
+          <w:ilvl w:val="1"/>
+          <w:numId w:val="15"/>
+        </w:numPr>
+        <w:ind w:left="1440" w:hanging="359"/>
+        <w:contextualSpacing w:val="1"/>
+        <w:rPr/>
+      </w:pPr>
+      <w:r>
+        <w:rPr>
+          <w:rtl w:val="0"/>
+        </w:rPr>
+        <w:t xml:space="preserve">tutti i parametri sono nell’ordine giusto?</w:t>
+      </w:r>
+    </w:p>
+    <w:p>
+      <w:pPr>
+        <w:numPr>
+          <w:ilvl w:val="1"/>
+          <w:numId w:val="15"/>
+        </w:numPr>
+        <w:ind w:left="1440" w:hanging="359"/>
+        <w:contextualSpacing w:val="1"/>
+        <w:rPr/>
+      </w:pPr>
+      <w:r>
+        <w:rPr>
+          <w:rtl w:val="0"/>
+        </w:rPr>
+        <w:t xml:space="preserve">se i componenti condividono della memoria, condividono anche la struttura di memorizzazione condivisa?</w:t>
+      </w:r>
+    </w:p>
+    <w:p>
+      <w:pPr>
+        <w:numPr>
+          <w:ilvl w:val="0"/>
+          <w:numId w:val="15"/>
+        </w:numPr>
+        <w:ind w:left="720" w:hanging="359"/>
+        <w:contextualSpacing w:val="1"/>
+        <w:rPr/>
+      </w:pPr>
+      <w:r>
+        <w:rPr>
+          <w:rtl w:val="0"/>
+        </w:rPr>
+        <w:t xml:space="preserve">Errori di gestione della memoria:</w:t>
+      </w:r>
+    </w:p>
+    <w:p>
+      <w:pPr>
+        <w:numPr>
+          <w:ilvl w:val="1"/>
+          <w:numId w:val="15"/>
+        </w:numPr>
+        <w:ind w:left="1440" w:hanging="359"/>
+        <w:contextualSpacing w:val="1"/>
+        <w:rPr/>
+      </w:pPr>
+      <w:r>
+        <w:rPr>
+          <w:rtl w:val="0"/>
+        </w:rPr>
+        <w:t xml:space="preserve">se una struttura a riferimenti viene modificata, tutti i riferimenti sono stati correttamente riassegnati?</w:t>
+      </w:r>
+    </w:p>
+    <w:p>
+      <w:pPr>
+        <w:numPr>
+          <w:ilvl w:val="1"/>
+          <w:numId w:val="15"/>
+        </w:numPr>
+        <w:ind w:left="1440" w:hanging="359"/>
+        <w:contextualSpacing w:val="1"/>
+        <w:rPr/>
+      </w:pPr>
+      <w:r>
+        <w:rPr>
+          <w:rtl w:val="0"/>
+        </w:rPr>
+        <w:t xml:space="preserve">se viene usata un’allocazione dinamica della memoria, lo spazio viene allocato correttamente?</w:t>
+      </w:r>
+    </w:p>
+    <w:p>
+      <w:pPr>
+        <w:numPr>
+          <w:ilvl w:val="1"/>
+          <w:numId w:val="15"/>
+        </w:numPr>
+        <w:ind w:left="1440" w:hanging="359"/>
+        <w:contextualSpacing w:val="1"/>
+        <w:rPr/>
+      </w:pPr>
+      <w:r>
+        <w:rPr>
+          <w:rtl w:val="0"/>
+        </w:rPr>
+        <w:t xml:space="preserve">lo spazio occupato viene esplicitamente deallocato, una volta che non e’ piu’ richiesto?</w:t>
+      </w:r>
+    </w:p>
+    <w:p>
+      <w:pPr>
+        <w:numPr>
+          <w:ilvl w:val="0"/>
+          <w:numId w:val="15"/>
+        </w:numPr>
+        <w:ind w:left="720" w:hanging="359"/>
+        <w:contextualSpacing w:val="1"/>
+        <w:rPr/>
+      </w:pPr>
+      <w:r>
+        <w:rPr>
+          <w:rtl w:val="0"/>
+        </w:rPr>
+        <w:t xml:space="preserve">Errori di gestione delle eccezioni:</w:t>
+      </w:r>
+    </w:p>
+    <w:p>
+      <w:pPr>
+        <w:numPr>
+          <w:ilvl w:val="1"/>
+          <w:numId w:val="15"/>
+        </w:numPr>
+        <w:ind w:left="1440" w:hanging="359"/>
+        <w:contextualSpacing w:val="1"/>
+        <w:rPr/>
+      </w:pPr>
+      <w:r>
+        <w:rPr>
+          <w:rtl w:val="0"/>
+        </w:rPr>
+        <w:t xml:space="preserve">tutte le possibili eccezioni vengono tracciate e gestite?</w:t>
+      </w:r>
+    </w:p>
+    <w:p>
+      <w:pPr>
+        <w:contextualSpacing w:val="0"/>
+      </w:pPr>
+      <w:r>
+        <w:rPr>
+          <w:rtl w:val="0"/>
+        </w:rPr>
+      </w:r>
+    </w:p>
+    <w:p>
+      <w:pPr>
+        <w:ind w:left="0" w:firstLine="0"/>
+        <w:contextualSpacing w:val="0"/>
+      </w:pPr>
+      <w:r>
+        <w:rPr>
+          <w:rtl w:val="0"/>
+        </w:rPr>
+      </w:r>
+    </w:p>
+    <w:p>
+      <w:pPr>
+        <w:ind w:left="0" w:firstLine="0"/>
+        <w:contextualSpacing w:val="0"/>
+      </w:pPr>
+      <w:r>
+        <w:rPr>
+          <w:rtl w:val="0"/>
+        </w:rPr>
+        <w:tab/>
+        <w:tab/>
+        <w:tab/>
+        <w:tab/>
+        <w:tab/>
+        <w:tab/>
+      </w:r>
+    </w:p>
+    <w:p>
+      <w:pPr>
+        <w:contextualSpacing w:val="0"/>
+      </w:pPr>
+      <w:r>
+        <w:rPr>
+          <w:rtl w:val="0"/>
+        </w:rPr>
+      </w:r>
+    </w:p>
+    <w:p>
+      <w:pPr>
+        <w:contextualSpacing w:val="0"/>
+      </w:pPr>
+      <w:r>
+        <w:rPr>
+          <w:rtl w:val="0"/>
+        </w:rPr>
+      </w:r>
+    </w:p>
+    <w:p>
+      <w:pPr>
+        <w:contextualSpacing w:val="0"/>
+      </w:pPr>
+      <w:r>
+        <w:rPr>
+          <w:rtl w:val="0"/>
+        </w:rPr>
+      </w:r>
+    </w:p>
+    <w:p>
+      <w:pPr>
+        <w:contextualSpacing w:val="0"/>
+      </w:pPr>
+      <w:r>
+        <w:rPr>
+          <w:rtl w:val="0"/>
+        </w:rPr>
+        <w:t xml:space="preserve">                                 </w:t>
+      </w:r>
+      <w:r>
+        <w:rPr>
+          <w:sz w:val="28"/>
+          <w:rtl w:val="0"/>
+        </w:rPr>
+        <w:t xml:space="preserve">   </w:t>
+      </w:r>
+      <w:r>
+        <w:rPr>
+          <w:rtl w:val="0"/>
+        </w:rPr>
+      </w:r>
+    </w:p>
+    <w:p>
+      <w:pPr>
+        <w:contextualSpacing w:val="0"/>
+      </w:pPr>
+      <w:r>
+        <w:rPr>
+          <w:rtl w:val="0"/>
+        </w:rPr>
+      </w:r>
+    </w:p>
+    <w:p>
+      <w:pPr>
+        <w:contextualSpacing w:val="0"/>
+        <w:rPr/>
+      </w:pPr>
+      <w:r>
+        <w:rPr>
+          <w:rtl w:val="0"/>
+        </w:rPr>
       </w:r>
     </w:p>
     <w:p>
@@ -7654,8 +10190,8 @@
       </w:r>
     </w:p>
     <w:sectPr>
-      <w:headerReference r:id="rId8" w:type="default"/>
-      <w:footerReference r:id="rId9" w:type="default"/>
+      <w:headerReference r:id="rId9" w:type="default"/>
+      <w:footerReference r:id="rId10" w:type="default"/>
       <w:pgSz w:w="12240" w:h="15840"/>
       <w:pgMar w:left="1440" w:right="1440" w:top="1440" w:bottom="1440"/>
     </w:sectPr>
@@ -8194,8 +10730,8 @@
   <w:abstractNum w:abstractNumId="4">
     <w:lvl w:ilvl="0">
       <w:start w:val="1"/>
-      <w:numFmt w:val="bullet"/>
-      <w:lvlText w:val="●"/>
+      <w:numFmt w:val="decimal"/>
+      <w:lvlText w:val="%1."/>
       <w:lvlJc w:val="left"/>
       <w:pPr>
         <w:ind w:left="720" w:firstLine="360"/>
@@ -8206,8 +10742,8 @@
     </w:lvl>
     <w:lvl w:ilvl="1">
       <w:start w:val="1"/>
-      <w:numFmt w:val="bullet"/>
-      <w:lvlText w:val="○"/>
+      <w:numFmt w:val="lowerLetter"/>
+      <w:lvlText w:val="%2."/>
       <w:lvlJc w:val="left"/>
       <w:pPr>
         <w:ind w:left="1440" w:firstLine="1080"/>
@@ -8218,9 +10754,9 @@
     </w:lvl>
     <w:lvl w:ilvl="2">
       <w:start w:val="1"/>
-      <w:numFmt w:val="bullet"/>
-      <w:lvlText w:val="■"/>
-      <w:lvlJc w:val="left"/>
+      <w:numFmt w:val="lowerRoman"/>
+      <w:lvlText w:val="%3."/>
+      <w:lvlJc w:val="right"/>
       <w:pPr>
         <w:ind w:left="2160" w:firstLine="1800"/>
       </w:pPr>
@@ -8230,8 +10766,8 @@
     </w:lvl>
     <w:lvl w:ilvl="3">
       <w:start w:val="1"/>
-      <w:numFmt w:val="bullet"/>
-      <w:lvlText w:val="●"/>
+      <w:numFmt w:val="decimal"/>
+      <w:lvlText w:val="%4."/>
       <w:lvlJc w:val="left"/>
       <w:pPr>
         <w:ind w:left="2880" w:firstLine="2520"/>
@@ -8242,8 +10778,8 @@
     </w:lvl>
     <w:lvl w:ilvl="4">
       <w:start w:val="1"/>
-      <w:numFmt w:val="bullet"/>
-      <w:lvlText w:val="○"/>
+      <w:numFmt w:val="lowerLetter"/>
+      <w:lvlText w:val="%5."/>
       <w:lvlJc w:val="left"/>
       <w:pPr>
         <w:ind w:left="3600" w:firstLine="3240"/>
@@ -8254,9 +10790,9 @@
     </w:lvl>
     <w:lvl w:ilvl="5">
       <w:start w:val="1"/>
-      <w:numFmt w:val="bullet"/>
-      <w:lvlText w:val="■"/>
-      <w:lvlJc w:val="left"/>
+      <w:numFmt w:val="lowerRoman"/>
+      <w:lvlText w:val="%6."/>
+      <w:lvlJc w:val="right"/>
       <w:pPr>
         <w:ind w:left="4320" w:firstLine="3960"/>
       </w:pPr>
@@ -8266,8 +10802,8 @@
     </w:lvl>
     <w:lvl w:ilvl="6">
       <w:start w:val="1"/>
-      <w:numFmt w:val="bullet"/>
-      <w:lvlText w:val="●"/>
+      <w:numFmt w:val="decimal"/>
+      <w:lvlText w:val="%7."/>
       <w:lvlJc w:val="left"/>
       <w:pPr>
         <w:ind w:left="5040" w:firstLine="4680"/>
@@ -8278,8 +10814,8 @@
     </w:lvl>
     <w:lvl w:ilvl="7">
       <w:start w:val="1"/>
-      <w:numFmt w:val="bullet"/>
-      <w:lvlText w:val="○"/>
+      <w:numFmt w:val="lowerLetter"/>
+      <w:lvlText w:val="%8."/>
       <w:lvlJc w:val="left"/>
       <w:pPr>
         <w:ind w:left="5760" w:firstLine="5400"/>
@@ -8290,9 +10826,9 @@
     </w:lvl>
     <w:lvl w:ilvl="8">
       <w:start w:val="1"/>
-      <w:numFmt w:val="bullet"/>
-      <w:lvlText w:val="■"/>
-      <w:lvlJc w:val="left"/>
+      <w:numFmt w:val="lowerRoman"/>
+      <w:lvlText w:val="%9."/>
+      <w:lvlJc w:val="right"/>
       <w:pPr>
         <w:ind w:left="6480" w:firstLine="6120"/>
       </w:pPr>
@@ -8311,6 +10847,7 @@
         <w:ind w:left="720" w:firstLine="360"/>
       </w:pPr>
       <w:rPr>
+        <w:sz w:val="22"/>
         <w:u w:val="none"/>
       </w:rPr>
     </w:lvl>
@@ -8414,8 +10951,8 @@
   <w:abstractNum w:abstractNumId="6">
     <w:lvl w:ilvl="0">
       <w:start w:val="1"/>
-      <w:numFmt w:val="bullet"/>
-      <w:lvlText w:val="●"/>
+      <w:numFmt w:val="decimal"/>
+      <w:lvlText w:val="%1."/>
       <w:lvlJc w:val="left"/>
       <w:pPr>
         <w:ind w:left="720" w:firstLine="360"/>
@@ -8426,8 +10963,8 @@
     </w:lvl>
     <w:lvl w:ilvl="1">
       <w:start w:val="1"/>
-      <w:numFmt w:val="bullet"/>
-      <w:lvlText w:val="○"/>
+      <w:numFmt w:val="lowerLetter"/>
+      <w:lvlText w:val="%2."/>
       <w:lvlJc w:val="left"/>
       <w:pPr>
         <w:ind w:left="1440" w:firstLine="1080"/>
@@ -8438,9 +10975,9 @@
     </w:lvl>
     <w:lvl w:ilvl="2">
       <w:start w:val="1"/>
-      <w:numFmt w:val="bullet"/>
-      <w:lvlText w:val="■"/>
-      <w:lvlJc w:val="left"/>
+      <w:numFmt w:val="lowerRoman"/>
+      <w:lvlText w:val="%3."/>
+      <w:lvlJc w:val="right"/>
       <w:pPr>
         <w:ind w:left="2160" w:firstLine="1800"/>
       </w:pPr>
@@ -8450,8 +10987,8 @@
     </w:lvl>
     <w:lvl w:ilvl="3">
       <w:start w:val="1"/>
-      <w:numFmt w:val="bullet"/>
-      <w:lvlText w:val="●"/>
+      <w:numFmt w:val="decimal"/>
+      <w:lvlText w:val="%4."/>
       <w:lvlJc w:val="left"/>
       <w:pPr>
         <w:ind w:left="2880" w:firstLine="2520"/>
@@ -8462,8 +10999,8 @@
     </w:lvl>
     <w:lvl w:ilvl="4">
       <w:start w:val="1"/>
-      <w:numFmt w:val="bullet"/>
-      <w:lvlText w:val="○"/>
+      <w:numFmt w:val="lowerLetter"/>
+      <w:lvlText w:val="%5."/>
       <w:lvlJc w:val="left"/>
       <w:pPr>
         <w:ind w:left="3600" w:firstLine="3240"/>
@@ -8474,9 +11011,9 @@
     </w:lvl>
     <w:lvl w:ilvl="5">
       <w:start w:val="1"/>
-      <w:numFmt w:val="bullet"/>
-      <w:lvlText w:val="■"/>
-      <w:lvlJc w:val="left"/>
+      <w:numFmt w:val="lowerRoman"/>
+      <w:lvlText w:val="%6."/>
+      <w:lvlJc w:val="right"/>
       <w:pPr>
         <w:ind w:left="4320" w:firstLine="3960"/>
       </w:pPr>
@@ -8486,8 +11023,8 @@
     </w:lvl>
     <w:lvl w:ilvl="6">
       <w:start w:val="1"/>
-      <w:numFmt w:val="bullet"/>
-      <w:lvlText w:val="●"/>
+      <w:numFmt w:val="decimal"/>
+      <w:lvlText w:val="%7."/>
       <w:lvlJc w:val="left"/>
       <w:pPr>
         <w:ind w:left="5040" w:firstLine="4680"/>
@@ -8498,8 +11035,8 @@
     </w:lvl>
     <w:lvl w:ilvl="7">
       <w:start w:val="1"/>
-      <w:numFmt w:val="bullet"/>
-      <w:lvlText w:val="○"/>
+      <w:numFmt w:val="lowerLetter"/>
+      <w:lvlText w:val="%8."/>
       <w:lvlJc w:val="left"/>
       <w:pPr>
         <w:ind w:left="5760" w:firstLine="5400"/>
@@ -8510,9 +11047,9 @@
     </w:lvl>
     <w:lvl w:ilvl="8">
       <w:start w:val="1"/>
-      <w:numFmt w:val="bullet"/>
-      <w:lvlText w:val="■"/>
-      <w:lvlJc w:val="left"/>
+      <w:numFmt w:val="lowerRoman"/>
+      <w:lvlText w:val="%9."/>
+      <w:lvlJc w:val="right"/>
       <w:pPr>
         <w:ind w:left="6480" w:firstLine="6120"/>
       </w:pPr>
@@ -8632,6 +11169,116 @@
     </w:lvl>
   </w:abstractNum>
   <w:abstractNum w:abstractNumId="8">
+    <w:lvl w:ilvl="0">
+      <w:start w:val="1"/>
+      <w:numFmt w:val="bullet"/>
+      <w:lvlText w:val="●"/>
+      <w:lvlJc w:val="left"/>
+      <w:pPr>
+        <w:ind w:left="720" w:firstLine="360"/>
+      </w:pPr>
+      <w:rPr>
+        <w:u w:val="none"/>
+      </w:rPr>
+    </w:lvl>
+    <w:lvl w:ilvl="1">
+      <w:start w:val="1"/>
+      <w:numFmt w:val="bullet"/>
+      <w:lvlText w:val="○"/>
+      <w:lvlJc w:val="left"/>
+      <w:pPr>
+        <w:ind w:left="1440" w:firstLine="1080"/>
+      </w:pPr>
+      <w:rPr>
+        <w:u w:val="none"/>
+      </w:rPr>
+    </w:lvl>
+    <w:lvl w:ilvl="2">
+      <w:start w:val="1"/>
+      <w:numFmt w:val="bullet"/>
+      <w:lvlText w:val="■"/>
+      <w:lvlJc w:val="left"/>
+      <w:pPr>
+        <w:ind w:left="2160" w:firstLine="1800"/>
+      </w:pPr>
+      <w:rPr>
+        <w:u w:val="none"/>
+      </w:rPr>
+    </w:lvl>
+    <w:lvl w:ilvl="3">
+      <w:start w:val="1"/>
+      <w:numFmt w:val="bullet"/>
+      <w:lvlText w:val="●"/>
+      <w:lvlJc w:val="left"/>
+      <w:pPr>
+        <w:ind w:left="2880" w:firstLine="2520"/>
+      </w:pPr>
+      <w:rPr>
+        <w:u w:val="none"/>
+      </w:rPr>
+    </w:lvl>
+    <w:lvl w:ilvl="4">
+      <w:start w:val="1"/>
+      <w:numFmt w:val="bullet"/>
+      <w:lvlText w:val="○"/>
+      <w:lvlJc w:val="left"/>
+      <w:pPr>
+        <w:ind w:left="3600" w:firstLine="3240"/>
+      </w:pPr>
+      <w:rPr>
+        <w:u w:val="none"/>
+      </w:rPr>
+    </w:lvl>
+    <w:lvl w:ilvl="5">
+      <w:start w:val="1"/>
+      <w:numFmt w:val="bullet"/>
+      <w:lvlText w:val="■"/>
+      <w:lvlJc w:val="left"/>
+      <w:pPr>
+        <w:ind w:left="4320" w:firstLine="3960"/>
+      </w:pPr>
+      <w:rPr>
+        <w:u w:val="none"/>
+      </w:rPr>
+    </w:lvl>
+    <w:lvl w:ilvl="6">
+      <w:start w:val="1"/>
+      <w:numFmt w:val="bullet"/>
+      <w:lvlText w:val="●"/>
+      <w:lvlJc w:val="left"/>
+      <w:pPr>
+        <w:ind w:left="5040" w:firstLine="4680"/>
+      </w:pPr>
+      <w:rPr>
+        <w:u w:val="none"/>
+      </w:rPr>
+    </w:lvl>
+    <w:lvl w:ilvl="7">
+      <w:start w:val="1"/>
+      <w:numFmt w:val="bullet"/>
+      <w:lvlText w:val="○"/>
+      <w:lvlJc w:val="left"/>
+      <w:pPr>
+        <w:ind w:left="5760" w:firstLine="5400"/>
+      </w:pPr>
+      <w:rPr>
+        <w:u w:val="none"/>
+      </w:rPr>
+    </w:lvl>
+    <w:lvl w:ilvl="8">
+      <w:start w:val="1"/>
+      <w:numFmt w:val="bullet"/>
+      <w:lvlText w:val="■"/>
+      <w:lvlJc w:val="left"/>
+      <w:pPr>
+        <w:ind w:left="6480" w:firstLine="6120"/>
+      </w:pPr>
+      <w:rPr>
+        <w:u w:val="none"/>
+      </w:rPr>
+    </w:lvl>
+  </w:abstractNum>
+  <w:abstractNum w:abstractNumId="9">
     <w:lvl w:ilvl="0">
       <w:start w:val="0"/>
       <w:numFmt w:val="decimal"/>
@@ -8741,7 +11388,337 @@
       </w:rPr>
     </w:lvl>
   </w:abstractNum>
-  <w:abstractNum w:abstractNumId="9">
+  <w:abstractNum w:abstractNumId="10">
+    <w:lvl w:ilvl="0">
+      <w:start w:val="1"/>
+      <w:numFmt w:val="bullet"/>
+      <w:lvlText w:val="●"/>
+      <w:lvlJc w:val="left"/>
+      <w:pPr>
+        <w:ind w:left="720" w:firstLine="360"/>
+      </w:pPr>
+      <w:rPr>
+        <w:u w:val="none"/>
+      </w:rPr>
+    </w:lvl>
+    <w:lvl w:ilvl="1">
+      <w:start w:val="1"/>
+      <w:numFmt w:val="bullet"/>
+      <w:lvlText w:val="○"/>
+      <w:lvlJc w:val="left"/>
+      <w:pPr>
+        <w:ind w:left="1440" w:firstLine="1080"/>
+      </w:pPr>
+      <w:rPr>
+        <w:u w:val="none"/>
+      </w:rPr>
+    </w:lvl>
+    <w:lvl w:ilvl="2">
+      <w:start w:val="1"/>
+      <w:numFmt w:val="bullet"/>
+      <w:lvlText w:val="■"/>
+      <w:lvlJc w:val="left"/>
+      <w:pPr>
+        <w:ind w:left="2160" w:firstLine="1800"/>
+      </w:pPr>
+      <w:rPr>
+        <w:u w:val="none"/>
+      </w:rPr>
+    </w:lvl>
+    <w:lvl w:ilvl="3">
+      <w:start w:val="1"/>
+      <w:numFmt w:val="bullet"/>
+      <w:lvlText w:val="●"/>
+      <w:lvlJc w:val="left"/>
+      <w:pPr>
+        <w:ind w:left="2880" w:firstLine="2520"/>
+      </w:pPr>
+      <w:rPr>
+        <w:u w:val="none"/>
+      </w:rPr>
+    </w:lvl>
+    <w:lvl w:ilvl="4">
+      <w:start w:val="1"/>
+      <w:numFmt w:val="bullet"/>
+      <w:lvlText w:val="○"/>
+      <w:lvlJc w:val="left"/>
+      <w:pPr>
+        <w:ind w:left="3600" w:firstLine="3240"/>
+      </w:pPr>
+      <w:rPr>
+        <w:u w:val="none"/>
+      </w:rPr>
+    </w:lvl>
+    <w:lvl w:ilvl="5">
+      <w:start w:val="1"/>
+      <w:numFmt w:val="bullet"/>
+      <w:lvlText w:val="■"/>
+      <w:lvlJc w:val="left"/>
+      <w:pPr>
+        <w:ind w:left="4320" w:firstLine="3960"/>
+      </w:pPr>
+      <w:rPr>
+        <w:u w:val="none"/>
+      </w:rPr>
+    </w:lvl>
+    <w:lvl w:ilvl="6">
+      <w:start w:val="1"/>
+      <w:numFmt w:val="bullet"/>
+      <w:lvlText w:val="●"/>
+      <w:lvlJc w:val="left"/>
+      <w:pPr>
+        <w:ind w:left="5040" w:firstLine="4680"/>
+      </w:pPr>
+      <w:rPr>
+        <w:u w:val="none"/>
+      </w:rPr>
+    </w:lvl>
+    <w:lvl w:ilvl="7">
+      <w:start w:val="1"/>
+      <w:numFmt w:val="bullet"/>
+      <w:lvlText w:val="○"/>
+      <w:lvlJc w:val="left"/>
+      <w:pPr>
+        <w:ind w:left="5760" w:firstLine="5400"/>
+      </w:pPr>
+      <w:rPr>
+        <w:u w:val="none"/>
+      </w:rPr>
+    </w:lvl>
+    <w:lvl w:ilvl="8">
+      <w:start w:val="1"/>
+      <w:numFmt w:val="bullet"/>
+      <w:lvlText w:val="■"/>
+      <w:lvlJc w:val="left"/>
+      <w:pPr>
+        <w:ind w:left="6480" w:firstLine="6120"/>
+      </w:pPr>
+      <w:rPr>
+        <w:u w:val="none"/>
+      </w:rPr>
+    </w:lvl>
+  </w:abstractNum>
+  <w:abstractNum w:abstractNumId="11">
+    <w:lvl w:ilvl="0">
+      <w:start w:val="1"/>
+      <w:numFmt w:val="bullet"/>
+      <w:lvlText w:val="●"/>
+      <w:lvlJc w:val="left"/>
+      <w:pPr>
+        <w:ind w:left="720" w:firstLine="360"/>
+      </w:pPr>
+      <w:rPr>
+        <w:u w:val="none"/>
+      </w:rPr>
+    </w:lvl>
+    <w:lvl w:ilvl="1">
+      <w:start w:val="1"/>
+      <w:numFmt w:val="bullet"/>
+      <w:lvlText w:val="○"/>
+      <w:lvlJc w:val="left"/>
+      <w:pPr>
+        <w:ind w:left="1440" w:firstLine="1080"/>
+      </w:pPr>
+      <w:rPr>
+        <w:u w:val="none"/>
+      </w:rPr>
+    </w:lvl>
+    <w:lvl w:ilvl="2">
+      <w:start w:val="1"/>
+      <w:numFmt w:val="bullet"/>
+      <w:lvlText w:val="■"/>
+      <w:lvlJc w:val="left"/>
+      <w:pPr>
+        <w:ind w:left="2160" w:firstLine="1800"/>
+      </w:pPr>
+      <w:rPr>
+        <w:u w:val="none"/>
+      </w:rPr>
+    </w:lvl>
+    <w:lvl w:ilvl="3">
+      <w:start w:val="1"/>
+      <w:numFmt w:val="bullet"/>
+      <w:lvlText w:val="●"/>
+      <w:lvlJc w:val="left"/>
+      <w:pPr>
+        <w:ind w:left="2880" w:firstLine="2520"/>
+      </w:pPr>
+      <w:rPr>
+        <w:u w:val="none"/>
+      </w:rPr>
+    </w:lvl>
+    <w:lvl w:ilvl="4">
+      <w:start w:val="1"/>
+      <w:numFmt w:val="bullet"/>
+      <w:lvlText w:val="○"/>
+      <w:lvlJc w:val="left"/>
+      <w:pPr>
+        <w:ind w:left="3600" w:firstLine="3240"/>
+      </w:pPr>
+      <w:rPr>
+        <w:u w:val="none"/>
+      </w:rPr>
+    </w:lvl>
+    <w:lvl w:ilvl="5">
+      <w:start w:val="1"/>
+      <w:numFmt w:val="bullet"/>
+      <w:lvlText w:val="■"/>
+      <w:lvlJc w:val="left"/>
+      <w:pPr>
+        <w:ind w:left="4320" w:firstLine="3960"/>
+      </w:pPr>
+      <w:rPr>
+        <w:u w:val="none"/>
+      </w:rPr>
+    </w:lvl>
+    <w:lvl w:ilvl="6">
+      <w:start w:val="1"/>
+      <w:numFmt w:val="bullet"/>
+      <w:lvlText w:val="●"/>
+      <w:lvlJc w:val="left"/>
+      <w:pPr>
+        <w:ind w:left="5040" w:firstLine="4680"/>
+      </w:pPr>
+      <w:rPr>
+        <w:u w:val="none"/>
+      </w:rPr>
+    </w:lvl>
+    <w:lvl w:ilvl="7">
+      <w:start w:val="1"/>
+      <w:numFmt w:val="bullet"/>
+      <w:lvlText w:val="○"/>
+      <w:lvlJc w:val="left"/>
+      <w:pPr>
+        <w:ind w:left="5760" w:firstLine="5400"/>
+      </w:pPr>
+      <w:rPr>
+        <w:u w:val="none"/>
+      </w:rPr>
+    </w:lvl>
+    <w:lvl w:ilvl="8">
+      <w:start w:val="1"/>
+      <w:numFmt w:val="bullet"/>
+      <w:lvlText w:val="■"/>
+      <w:lvlJc w:val="left"/>
+      <w:pPr>
+        <w:ind w:left="6480" w:firstLine="6120"/>
+      </w:pPr>
+      <w:rPr>
+        <w:u w:val="none"/>
+      </w:rPr>
+    </w:lvl>
+  </w:abstractNum>
+  <w:abstractNum w:abstractNumId="12">
+    <w:lvl w:ilvl="0">
+      <w:start w:val="1"/>
+      <w:numFmt w:val="bullet"/>
+      <w:lvlText w:val="●"/>
+      <w:lvlJc w:val="left"/>
+      <w:pPr>
+        <w:ind w:left="720" w:firstLine="360"/>
+      </w:pPr>
+      <w:rPr>
+        <w:u w:val="none"/>
+      </w:rPr>
+    </w:lvl>
+    <w:lvl w:ilvl="1">
+      <w:start w:val="1"/>
+      <w:numFmt w:val="bullet"/>
+      <w:lvlText w:val="○"/>
+      <w:lvlJc w:val="left"/>
+      <w:pPr>
+        <w:ind w:left="1440" w:firstLine="1080"/>
+      </w:pPr>
+      <w:rPr>
+        <w:u w:val="none"/>
+      </w:rPr>
+    </w:lvl>
+    <w:lvl w:ilvl="2">
+      <w:start w:val="1"/>
+      <w:numFmt w:val="bullet"/>
+      <w:lvlText w:val="■"/>
+      <w:lvlJc w:val="left"/>
+      <w:pPr>
+        <w:ind w:left="2160" w:firstLine="1800"/>
+      </w:pPr>
+      <w:rPr>
+        <w:u w:val="none"/>
+      </w:rPr>
+    </w:lvl>
+    <w:lvl w:ilvl="3">
+      <w:start w:val="1"/>
+      <w:numFmt w:val="bullet"/>
+      <w:lvlText w:val="●"/>
+      <w:lvlJc w:val="left"/>
+      <w:pPr>
+        <w:ind w:left="2880" w:firstLine="2520"/>
+      </w:pPr>
+      <w:rPr>
+        <w:u w:val="none"/>
+      </w:rPr>
+    </w:lvl>
+    <w:lvl w:ilvl="4">
+      <w:start w:val="1"/>
+      <w:numFmt w:val="bullet"/>
+      <w:lvlText w:val="○"/>
+      <w:lvlJc w:val="left"/>
+      <w:pPr>
+        <w:ind w:left="3600" w:firstLine="3240"/>
+      </w:pPr>
+      <w:rPr>
+        <w:u w:val="none"/>
+      </w:rPr>
+    </w:lvl>
+    <w:lvl w:ilvl="5">
+      <w:start w:val="1"/>
+      <w:numFmt w:val="bullet"/>
+      <w:lvlText w:val="■"/>
+      <w:lvlJc w:val="left"/>
+      <w:pPr>
+        <w:ind w:left="4320" w:firstLine="3960"/>
+      </w:pPr>
+      <w:rPr>
+        <w:u w:val="none"/>
+      </w:rPr>
+    </w:lvl>
+    <w:lvl w:ilvl="6">
+      <w:start w:val="1"/>
+      <w:numFmt w:val="bullet"/>
+      <w:lvlText w:val="●"/>
+      <w:lvlJc w:val="left"/>
+      <w:pPr>
+        <w:ind w:left="5040" w:firstLine="4680"/>
+      </w:pPr>
+      <w:rPr>
+        <w:u w:val="none"/>
+      </w:rPr>
+    </w:lvl>
+    <w:lvl w:ilvl="7">
+      <w:start w:val="1"/>
+      <w:numFmt w:val="bullet"/>
+      <w:lvlText w:val="○"/>
+      <w:lvlJc w:val="left"/>
+      <w:pPr>
+        <w:ind w:left="5760" w:firstLine="5400"/>
+      </w:pPr>
+      <w:rPr>
+        <w:u w:val="none"/>
+      </w:rPr>
+    </w:lvl>
+    <w:lvl w:ilvl="8">
+      <w:start w:val="1"/>
+      <w:numFmt w:val="bullet"/>
+      <w:lvlText w:val="■"/>
+      <w:lvlJc w:val="left"/>
+      <w:pPr>
+        <w:ind w:left="6480" w:firstLine="6120"/>
+      </w:pPr>
+      <w:rPr>
+        <w:u w:val="none"/>
+      </w:rPr>
+    </w:lvl>
+  </w:abstractNum>
+  <w:abstractNum w:abstractNumId="13">
     <w:lvl w:ilvl="0">
       <w:start w:val="1"/>
       <w:numFmt w:val="decimal"/>
@@ -8851,7 +11828,7 @@
       </w:rPr>
     </w:lvl>
   </w:abstractNum>
-  <w:abstractNum w:abstractNumId="10">
+  <w:abstractNum w:abstractNumId="14">
     <w:lvl w:ilvl="0">
       <w:start w:val="1"/>
       <w:numFmt w:val="bullet"/>
@@ -8961,7 +11938,7 @@
       </w:rPr>
     </w:lvl>
   </w:abstractNum>
-  <w:abstractNum w:abstractNumId="11">
+  <w:abstractNum w:abstractNumId="15">
     <w:lvl w:ilvl="0">
       <w:start w:val="1"/>
       <w:numFmt w:val="bullet"/>
@@ -9071,7 +12048,227 @@
       </w:rPr>
     </w:lvl>
   </w:abstractNum>
-  <w:abstractNum w:abstractNumId="12">
+  <w:abstractNum w:abstractNumId="16">
+    <w:lvl w:ilvl="0">
+      <w:start w:val="1"/>
+      <w:numFmt w:val="bullet"/>
+      <w:lvlText w:val="●"/>
+      <w:lvlJc w:val="left"/>
+      <w:pPr>
+        <w:ind w:left="720" w:firstLine="360"/>
+      </w:pPr>
+      <w:rPr>
+        <w:u w:val="none"/>
+      </w:rPr>
+    </w:lvl>
+    <w:lvl w:ilvl="1">
+      <w:start w:val="1"/>
+      <w:numFmt w:val="bullet"/>
+      <w:lvlText w:val="○"/>
+      <w:lvlJc w:val="left"/>
+      <w:pPr>
+        <w:ind w:left="1440" w:firstLine="1080"/>
+      </w:pPr>
+      <w:rPr>
+        <w:u w:val="none"/>
+      </w:rPr>
+    </w:lvl>
+    <w:lvl w:ilvl="2">
+      <w:start w:val="1"/>
+      <w:numFmt w:val="bullet"/>
+      <w:lvlText w:val="■"/>
+      <w:lvlJc w:val="left"/>
+      <w:pPr>
+        <w:ind w:left="2160" w:firstLine="1800"/>
+      </w:pPr>
+      <w:rPr>
+        <w:u w:val="none"/>
+      </w:rPr>
+    </w:lvl>
+    <w:lvl w:ilvl="3">
+      <w:start w:val="1"/>
+      <w:numFmt w:val="bullet"/>
+      <w:lvlText w:val="●"/>
+      <w:lvlJc w:val="left"/>
+      <w:pPr>
+        <w:ind w:left="2880" w:firstLine="2520"/>
+      </w:pPr>
+      <w:rPr>
+        <w:u w:val="none"/>
+      </w:rPr>
+    </w:lvl>
+    <w:lvl w:ilvl="4">
+      <w:start w:val="1"/>
+      <w:numFmt w:val="bullet"/>
+      <w:lvlText w:val="○"/>
+      <w:lvlJc w:val="left"/>
+      <w:pPr>
+        <w:ind w:left="3600" w:firstLine="3240"/>
+      </w:pPr>
+      <w:rPr>
+        <w:u w:val="none"/>
+      </w:rPr>
+    </w:lvl>
+    <w:lvl w:ilvl="5">
+      <w:start w:val="1"/>
+      <w:numFmt w:val="bullet"/>
+      <w:lvlText w:val="■"/>
+      <w:lvlJc w:val="left"/>
+      <w:pPr>
+        <w:ind w:left="4320" w:firstLine="3960"/>
+      </w:pPr>
+      <w:rPr>
+        <w:u w:val="none"/>
+      </w:rPr>
+    </w:lvl>
+    <w:lvl w:ilvl="6">
+      <w:start w:val="1"/>
+      <w:numFmt w:val="bullet"/>
+      <w:lvlText w:val="●"/>
+      <w:lvlJc w:val="left"/>
+      <w:pPr>
+        <w:ind w:left="5040" w:firstLine="4680"/>
+      </w:pPr>
+      <w:rPr>
+        <w:u w:val="none"/>
+      </w:rPr>
+    </w:lvl>
+    <w:lvl w:ilvl="7">
+      <w:start w:val="1"/>
+      <w:numFmt w:val="bullet"/>
+      <w:lvlText w:val="○"/>
+      <w:lvlJc w:val="left"/>
+      <w:pPr>
+        <w:ind w:left="5760" w:firstLine="5400"/>
+      </w:pPr>
+      <w:rPr>
+        <w:u w:val="none"/>
+      </w:rPr>
+    </w:lvl>
+    <w:lvl w:ilvl="8">
+      <w:start w:val="1"/>
+      <w:numFmt w:val="bullet"/>
+      <w:lvlText w:val="■"/>
+      <w:lvlJc w:val="left"/>
+      <w:pPr>
+        <w:ind w:left="6480" w:firstLine="6120"/>
+      </w:pPr>
+      <w:rPr>
+        <w:u w:val="none"/>
+      </w:rPr>
+    </w:lvl>
+  </w:abstractNum>
+  <w:abstractNum w:abstractNumId="17">
+    <w:lvl w:ilvl="0">
+      <w:start w:val="1"/>
+      <w:numFmt w:val="decimal"/>
+      <w:lvlText w:val="%1."/>
+      <w:lvlJc w:val="left"/>
+      <w:pPr>
+        <w:ind w:left="720" w:firstLine="360"/>
+      </w:pPr>
+      <w:rPr>
+        <w:u w:val="none"/>
+      </w:rPr>
+    </w:lvl>
+    <w:lvl w:ilvl="1">
+      <w:start w:val="1"/>
+      <w:numFmt w:val="lowerLetter"/>
+      <w:lvlText w:val="%2."/>
+      <w:lvlJc w:val="left"/>
+      <w:pPr>
+        <w:ind w:left="1440" w:firstLine="1080"/>
+      </w:pPr>
+      <w:rPr>
+        <w:u w:val="none"/>
+      </w:rPr>
+    </w:lvl>
+    <w:lvl w:ilvl="2">
+      <w:start w:val="1"/>
+      <w:numFmt w:val="lowerRoman"/>
+      <w:lvlText w:val="%3."/>
+      <w:lvlJc w:val="right"/>
+      <w:pPr>
+        <w:ind w:left="2160" w:firstLine="1800"/>
+      </w:pPr>
+      <w:rPr>
+        <w:u w:val="none"/>
+      </w:rPr>
+    </w:lvl>
+    <w:lvl w:ilvl="3">
+      <w:start w:val="1"/>
+      <w:numFmt w:val="decimal"/>
+      <w:lvlText w:val="%4."/>
+      <w:lvlJc w:val="left"/>
+      <w:pPr>
+        <w:ind w:left="2880" w:firstLine="2520"/>
+      </w:pPr>
+      <w:rPr>
+        <w:u w:val="none"/>
+      </w:rPr>
+    </w:lvl>
+    <w:lvl w:ilvl="4">
+      <w:start w:val="1"/>
+      <w:numFmt w:val="lowerLetter"/>
+      <w:lvlText w:val="%5."/>
+      <w:lvlJc w:val="left"/>
+      <w:pPr>
+        <w:ind w:left="3600" w:firstLine="3240"/>
+      </w:pPr>
+      <w:rPr>
+        <w:u w:val="none"/>
+      </w:rPr>
+    </w:lvl>
+    <w:lvl w:ilvl="5">
+      <w:start w:val="1"/>
+      <w:numFmt w:val="lowerRoman"/>
+      <w:lvlText w:val="%6."/>
+      <w:lvlJc w:val="right"/>
+      <w:pPr>
+        <w:ind w:left="4320" w:firstLine="3960"/>
+      </w:pPr>
+      <w:rPr>
+        <w:u w:val="none"/>
+      </w:rPr>
+    </w:lvl>
+    <w:lvl w:ilvl="6">
+      <w:start w:val="1"/>
+      <w:numFmt w:val="decimal"/>
+      <w:lvlText w:val="%7."/>
+      <w:lvlJc w:val="left"/>
+      <w:pPr>
+        <w:ind w:left="5040" w:firstLine="4680"/>
+      </w:pPr>
+      <w:rPr>
+        <w:u w:val="none"/>
+      </w:rPr>
+    </w:lvl>
+    <w:lvl w:ilvl="7">
+      <w:start w:val="1"/>
+      <w:numFmt w:val="lowerLetter"/>
+      <w:lvlText w:val="%8."/>
+      <w:lvlJc w:val="left"/>
+      <w:pPr>
+        <w:ind w:left="5760" w:firstLine="5400"/>
+      </w:pPr>
+      <w:rPr>
+        <w:u w:val="none"/>
+      </w:rPr>
+    </w:lvl>
+    <w:lvl w:ilvl="8">
+      <w:start w:val="1"/>
+      <w:numFmt w:val="lowerRoman"/>
+      <w:lvlText w:val="%9."/>
+      <w:lvlJc w:val="right"/>
+      <w:pPr>
+        <w:ind w:left="6480" w:firstLine="6120"/>
+      </w:pPr>
+      <w:rPr>
+        <w:u w:val="none"/>
+      </w:rPr>
+    </w:lvl>
+  </w:abstractNum>
+  <w:abstractNum w:abstractNumId="18">
     <w:lvl w:ilvl="0">
       <w:start w:val="1"/>
       <w:numFmt w:val="bullet"/>
@@ -9216,6 +12413,24 @@
   </w:num>
   <w:num w:numId="12">
     <w:abstractNumId w:val="12"/>
+  </w:num>
+  <w:num w:numId="13">
+    <w:abstractNumId w:val="13"/>
+  </w:num>
+  <w:num w:numId="14">
+    <w:abstractNumId w:val="14"/>
+  </w:num>
+  <w:num w:numId="15">
+    <w:abstractNumId w:val="15"/>
+  </w:num>
+  <w:num w:numId="16">
+    <w:abstractNumId w:val="16"/>
+  </w:num>
+  <w:num w:numId="17">
+    <w:abstractNumId w:val="17"/>
+  </w:num>
+  <w:num w:numId="18">
+    <w:abstractNumId w:val="18"/>
   </w:num>
 </w:numbering>
 </file>
